--- a/SEM_7/PRPWA/Theory Assignment-1/Assignment-1_PRPWA_CSE-4571.docx
+++ b/SEM_7/PRPWA/Theory Assignment-1/Assignment-1_PRPWA_CSE-4571.docx
@@ -1,25 +1,27 @@
 
 <file path=word/document.xml><?xml version="1.0" encoding="utf-8"?>
-<w:document xmlns:wpc="http://schemas.microsoft.com/office/word/2010/wordprocessingCanvas" xmlns:cx="http://schemas.microsoft.com/office/drawing/2014/chartex" xmlns:cx1="http://schemas.microsoft.com/office/drawing/2015/9/8/chartex" xmlns:cx2="http://schemas.microsoft.com/office/drawing/2015/10/21/chartex" xmlns:cx3="http://schemas.microsoft.com/office/drawing/2016/5/9/chartex" xmlns:cx4="http://schemas.microsoft.com/office/drawing/2016/5/10/chartex" xmlns:cx5="http://schemas.microsoft.com/office/drawing/2016/5/11/chartex" xmlns:cx6="http://schemas.microsoft.com/office/drawing/2016/5/12/chartex" xmlns:cx7="http://schemas.microsoft.com/office/drawing/2016/5/13/chartex" xmlns:cx8="http://schemas.microsoft.com/office/drawing/2016/5/14/chartex" xmlns:mc="http://schemas.openxmlformats.org/markup-compatibility/2006" xmlns:aink="http://schemas.microsoft.com/office/drawing/2016/ink" xmlns:am3d="http://schemas.microsoft.com/office/drawing/2017/model3d" xmlns:o="urn:schemas-microsoft-com:office:office" xmlns:oel="http://schemas.microsoft.com/office/2019/extlst" xmlns:r="http://schemas.openxmlformats.org/officeDocument/2006/relationships" xmlns:m="http://schemas.openxmlformats.org/officeDocument/2006/math" xmlns:v="urn:schemas-microsoft-com:vml" xmlns:wp14="http://schemas.microsoft.com/office/word/2010/wordprocessingDrawing" xmlns:wp="http://schemas.openxmlformats.org/drawingml/2006/wordprocessingDrawing" xmlns:w10="urn:schemas-microsoft-com:office:word" xmlns:w="http://schemas.openxmlformats.org/wordprocessingml/2006/main" xmlns:w14="http://schemas.microsoft.com/office/word/2010/wordml" xmlns:w15="http://schemas.microsoft.com/office/word/2012/wordml" xmlns:w16cex="http://schemas.microsoft.com/office/word/2018/wordml/cex" xmlns:w16cid="http://schemas.microsoft.com/office/word/2016/wordml/cid" xmlns:w16="http://schemas.microsoft.com/office/word/2018/wordml" xmlns:w16du="http://schemas.microsoft.com/office/word/2023/wordml/word16du" xmlns:w16sdtdh="http://schemas.microsoft.com/office/word/2020/wordml/sdtdatahash" xmlns:w16sdtfl="http://schemas.microsoft.com/office/word/2024/wordml/sdtformatlock" xmlns:w16se="http://schemas.microsoft.com/office/word/2015/wordml/symex" xmlns:wpg="http://schemas.microsoft.com/office/word/2010/wordprocessingGroup" xmlns:wpi="http://schemas.microsoft.com/office/word/2010/wordprocessingInk" xmlns:wne="http://schemas.microsoft.com/office/word/2006/wordml" xmlns:wps="http://schemas.microsoft.com/office/word/2010/wordprocessingShape" mc:Ignorable="w14 w15 w16se w16cid w16 w16cex w16sdtdh w16sdtfl w16du wp14">
+<w:document xmlns:wpc="http://schemas.microsoft.com/office/word/2010/wordprocessingCanvas" xmlns:mc="http://schemas.openxmlformats.org/markup-compatibility/2006" xmlns:o="urn:schemas-microsoft-com:office:office" xmlns:r="http://schemas.openxmlformats.org/officeDocument/2006/relationships" xmlns:m="http://schemas.openxmlformats.org/officeDocument/2006/math" xmlns:v="urn:schemas-microsoft-com:vml" xmlns:wp14="http://schemas.microsoft.com/office/word/2010/wordprocessingDrawing" xmlns:wp="http://schemas.openxmlformats.org/drawingml/2006/wordprocessingDrawing" xmlns:w="http://schemas.openxmlformats.org/wordprocessingml/2006/main" xmlns:w14="http://schemas.microsoft.com/office/word/2010/wordml" xmlns:w10="urn:schemas-microsoft-com:office:word" xmlns:w15="http://schemas.microsoft.com/office/word/2012/wordml" xmlns:wpg="http://schemas.microsoft.com/office/word/2010/wordprocessingGroup" xmlns:wpi="http://schemas.microsoft.com/office/word/2010/wordprocessingInk" xmlns:wne="http://schemas.microsoft.com/office/word/2006/wordml" xmlns:wps="http://schemas.microsoft.com/office/word/2010/wordprocessingShape" xmlns:wpsCustomData="http://www.wps.cn/officeDocument/2013/wpsCustomData" mc:Ignorable="w14 w15 wp14">
   <w:body>
     <w:tbl>
       <w:tblPr>
+        <w:tblStyle w:val="3"/>
         <w:tblW w:w="0" w:type="auto"/>
         <w:tblInd w:w="12" w:type="dxa"/>
         <w:tblBorders>
-          <w:top w:val="single" w:sz="4" w:space="0" w:color="000000"/>
-          <w:left w:val="single" w:sz="4" w:space="0" w:color="000000"/>
-          <w:bottom w:val="single" w:sz="4" w:space="0" w:color="000000"/>
-          <w:right w:val="single" w:sz="4" w:space="0" w:color="000000"/>
-          <w:insideH w:val="single" w:sz="4" w:space="0" w:color="000000"/>
-          <w:insideV w:val="single" w:sz="4" w:space="0" w:color="000000"/>
+          <w:top w:val="single" w:color="000000" w:sz="4" w:space="0"/>
+          <w:left w:val="single" w:color="000000" w:sz="4" w:space="0"/>
+          <w:bottom w:val="single" w:color="000000" w:sz="4" w:space="0"/>
+          <w:right w:val="single" w:color="000000" w:sz="4" w:space="0"/>
+          <w:insideH w:val="single" w:color="000000" w:sz="4" w:space="0"/>
+          <w:insideV w:val="single" w:color="000000" w:sz="4" w:space="0"/>
         </w:tblBorders>
         <w:tblLayout w:type="fixed"/>
         <w:tblCellMar>
+          <w:top w:w="0" w:type="dxa"/>
           <w:left w:w="0" w:type="dxa"/>
+          <w:bottom w:w="0" w:type="dxa"/>
           <w:right w:w="0" w:type="dxa"/>
         </w:tblCellMar>
-        <w:tblLook w:val="01E0" w:firstRow="1" w:lastRow="1" w:firstColumn="1" w:lastColumn="1" w:noHBand="0" w:noVBand="0"/>
       </w:tblPr>
       <w:tblGrid>
         <w:gridCol w:w="723"/>
@@ -34,7 +36,7 @@
       </w:tblGrid>
       <w:tr>
         <w:trPr>
-          <w:trHeight w:val="1557"/>
+          <w:trHeight w:val="1557" w:hRule="atLeast"/>
         </w:trPr>
         <w:tc>
           <w:tcPr>
@@ -43,7 +45,7 @@
           </w:tcPr>
           <w:p>
             <w:pPr>
-              <w:pStyle w:val="TableParagraph"/>
+              <w:pStyle w:val="6"/>
               <w:spacing w:before="7" w:after="1"/>
               <w:rPr>
                 <w:sz w:val="11"/>
@@ -52,7 +54,7 @@
           </w:p>
           <w:p>
             <w:pPr>
-              <w:pStyle w:val="TableParagraph"/>
+              <w:pStyle w:val="6"/>
               <w:ind w:left="218"/>
               <w:rPr>
                 <w:sz w:val="20"/>
@@ -60,18 +62,15 @@
             </w:pPr>
             <w:r>
               <w:rPr>
-                <w:noProof/>
                 <w:sz w:val="20"/>
                 <w:lang w:val="en-IN" w:eastAsia="en-IN"/>
               </w:rPr>
               <w:drawing>
-                <wp:inline distT="0" distB="0" distL="0" distR="0" wp14:anchorId="7E1D7022" wp14:editId="4A63B8BE">
-                  <wp:extent cx="817816" cy="817816"/>
+                <wp:inline distT="0" distB="0" distL="0" distR="0">
+                  <wp:extent cx="817245" cy="817245"/>
                   <wp:effectExtent l="0" t="0" r="0" b="0"/>
                   <wp:docPr id="1" name="Image 1"/>
-                  <wp:cNvGraphicFramePr>
-                    <a:graphicFrameLocks xmlns:a="http://schemas.openxmlformats.org/drawingml/2006/main"/>
-                  </wp:cNvGraphicFramePr>
+                  <wp:cNvGraphicFramePr/>
                   <a:graphic xmlns:a="http://schemas.openxmlformats.org/drawingml/2006/main">
                     <a:graphicData uri="http://schemas.openxmlformats.org/drawingml/2006/picture">
                       <pic:pic xmlns:pic="http://schemas.openxmlformats.org/drawingml/2006/picture">
@@ -80,7 +79,7 @@
                           <pic:cNvPicPr/>
                         </pic:nvPicPr>
                         <pic:blipFill>
-                          <a:blip r:embed="rId6" cstate="print"/>
+                          <a:blip r:embed="rId4" cstate="print"/>
                           <a:stretch>
                             <a:fillRect/>
                           </a:stretch>
@@ -109,7 +108,7 @@
           </w:tcPr>
           <w:p>
             <w:pPr>
-              <w:pStyle w:val="TableParagraph"/>
+              <w:pStyle w:val="6"/>
               <w:spacing w:before="279"/>
               <w:ind w:left="15"/>
               <w:jc w:val="center"/>
@@ -233,7 +232,7 @@
           </w:p>
           <w:p>
             <w:pPr>
-              <w:pStyle w:val="TableParagraph"/>
+              <w:pStyle w:val="6"/>
               <w:spacing w:before="48"/>
               <w:ind w:left="15" w:right="1"/>
               <w:jc w:val="center"/>
@@ -261,18 +260,18 @@
           </w:tcPr>
           <w:p>
             <w:pPr>
-              <w:pStyle w:val="TableParagraph"/>
-            </w:pPr>
-          </w:p>
-          <w:p>
-            <w:pPr>
-              <w:pStyle w:val="TableParagraph"/>
+              <w:pStyle w:val="6"/>
+            </w:pPr>
+          </w:p>
+          <w:p>
+            <w:pPr>
+              <w:pStyle w:val="6"/>
               <w:spacing w:before="69"/>
             </w:pPr>
           </w:p>
           <w:p>
             <w:pPr>
-              <w:pStyle w:val="TableParagraph"/>
+              <w:pStyle w:val="6"/>
               <w:ind w:left="196"/>
               <w:rPr>
                 <w:rFonts w:ascii="Calibri"/>
@@ -292,7 +291,7 @@
       </w:tr>
       <w:tr>
         <w:trPr>
-          <w:trHeight w:val="873"/>
+          <w:trHeight w:val="873" w:hRule="atLeast"/>
         </w:trPr>
         <w:tc>
           <w:tcPr>
@@ -301,7 +300,7 @@
           </w:tcPr>
           <w:p>
             <w:pPr>
-              <w:pStyle w:val="TableParagraph"/>
+              <w:pStyle w:val="6"/>
               <w:spacing w:before="40"/>
               <w:ind w:left="112"/>
               <w:rPr>
@@ -324,7 +323,7 @@
           </w:tcPr>
           <w:p>
             <w:pPr>
-              <w:pStyle w:val="TableParagraph"/>
+              <w:pStyle w:val="6"/>
               <w:spacing w:before="38"/>
               <w:ind w:left="4"/>
               <w:rPr>
@@ -388,7 +387,7 @@
           </w:p>
           <w:p>
             <w:pPr>
-              <w:pStyle w:val="TableParagraph"/>
+              <w:pStyle w:val="6"/>
               <w:spacing w:before="40"/>
               <w:ind w:left="4"/>
               <w:rPr>
@@ -405,7 +404,7 @@
           </w:tcPr>
           <w:p>
             <w:pPr>
-              <w:pStyle w:val="TableParagraph"/>
+              <w:pStyle w:val="6"/>
               <w:spacing w:before="40"/>
               <w:ind w:left="110"/>
               <w:rPr>
@@ -428,7 +427,7 @@
           </w:tcPr>
           <w:p>
             <w:pPr>
-              <w:pStyle w:val="TableParagraph"/>
+              <w:pStyle w:val="6"/>
               <w:spacing w:before="38"/>
               <w:ind w:left="362"/>
               <w:rPr>
@@ -449,7 +448,7 @@
       </w:tr>
       <w:tr>
         <w:trPr>
-          <w:trHeight w:val="340"/>
+          <w:trHeight w:val="340" w:hRule="atLeast"/>
         </w:trPr>
         <w:tc>
           <w:tcPr>
@@ -458,7 +457,7 @@
           </w:tcPr>
           <w:p>
             <w:pPr>
-              <w:pStyle w:val="TableParagraph"/>
+              <w:pStyle w:val="6"/>
               <w:spacing w:before="40"/>
               <w:ind w:left="112"/>
               <w:rPr>
@@ -494,7 +493,7 @@
           </w:tcPr>
           <w:p>
             <w:pPr>
-              <w:pStyle w:val="TableParagraph"/>
+              <w:pStyle w:val="6"/>
               <w:spacing w:before="38"/>
               <w:ind w:left="4"/>
               <w:rPr>
@@ -507,14 +506,13 @@
               <w:rPr>
                 <w:rFonts w:ascii="Arial"/>
                 <w:b/>
-                <w:noProof/>
                 <w:spacing w:val="-2"/>
                 <w:lang w:val="en-IN"/>
               </w:rPr>
               <mc:AlternateContent>
                 <mc:Choice Requires="wps">
                   <w:drawing>
-                    <wp:anchor distT="0" distB="0" distL="114300" distR="114300" simplePos="0" relativeHeight="251664384" behindDoc="0" locked="0" layoutInCell="1" allowOverlap="1" wp14:anchorId="6EB33C8B" wp14:editId="6D26936F">
+                    <wp:anchor distT="0" distB="0" distL="114300" distR="114300" simplePos="0" relativeHeight="251659264" behindDoc="0" locked="0" layoutInCell="1" allowOverlap="1">
                       <wp:simplePos x="0" y="0"/>
                       <wp:positionH relativeFrom="column">
                         <wp:posOffset>0</wp:posOffset>
@@ -574,19 +572,16 @@
                           </wps:wsp>
                         </a:graphicData>
                       </a:graphic>
-                      <wp14:sizeRelH relativeFrom="page">
-                        <wp14:pctWidth>0</wp14:pctWidth>
-                      </wp14:sizeRelH>
-                      <wp14:sizeRelV relativeFrom="page">
-                        <wp14:pctHeight>0</wp14:pctHeight>
-                      </wp14:sizeRelV>
                     </wp:anchor>
                   </w:drawing>
                 </mc:Choice>
                 <mc:Fallback>
                   <w:pict>
-                    <v:shape w14:anchorId="666E315F" id="Freeform 10" o:spid="_x0000_s1026" style="position:absolute;margin-left:0;margin-top:.05pt;width:461.75pt;height:0;flip:y;z-index:251664384;visibility:visible;mso-wrap-style:square;mso-width-percent:0;mso-height-percent:0;mso-wrap-distance-left:9pt;mso-wrap-distance-top:0;mso-wrap-distance-right:9pt;mso-wrap-distance-bottom:0;mso-position-horizontal:absolute;mso-position-horizontal-relative:text;mso-position-vertical:absolute;mso-position-vertical-relative:text;mso-width-percent:0;mso-height-percent:0;mso-width-relative:page;mso-height-relative:page;v-text-anchor:top" coordsize="21600,21600" o:gfxdata="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" path="m,l21600,21600e" filled="f" stroked="f" strokeweight=".53mm">
-                      <v:path arrowok="t"/>
+                    <v:shape id="_x0000_s1026" o:spid="_x0000_s1026" o:spt="100" style="position:absolute;left:0pt;flip:y;margin-left:0pt;margin-top:0.05pt;height:0pt;width:461.75pt;z-index:251659264;mso-width-relative:page;mso-height-relative:page;" filled="f" stroked="f" coordsize="21600,21600" o:gfxdata="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" path="m0,0l21600,21600e">
+                      <v:fill on="f" focussize="0,0"/>
+                      <v:stroke on="f" weight="1.50236220472441pt"/>
+                      <v:imagedata o:title=""/>
+                      <o:lock v:ext="edit" aspectratio="f"/>
                     </v:shape>
                   </w:pict>
                 </mc:Fallback>
@@ -603,7 +598,7 @@
           </w:p>
           <w:p>
             <w:pPr>
-              <w:pStyle w:val="TableParagraph"/>
+              <w:pStyle w:val="6"/>
               <w:spacing w:before="38"/>
               <w:ind w:left="4"/>
               <w:rPr>
@@ -620,7 +615,7 @@
           </w:tcPr>
           <w:p>
             <w:pPr>
-              <w:pStyle w:val="TableParagraph"/>
+              <w:pStyle w:val="6"/>
               <w:spacing w:before="40"/>
               <w:ind w:left="110"/>
               <w:rPr>
@@ -643,7 +638,7 @@
           </w:tcPr>
           <w:p>
             <w:pPr>
-              <w:pStyle w:val="TableParagraph"/>
+              <w:pStyle w:val="6"/>
               <w:spacing w:before="38"/>
               <w:ind w:left="412"/>
               <w:rPr>
@@ -664,7 +659,7 @@
       </w:tr>
       <w:tr>
         <w:trPr>
-          <w:trHeight w:val="337"/>
+          <w:trHeight w:val="337" w:hRule="atLeast"/>
         </w:trPr>
         <w:tc>
           <w:tcPr>
@@ -673,7 +668,7 @@
           </w:tcPr>
           <w:p>
             <w:pPr>
-              <w:pStyle w:val="TableParagraph"/>
+              <w:pStyle w:val="6"/>
               <w:spacing w:before="40"/>
               <w:ind w:left="112"/>
               <w:rPr>
@@ -709,7 +704,7 @@
           </w:tcPr>
           <w:p>
             <w:pPr>
-              <w:pStyle w:val="TableParagraph"/>
+              <w:pStyle w:val="6"/>
               <w:spacing w:before="38"/>
               <w:ind w:left="4"/>
               <w:rPr>
@@ -734,7 +729,7 @@
           </w:tcPr>
           <w:p>
             <w:pPr>
-              <w:pStyle w:val="TableParagraph"/>
+              <w:pStyle w:val="6"/>
               <w:spacing w:before="40"/>
               <w:ind w:left="110"/>
               <w:rPr>
@@ -770,7 +765,7 @@
           </w:tcPr>
           <w:p>
             <w:pPr>
-              <w:pStyle w:val="TableParagraph"/>
+              <w:pStyle w:val="6"/>
               <w:spacing w:before="38"/>
               <w:ind w:left="232"/>
               <w:rPr>
@@ -791,7 +786,7 @@
       </w:tr>
       <w:tr>
         <w:trPr>
-          <w:trHeight w:val="758"/>
+          <w:trHeight w:val="758" w:hRule="atLeast"/>
         </w:trPr>
         <w:tc>
           <w:tcPr>
@@ -800,7 +795,7 @@
           </w:tcPr>
           <w:p>
             <w:pPr>
-              <w:pStyle w:val="TableParagraph"/>
+              <w:pStyle w:val="6"/>
               <w:spacing w:before="249"/>
               <w:ind w:left="112"/>
               <w:rPr>
@@ -833,7 +828,7 @@
           </w:tcPr>
           <w:p>
             <w:pPr>
-              <w:pStyle w:val="TableParagraph"/>
+              <w:pStyle w:val="6"/>
               <w:ind w:left="1663" w:hanging="1292"/>
               <w:rPr>
                 <w:rFonts w:ascii="Arial"/>
@@ -868,7 +863,7 @@
           </w:p>
           <w:p>
             <w:pPr>
-              <w:pStyle w:val="TableParagraph"/>
+              <w:pStyle w:val="6"/>
               <w:ind w:left="1663" w:hanging="1292"/>
               <w:rPr>
                 <w:rFonts w:ascii="Arial"/>
@@ -884,7 +879,7 @@
           </w:tcPr>
           <w:p>
             <w:pPr>
-              <w:pStyle w:val="TableParagraph"/>
+              <w:pStyle w:val="6"/>
               <w:spacing w:before="249"/>
               <w:ind w:left="22"/>
               <w:rPr>
@@ -897,7 +892,7 @@
       </w:tr>
       <w:tr>
         <w:trPr>
-          <w:trHeight w:val="340"/>
+          <w:trHeight w:val="340" w:hRule="atLeast"/>
         </w:trPr>
         <w:tc>
           <w:tcPr>
@@ -907,7 +902,7 @@
           </w:tcPr>
           <w:p>
             <w:pPr>
-              <w:pStyle w:val="TableParagraph"/>
+              <w:pStyle w:val="6"/>
               <w:spacing w:before="91"/>
               <w:ind w:left="112"/>
               <w:rPr>
@@ -950,7 +945,7 @@
           </w:tcPr>
           <w:p>
             <w:pPr>
-              <w:pStyle w:val="TableParagraph"/>
+              <w:pStyle w:val="6"/>
               <w:spacing w:before="40"/>
               <w:ind w:left="112"/>
               <w:rPr>
@@ -986,7 +981,7 @@
           </w:tcPr>
           <w:p>
             <w:pPr>
-              <w:pStyle w:val="TableParagraph"/>
+              <w:pStyle w:val="6"/>
               <w:spacing w:before="40"/>
               <w:ind w:left="110"/>
               <w:rPr>
@@ -1016,7 +1011,7 @@
           </w:tcPr>
           <w:p>
             <w:pPr>
-              <w:pStyle w:val="TableParagraph"/>
+              <w:pStyle w:val="6"/>
               <w:spacing w:before="40"/>
               <w:ind w:left="110"/>
               <w:rPr>
@@ -1055,13 +1050,13 @@
       </w:tr>
       <w:tr>
         <w:trPr>
-          <w:trHeight w:val="338"/>
+          <w:trHeight w:val="338" w:hRule="atLeast"/>
         </w:trPr>
         <w:tc>
           <w:tcPr>
             <w:tcW w:w="1709" w:type="dxa"/>
             <w:gridSpan w:val="2"/>
-            <w:vMerge/>
+            <w:vMerge w:val="continue"/>
             <w:tcBorders>
               <w:top w:val="nil"/>
             </w:tcBorders>
@@ -1081,7 +1076,7 @@
           </w:tcPr>
           <w:p>
             <w:pPr>
-              <w:pStyle w:val="TableParagraph"/>
+              <w:pStyle w:val="6"/>
               <w:spacing w:before="40"/>
               <w:ind w:left="112"/>
               <w:rPr>
@@ -1117,7 +1112,7 @@
           </w:tcPr>
           <w:p>
             <w:pPr>
-              <w:pStyle w:val="TableParagraph"/>
+              <w:pStyle w:val="6"/>
               <w:spacing w:before="40"/>
               <w:ind w:left="110"/>
               <w:rPr>
@@ -1160,7 +1155,7 @@
           </w:tcPr>
           <w:p>
             <w:pPr>
-              <w:pStyle w:val="TableParagraph"/>
+              <w:pStyle w:val="6"/>
               <w:spacing w:before="40"/>
               <w:ind w:left="110"/>
               <w:rPr>
@@ -1199,7 +1194,7 @@
       </w:tr>
       <w:tr>
         <w:trPr>
-          <w:trHeight w:val="340"/>
+          <w:trHeight w:val="340" w:hRule="atLeast"/>
         </w:trPr>
         <w:tc>
           <w:tcPr>
@@ -1208,7 +1203,7 @@
           </w:tcPr>
           <w:p>
             <w:pPr>
-              <w:pStyle w:val="TableParagraph"/>
+              <w:pStyle w:val="6"/>
               <w:jc w:val="both"/>
               <w:rPr>
                 <w:sz w:val="24"/>
@@ -1223,14 +1218,14 @@
           </w:p>
           <w:p>
             <w:pPr>
-              <w:pStyle w:val="TableParagraph"/>
+              <w:pStyle w:val="6"/>
             </w:pPr>
           </w:p>
         </w:tc>
       </w:tr>
       <w:tr>
         <w:trPr>
-          <w:trHeight w:val="340"/>
+          <w:trHeight w:val="340" w:hRule="atLeast"/>
         </w:trPr>
         <w:tc>
           <w:tcPr>
@@ -1239,14 +1234,14 @@
           </w:tcPr>
           <w:p>
             <w:pPr>
-              <w:pStyle w:val="TableParagraph"/>
+              <w:pStyle w:val="6"/>
             </w:pPr>
           </w:p>
         </w:tc>
       </w:tr>
       <w:tr>
         <w:trPr>
-          <w:trHeight w:val="340"/>
+          <w:trHeight w:val="340" w:hRule="atLeast"/>
         </w:trPr>
         <w:tc>
           <w:tcPr>
@@ -1254,7 +1249,7 @@
           </w:tcPr>
           <w:p>
             <w:pPr>
-              <w:pStyle w:val="TableParagraph"/>
+              <w:pStyle w:val="6"/>
               <w:spacing w:before="43"/>
               <w:ind w:left="81" w:right="60"/>
               <w:jc w:val="center"/>
@@ -1278,7 +1273,7 @@
           </w:tcPr>
           <w:p>
             <w:pPr>
-              <w:pStyle w:val="TableParagraph"/>
+              <w:pStyle w:val="6"/>
               <w:spacing w:before="43"/>
               <w:ind w:left="20"/>
               <w:jc w:val="center"/>
@@ -1302,7 +1297,7 @@
           </w:tcPr>
           <w:p>
             <w:pPr>
-              <w:pStyle w:val="TableParagraph"/>
+              <w:pStyle w:val="6"/>
               <w:spacing w:before="43"/>
               <w:ind w:left="18"/>
               <w:jc w:val="center"/>
@@ -1325,7 +1320,7 @@
           </w:tcPr>
           <w:p>
             <w:pPr>
-              <w:pStyle w:val="TableParagraph"/>
+              <w:pStyle w:val="6"/>
               <w:spacing w:before="43"/>
               <w:ind w:left="12"/>
               <w:jc w:val="center"/>
@@ -1345,7 +1340,7 @@
       </w:tr>
       <w:tr>
         <w:trPr>
-          <w:trHeight w:val="1197"/>
+          <w:trHeight w:val="1197" w:hRule="atLeast"/>
         </w:trPr>
         <w:tc>
           <w:tcPr>
@@ -1354,13 +1349,13 @@
           </w:tcPr>
           <w:p>
             <w:pPr>
-              <w:pStyle w:val="NoSpacing"/>
-              <w:jc w:val="center"/>
-            </w:pPr>
-          </w:p>
-          <w:p>
-            <w:pPr>
-              <w:pStyle w:val="NoSpacing"/>
+              <w:pStyle w:val="7"/>
+              <w:jc w:val="center"/>
+            </w:pPr>
+          </w:p>
+          <w:p>
+            <w:pPr>
+              <w:pStyle w:val="7"/>
               <w:jc w:val="center"/>
               <w:rPr>
                 <w:rFonts w:ascii="Arial"/>
@@ -1385,7 +1380,7 @@
           </w:tcPr>
           <w:p>
             <w:pPr>
-              <w:pStyle w:val="NoSpacing"/>
+              <w:pStyle w:val="7"/>
             </w:pPr>
             <w:r>
               <w:t>What</w:t>
@@ -1498,6 +1493,67 @@
             <w:r>
               <w:t>an Arduino UNO?</w:t>
             </w:r>
+          </w:p>
+          <w:p>
+            <w:pPr>
+              <w:pStyle w:val="7"/>
+              <w:rPr>
+                <w:rFonts w:hint="default"/>
+                <w:lang w:val="en-US"/>
+              </w:rPr>
+            </w:pPr>
+            <w:r>
+              <w:rPr>
+                <w:rFonts w:hint="default"/>
+                <w:lang w:val="en-US"/>
+              </w:rPr>
+              <w:t>Ans:</w:t>
+            </w:r>
+          </w:p>
+          <w:p>
+            <w:pPr>
+              <w:pStyle w:val="7"/>
+              <w:rPr>
+                <w:rFonts w:hint="default"/>
+                <w:lang w:val="en-US"/>
+              </w:rPr>
+            </w:pPr>
+          </w:p>
+          <w:p>
+            <w:pPr>
+              <w:pStyle w:val="7"/>
+              <w:rPr>
+                <w:rFonts w:hint="default"/>
+                <w:lang w:val="en-US"/>
+              </w:rPr>
+            </w:pPr>
+          </w:p>
+          <w:p>
+            <w:pPr>
+              <w:pStyle w:val="7"/>
+              <w:rPr>
+                <w:rFonts w:hint="default"/>
+                <w:lang w:val="en-US"/>
+              </w:rPr>
+            </w:pPr>
+          </w:p>
+          <w:p>
+            <w:pPr>
+              <w:pStyle w:val="7"/>
+              <w:rPr>
+                <w:rFonts w:hint="default"/>
+                <w:lang w:val="en-US"/>
+              </w:rPr>
+            </w:pPr>
+          </w:p>
+          <w:p>
+            <w:pPr>
+              <w:pStyle w:val="7"/>
+              <w:rPr>
+                <w:rFonts w:hint="default"/>
+                <w:lang w:val="en-US"/>
+              </w:rPr>
+            </w:pPr>
           </w:p>
         </w:tc>
         <w:tc>
@@ -1507,7 +1563,7 @@
           </w:tcPr>
           <w:p>
             <w:pPr>
-              <w:pStyle w:val="NoSpacing"/>
+              <w:pStyle w:val="7"/>
               <w:jc w:val="center"/>
               <w:rPr>
                 <w:rFonts w:ascii="Arial"/>
@@ -1538,7 +1594,7 @@
           </w:tcPr>
           <w:p>
             <w:pPr>
-              <w:pStyle w:val="NoSpacing"/>
+              <w:pStyle w:val="7"/>
               <w:jc w:val="center"/>
               <w:rPr>
                 <w:rFonts w:ascii="Arial"/>
@@ -1571,7 +1627,7 @@
       </w:tr>
       <w:tr>
         <w:trPr>
-          <w:trHeight w:val="1014"/>
+          <w:trHeight w:val="1014" w:hRule="atLeast"/>
         </w:trPr>
         <w:tc>
           <w:tcPr>
@@ -1580,13 +1636,13 @@
           </w:tcPr>
           <w:p>
             <w:pPr>
-              <w:pStyle w:val="NoSpacing"/>
-              <w:jc w:val="center"/>
-            </w:pPr>
-          </w:p>
-          <w:p>
-            <w:pPr>
-              <w:pStyle w:val="NoSpacing"/>
+              <w:pStyle w:val="7"/>
+              <w:jc w:val="center"/>
+            </w:pPr>
+          </w:p>
+          <w:p>
+            <w:pPr>
+              <w:pStyle w:val="7"/>
               <w:jc w:val="center"/>
               <w:rPr>
                 <w:rFonts w:ascii="Arial"/>
@@ -1611,10 +1667,7 @@
           </w:tcPr>
           <w:p>
             <w:pPr>
-              <w:pStyle w:val="NoSpacing"/>
-              <w:rPr>
-                <w:sz w:val="24"/>
-              </w:rPr>
+              <w:pStyle w:val="7"/>
             </w:pPr>
             <w:r>
               <w:t>Why</w:t>
@@ -1745,6 +1798,54 @@
             <w:r>
               <w:t>happen if connected directly to 5V?</w:t>
             </w:r>
+          </w:p>
+          <w:p>
+            <w:pPr>
+              <w:pStyle w:val="7"/>
+              <w:rPr>
+                <w:rFonts w:hint="default"/>
+                <w:lang w:val="en-US"/>
+              </w:rPr>
+            </w:pPr>
+            <w:r>
+              <w:rPr>
+                <w:rFonts w:hint="default"/>
+                <w:lang w:val="en-US"/>
+              </w:rPr>
+              <w:t>Ans:</w:t>
+            </w:r>
+          </w:p>
+          <w:p>
+            <w:pPr>
+              <w:pStyle w:val="7"/>
+              <w:rPr>
+                <w:rFonts w:hint="default"/>
+                <w:lang w:val="en-US"/>
+              </w:rPr>
+            </w:pPr>
+          </w:p>
+          <w:p>
+            <w:pPr>
+              <w:pStyle w:val="7"/>
+              <w:rPr>
+                <w:rFonts w:hint="default"/>
+                <w:lang w:val="en-US"/>
+              </w:rPr>
+            </w:pPr>
+          </w:p>
+          <w:p>
+            <w:pPr>
+              <w:pStyle w:val="7"/>
+              <w:rPr>
+                <w:rFonts w:hint="default"/>
+                <w:lang w:val="en-US"/>
+              </w:rPr>
+            </w:pPr>
+          </w:p>
+          <w:p>
+            <w:pPr>
+              <w:pStyle w:val="7"/>
+            </w:pPr>
           </w:p>
         </w:tc>
         <w:tc>
@@ -1754,17 +1855,17 @@
           </w:tcPr>
           <w:p>
             <w:pPr>
-              <w:pStyle w:val="NoSpacing"/>
-              <w:jc w:val="center"/>
-              <w:rPr>
-                <w:rFonts w:ascii="Arial"/>
-                <w:b/>
-              </w:rPr>
-            </w:pPr>
-          </w:p>
-          <w:p>
-            <w:pPr>
-              <w:pStyle w:val="NoSpacing"/>
+              <w:pStyle w:val="7"/>
+              <w:jc w:val="center"/>
+              <w:rPr>
+                <w:rFonts w:ascii="Arial"/>
+                <w:b/>
+              </w:rPr>
+            </w:pPr>
+          </w:p>
+          <w:p>
+            <w:pPr>
+              <w:pStyle w:val="7"/>
               <w:jc w:val="center"/>
               <w:rPr>
                 <w:rFonts w:ascii="Arial"/>
@@ -1786,7 +1887,7 @@
           </w:tcPr>
           <w:p>
             <w:pPr>
-              <w:pStyle w:val="NoSpacing"/>
+              <w:pStyle w:val="7"/>
               <w:jc w:val="center"/>
               <w:rPr>
                 <w:rFonts w:ascii="Arial"/>
@@ -1812,7 +1913,7 @@
           </w:p>
           <w:p>
             <w:pPr>
-              <w:pStyle w:val="NoSpacing"/>
+              <w:pStyle w:val="7"/>
               <w:jc w:val="center"/>
               <w:rPr>
                 <w:rFonts w:ascii="Arial"/>
@@ -1824,7 +1925,7 @@
       </w:tr>
       <w:tr>
         <w:trPr>
-          <w:trHeight w:val="901"/>
+          <w:trHeight w:val="901" w:hRule="atLeast"/>
         </w:trPr>
         <w:tc>
           <w:tcPr>
@@ -1833,19 +1934,19 @@
           </w:tcPr>
           <w:p>
             <w:pPr>
-              <w:pStyle w:val="NoSpacing"/>
-              <w:jc w:val="center"/>
-            </w:pPr>
-          </w:p>
-          <w:p>
-            <w:pPr>
-              <w:pStyle w:val="NoSpacing"/>
-              <w:jc w:val="center"/>
-            </w:pPr>
-          </w:p>
-          <w:p>
-            <w:pPr>
-              <w:pStyle w:val="NoSpacing"/>
+              <w:pStyle w:val="7"/>
+              <w:jc w:val="center"/>
+            </w:pPr>
+          </w:p>
+          <w:p>
+            <w:pPr>
+              <w:pStyle w:val="7"/>
+              <w:jc w:val="center"/>
+            </w:pPr>
+          </w:p>
+          <w:p>
+            <w:pPr>
+              <w:pStyle w:val="7"/>
               <w:jc w:val="center"/>
               <w:rPr>
                 <w:rFonts w:ascii="Arial"/>
@@ -1870,7 +1971,10 @@
           </w:tcPr>
           <w:p>
             <w:pPr>
-              <w:pStyle w:val="NoSpacing"/>
+              <w:pStyle w:val="7"/>
+              <w:rPr>
+                <w:spacing w:val="-2"/>
+              </w:rPr>
             </w:pPr>
             <w:r>
               <w:t>List</w:t>
@@ -1998,6 +2102,162 @@
               </w:rPr>
               <w:t xml:space="preserve"> each.</w:t>
             </w:r>
+          </w:p>
+          <w:p>
+            <w:pPr>
+              <w:pStyle w:val="7"/>
+              <w:rPr>
+                <w:rFonts w:hint="default"/>
+                <w:lang w:val="en-US"/>
+              </w:rPr>
+            </w:pPr>
+            <w:r>
+              <w:rPr>
+                <w:rFonts w:hint="default"/>
+                <w:lang w:val="en-US"/>
+              </w:rPr>
+              <w:t>Ans:</w:t>
+            </w:r>
+          </w:p>
+          <w:p>
+            <w:pPr>
+              <w:pStyle w:val="7"/>
+              <w:rPr>
+                <w:rFonts w:hint="default"/>
+                <w:lang w:val="en-US"/>
+              </w:rPr>
+            </w:pPr>
+          </w:p>
+          <w:p>
+            <w:pPr>
+              <w:pStyle w:val="7"/>
+              <w:rPr>
+                <w:rFonts w:hint="default"/>
+                <w:lang w:val="en-US"/>
+              </w:rPr>
+            </w:pPr>
+          </w:p>
+          <w:p>
+            <w:pPr>
+              <w:pStyle w:val="7"/>
+              <w:rPr>
+                <w:rFonts w:hint="default"/>
+                <w:lang w:val="en-US"/>
+              </w:rPr>
+            </w:pPr>
+          </w:p>
+          <w:p>
+            <w:pPr>
+              <w:pStyle w:val="7"/>
+              <w:rPr>
+                <w:rFonts w:hint="default"/>
+                <w:lang w:val="en-US"/>
+              </w:rPr>
+            </w:pPr>
+          </w:p>
+          <w:p>
+            <w:pPr>
+              <w:pStyle w:val="7"/>
+              <w:rPr>
+                <w:spacing w:val="-2"/>
+              </w:rPr>
+            </w:pPr>
+          </w:p>
+          <w:p>
+            <w:pPr>
+              <w:pStyle w:val="7"/>
+              <w:rPr>
+                <w:spacing w:val="-2"/>
+              </w:rPr>
+            </w:pPr>
+          </w:p>
+          <w:p>
+            <w:pPr>
+              <w:pStyle w:val="7"/>
+              <w:rPr>
+                <w:spacing w:val="-2"/>
+              </w:rPr>
+            </w:pPr>
+          </w:p>
+          <w:p>
+            <w:pPr>
+              <w:pStyle w:val="7"/>
+              <w:rPr>
+                <w:spacing w:val="-2"/>
+              </w:rPr>
+            </w:pPr>
+          </w:p>
+          <w:p>
+            <w:pPr>
+              <w:pStyle w:val="7"/>
+              <w:rPr>
+                <w:spacing w:val="-2"/>
+              </w:rPr>
+            </w:pPr>
+          </w:p>
+          <w:p>
+            <w:pPr>
+              <w:pStyle w:val="7"/>
+              <w:rPr>
+                <w:spacing w:val="-2"/>
+              </w:rPr>
+            </w:pPr>
+          </w:p>
+          <w:p>
+            <w:pPr>
+              <w:pStyle w:val="7"/>
+              <w:rPr>
+                <w:spacing w:val="-2"/>
+              </w:rPr>
+            </w:pPr>
+          </w:p>
+          <w:p>
+            <w:pPr>
+              <w:pStyle w:val="7"/>
+              <w:rPr>
+                <w:spacing w:val="-2"/>
+              </w:rPr>
+            </w:pPr>
+          </w:p>
+          <w:p>
+            <w:pPr>
+              <w:pStyle w:val="7"/>
+              <w:rPr>
+                <w:spacing w:val="-2"/>
+              </w:rPr>
+            </w:pPr>
+          </w:p>
+          <w:p>
+            <w:pPr>
+              <w:pStyle w:val="7"/>
+              <w:rPr>
+                <w:spacing w:val="-2"/>
+              </w:rPr>
+            </w:pPr>
+          </w:p>
+          <w:p>
+            <w:pPr>
+              <w:pStyle w:val="7"/>
+              <w:rPr>
+                <w:spacing w:val="-2"/>
+              </w:rPr>
+            </w:pPr>
+          </w:p>
+          <w:p>
+            <w:pPr>
+              <w:pStyle w:val="7"/>
+              <w:rPr>
+                <w:spacing w:val="-2"/>
+              </w:rPr>
+            </w:pPr>
+          </w:p>
+          <w:p>
+            <w:pPr>
+              <w:pStyle w:val="7"/>
+              <w:rPr>
+                <w:spacing w:val="-2"/>
+              </w:rPr>
+            </w:pPr>
           </w:p>
         </w:tc>
         <w:tc>
@@ -2007,17 +2267,17 @@
           </w:tcPr>
           <w:p>
             <w:pPr>
-              <w:pStyle w:val="NoSpacing"/>
-              <w:jc w:val="center"/>
-              <w:rPr>
-                <w:rFonts w:ascii="Arial"/>
-                <w:b/>
-              </w:rPr>
-            </w:pPr>
-          </w:p>
-          <w:p>
-            <w:pPr>
-              <w:pStyle w:val="NoSpacing"/>
+              <w:pStyle w:val="7"/>
+              <w:jc w:val="center"/>
+              <w:rPr>
+                <w:rFonts w:ascii="Arial"/>
+                <w:b/>
+              </w:rPr>
+            </w:pPr>
+          </w:p>
+          <w:p>
+            <w:pPr>
+              <w:pStyle w:val="7"/>
               <w:jc w:val="center"/>
               <w:rPr>
                 <w:rFonts w:ascii="Arial"/>
@@ -2039,7 +2299,7 @@
           </w:tcPr>
           <w:p>
             <w:pPr>
-              <w:pStyle w:val="NoSpacing"/>
+              <w:pStyle w:val="7"/>
               <w:jc w:val="center"/>
               <w:rPr>
                 <w:rFonts w:ascii="Arial"/>
@@ -2065,7 +2325,7 @@
           </w:p>
           <w:p>
             <w:pPr>
-              <w:pStyle w:val="NoSpacing"/>
+              <w:pStyle w:val="7"/>
               <w:jc w:val="center"/>
               <w:rPr>
                 <w:rFonts w:ascii="Arial"/>
@@ -2077,7 +2337,7 @@
       </w:tr>
       <w:tr>
         <w:trPr>
-          <w:trHeight w:val="1283"/>
+          <w:trHeight w:val="1283" w:hRule="atLeast"/>
         </w:trPr>
         <w:tc>
           <w:tcPr>
@@ -2086,19 +2346,19 @@
           </w:tcPr>
           <w:p>
             <w:pPr>
-              <w:pStyle w:val="NoSpacing"/>
-              <w:jc w:val="center"/>
-            </w:pPr>
-          </w:p>
-          <w:p>
-            <w:pPr>
-              <w:pStyle w:val="NoSpacing"/>
-              <w:jc w:val="center"/>
-            </w:pPr>
-          </w:p>
-          <w:p>
-            <w:pPr>
-              <w:pStyle w:val="NoSpacing"/>
+              <w:pStyle w:val="7"/>
+              <w:jc w:val="center"/>
+            </w:pPr>
+          </w:p>
+          <w:p>
+            <w:pPr>
+              <w:pStyle w:val="7"/>
+              <w:jc w:val="center"/>
+            </w:pPr>
+          </w:p>
+          <w:p>
+            <w:pPr>
+              <w:pStyle w:val="7"/>
               <w:jc w:val="center"/>
               <w:rPr>
                 <w:rFonts w:ascii="Arial"/>
@@ -2123,7 +2383,7 @@
           </w:tcPr>
           <w:p>
             <w:pPr>
-              <w:pStyle w:val="NoSpacing"/>
+              <w:pStyle w:val="7"/>
             </w:pPr>
             <w:r>
               <w:t>What</w:t>
@@ -2272,6 +2532,63 @@
             <w:r>
               <w:t>match it with the Arduino serial communication settings?</w:t>
             </w:r>
+          </w:p>
+          <w:p>
+            <w:pPr>
+              <w:pStyle w:val="7"/>
+              <w:rPr>
+                <w:rFonts w:hint="default"/>
+                <w:lang w:val="en-US"/>
+              </w:rPr>
+            </w:pPr>
+            <w:r>
+              <w:rPr>
+                <w:rFonts w:hint="default"/>
+                <w:lang w:val="en-US"/>
+              </w:rPr>
+              <w:t>Ans:</w:t>
+            </w:r>
+          </w:p>
+          <w:p>
+            <w:pPr>
+              <w:pStyle w:val="7"/>
+              <w:rPr>
+                <w:rFonts w:hint="default"/>
+                <w:lang w:val="en-US"/>
+              </w:rPr>
+            </w:pPr>
+          </w:p>
+          <w:p>
+            <w:pPr>
+              <w:pStyle w:val="7"/>
+              <w:rPr>
+                <w:rFonts w:hint="default"/>
+                <w:lang w:val="en-US"/>
+              </w:rPr>
+            </w:pPr>
+          </w:p>
+          <w:p>
+            <w:pPr>
+              <w:pStyle w:val="7"/>
+              <w:rPr>
+                <w:rFonts w:hint="default"/>
+                <w:lang w:val="en-US"/>
+              </w:rPr>
+            </w:pPr>
+          </w:p>
+          <w:p>
+            <w:pPr>
+              <w:pStyle w:val="7"/>
+              <w:rPr>
+                <w:rFonts w:hint="default"/>
+                <w:lang w:val="en-US"/>
+              </w:rPr>
+            </w:pPr>
+          </w:p>
+          <w:p>
+            <w:pPr>
+              <w:pStyle w:val="7"/>
+            </w:pPr>
           </w:p>
         </w:tc>
         <w:tc>
@@ -2281,17 +2598,17 @@
           </w:tcPr>
           <w:p>
             <w:pPr>
-              <w:pStyle w:val="NoSpacing"/>
-              <w:jc w:val="center"/>
-              <w:rPr>
-                <w:rFonts w:ascii="Arial"/>
-                <w:b/>
-              </w:rPr>
-            </w:pPr>
-          </w:p>
-          <w:p>
-            <w:pPr>
-              <w:pStyle w:val="NoSpacing"/>
+              <w:pStyle w:val="7"/>
+              <w:jc w:val="center"/>
+              <w:rPr>
+                <w:rFonts w:ascii="Arial"/>
+                <w:b/>
+              </w:rPr>
+            </w:pPr>
+          </w:p>
+          <w:p>
+            <w:pPr>
+              <w:pStyle w:val="7"/>
               <w:jc w:val="center"/>
               <w:rPr>
                 <w:rFonts w:ascii="Arial"/>
@@ -2313,7 +2630,7 @@
           </w:tcPr>
           <w:p>
             <w:pPr>
-              <w:pStyle w:val="NoSpacing"/>
+              <w:pStyle w:val="7"/>
               <w:jc w:val="center"/>
               <w:rPr>
                 <w:rFonts w:ascii="Arial"/>
@@ -2339,7 +2656,7 @@
           </w:p>
           <w:p>
             <w:pPr>
-              <w:pStyle w:val="NoSpacing"/>
+              <w:pStyle w:val="7"/>
               <w:jc w:val="center"/>
               <w:rPr>
                 <w:rFonts w:ascii="Arial"/>
@@ -2351,7 +2668,7 @@
       </w:tr>
       <w:tr>
         <w:trPr>
-          <w:trHeight w:val="1245"/>
+          <w:trHeight w:val="1245" w:hRule="atLeast"/>
         </w:trPr>
         <w:tc>
           <w:tcPr>
@@ -2360,19 +2677,19 @@
           </w:tcPr>
           <w:p>
             <w:pPr>
-              <w:pStyle w:val="NoSpacing"/>
-              <w:jc w:val="center"/>
-            </w:pPr>
-          </w:p>
-          <w:p>
-            <w:pPr>
-              <w:pStyle w:val="NoSpacing"/>
-              <w:jc w:val="center"/>
-            </w:pPr>
-          </w:p>
-          <w:p>
-            <w:pPr>
-              <w:pStyle w:val="NoSpacing"/>
+              <w:pStyle w:val="7"/>
+              <w:jc w:val="center"/>
+            </w:pPr>
+          </w:p>
+          <w:p>
+            <w:pPr>
+              <w:pStyle w:val="7"/>
+              <w:jc w:val="center"/>
+            </w:pPr>
+          </w:p>
+          <w:p>
+            <w:pPr>
+              <w:pStyle w:val="7"/>
               <w:jc w:val="center"/>
               <w:rPr>
                 <w:rFonts w:ascii="Arial"/>
@@ -2397,7 +2714,7 @@
           </w:tcPr>
           <w:p>
             <w:pPr>
-              <w:pStyle w:val="NoSpacing"/>
+              <w:pStyle w:val="7"/>
             </w:pPr>
             <w:r>
               <w:t>Differentiate</w:t>
@@ -2409,14 +2726,110 @@
               <w:t xml:space="preserve"> </w:t>
             </w:r>
             <w:r>
-              <w:t>between Station (STA)</w:t>
-            </w:r>
-            <w:r>
-              <w:t xml:space="preserve"> and Access Point (AP) Wi-Fi modes, as well as both (STA+AP) Wi-Fi modes,</w:t>
-            </w:r>
-            <w:r>
-              <w:t xml:space="preserve"> supported by the ESP-01.</w:t>
-            </w:r>
+              <w:t>between Station (STA) and Access Point (AP) Wi-Fi modes, as well as both (STA+AP) Wi-Fi modes, supported by the ESP-01.</w:t>
+            </w:r>
+          </w:p>
+          <w:p>
+            <w:pPr>
+              <w:pStyle w:val="7"/>
+              <w:rPr>
+                <w:rFonts w:hint="default"/>
+                <w:lang w:val="en-US"/>
+              </w:rPr>
+            </w:pPr>
+            <w:r>
+              <w:rPr>
+                <w:rFonts w:hint="default"/>
+                <w:lang w:val="en-US"/>
+              </w:rPr>
+              <w:t>Ans:</w:t>
+            </w:r>
+          </w:p>
+          <w:p>
+            <w:pPr>
+              <w:pStyle w:val="7"/>
+              <w:rPr>
+                <w:rFonts w:hint="default"/>
+                <w:lang w:val="en-US"/>
+              </w:rPr>
+            </w:pPr>
+          </w:p>
+          <w:p>
+            <w:pPr>
+              <w:pStyle w:val="7"/>
+              <w:rPr>
+                <w:rFonts w:hint="default"/>
+                <w:lang w:val="en-US"/>
+              </w:rPr>
+            </w:pPr>
+          </w:p>
+          <w:p>
+            <w:pPr>
+              <w:pStyle w:val="7"/>
+              <w:rPr>
+                <w:rFonts w:hint="default"/>
+                <w:lang w:val="en-US"/>
+              </w:rPr>
+            </w:pPr>
+          </w:p>
+          <w:p>
+            <w:pPr>
+              <w:pStyle w:val="7"/>
+              <w:rPr>
+                <w:rFonts w:hint="default"/>
+                <w:lang w:val="en-US"/>
+              </w:rPr>
+            </w:pPr>
+          </w:p>
+          <w:p>
+            <w:pPr>
+              <w:pStyle w:val="7"/>
+              <w:rPr>
+                <w:rFonts w:hint="default"/>
+                <w:lang w:val="en-US"/>
+              </w:rPr>
+            </w:pPr>
+          </w:p>
+          <w:p>
+            <w:pPr>
+              <w:pStyle w:val="7"/>
+              <w:rPr>
+                <w:rFonts w:hint="default"/>
+                <w:lang w:val="en-US"/>
+              </w:rPr>
+            </w:pPr>
+          </w:p>
+          <w:p>
+            <w:pPr>
+              <w:pStyle w:val="7"/>
+              <w:rPr>
+                <w:rFonts w:hint="default"/>
+                <w:lang w:val="en-US"/>
+              </w:rPr>
+            </w:pPr>
+          </w:p>
+          <w:p>
+            <w:pPr>
+              <w:pStyle w:val="7"/>
+              <w:rPr>
+                <w:rFonts w:hint="default"/>
+                <w:lang w:val="en-US"/>
+              </w:rPr>
+            </w:pPr>
+          </w:p>
+          <w:p>
+            <w:pPr>
+              <w:pStyle w:val="7"/>
+              <w:rPr>
+                <w:rFonts w:hint="default"/>
+                <w:lang w:val="en-US"/>
+              </w:rPr>
+            </w:pPr>
+          </w:p>
+          <w:p>
+            <w:pPr>
+              <w:pStyle w:val="7"/>
+            </w:pPr>
           </w:p>
         </w:tc>
         <w:tc>
@@ -2426,17 +2839,17 @@
           </w:tcPr>
           <w:p>
             <w:pPr>
-              <w:pStyle w:val="NoSpacing"/>
-              <w:jc w:val="center"/>
-              <w:rPr>
-                <w:rFonts w:ascii="Arial"/>
-                <w:b/>
-              </w:rPr>
-            </w:pPr>
-          </w:p>
-          <w:p>
-            <w:pPr>
-              <w:pStyle w:val="NoSpacing"/>
+              <w:pStyle w:val="7"/>
+              <w:jc w:val="center"/>
+              <w:rPr>
+                <w:rFonts w:ascii="Arial"/>
+                <w:b/>
+              </w:rPr>
+            </w:pPr>
+          </w:p>
+          <w:p>
+            <w:pPr>
+              <w:pStyle w:val="7"/>
               <w:jc w:val="center"/>
               <w:rPr>
                 <w:rFonts w:ascii="Arial"/>
@@ -2448,14 +2861,7 @@
                 <w:b/>
                 <w:bCs/>
               </w:rPr>
-              <w:t>CO</w:t>
-            </w:r>
-            <w:r>
-              <w:rPr>
-                <w:b/>
-                <w:bCs/>
-              </w:rPr>
-              <w:t>2</w:t>
+              <w:t>CO2</w:t>
             </w:r>
           </w:p>
         </w:tc>
@@ -2465,7 +2871,7 @@
           </w:tcPr>
           <w:p>
             <w:pPr>
-              <w:pStyle w:val="NoSpacing"/>
+              <w:pStyle w:val="7"/>
               <w:jc w:val="center"/>
               <w:rPr>
                 <w:rFonts w:ascii="Arial"/>
@@ -2491,7 +2897,7 @@
           </w:p>
           <w:p>
             <w:pPr>
-              <w:pStyle w:val="NoSpacing"/>
+              <w:pStyle w:val="7"/>
               <w:jc w:val="center"/>
               <w:rPr>
                 <w:rFonts w:ascii="Arial"/>
@@ -2503,7 +2909,7 @@
       </w:tr>
       <w:tr>
         <w:trPr>
-          <w:trHeight w:val="838"/>
+          <w:trHeight w:val="838" w:hRule="atLeast"/>
         </w:trPr>
         <w:tc>
           <w:tcPr>
@@ -2512,13 +2918,13 @@
           </w:tcPr>
           <w:p>
             <w:pPr>
-              <w:pStyle w:val="NoSpacing"/>
-              <w:jc w:val="center"/>
-            </w:pPr>
-          </w:p>
-          <w:p>
-            <w:pPr>
-              <w:pStyle w:val="NoSpacing"/>
+              <w:pStyle w:val="7"/>
+              <w:jc w:val="center"/>
+            </w:pPr>
+          </w:p>
+          <w:p>
+            <w:pPr>
+              <w:pStyle w:val="7"/>
               <w:jc w:val="center"/>
               <w:rPr>
                 <w:rFonts w:ascii="Arial"/>
@@ -2543,61 +2949,13 @@
           </w:tcPr>
           <w:p>
             <w:pPr>
-              <w:pStyle w:val="NoSpacing"/>
-            </w:pPr>
-            <w:r>
-              <w:t>Explain the</w:t>
-            </w:r>
-            <w:r>
-              <w:t xml:space="preserve"> </w:t>
-            </w:r>
-            <w:r>
-              <w:t>function</w:t>
-            </w:r>
-            <w:r>
-              <w:t xml:space="preserve"> </w:t>
-            </w:r>
-            <w:r>
-              <w:t>of</w:t>
-            </w:r>
-            <w:r>
-              <w:t xml:space="preserve"> </w:t>
-            </w:r>
-            <w:r>
-              <w:t>the</w:t>
-            </w:r>
-            <w:r>
-              <w:t xml:space="preserve"> </w:t>
-            </w:r>
-            <w:r>
-              <w:t>AT</w:t>
-            </w:r>
-            <w:r>
-              <w:t xml:space="preserve"> </w:t>
-            </w:r>
-            <w:r>
-              <w:t>commands</w:t>
-            </w:r>
-            <w:r>
-              <w:t xml:space="preserve"> AT</w:t>
-            </w:r>
-            <w:r>
-              <w:t>,</w:t>
-            </w:r>
-            <w:r>
-              <w:t xml:space="preserve"> AT+RST</w:t>
-            </w:r>
-            <w:r>
-              <w:t>,</w:t>
-            </w:r>
-            <w:r>
-              <w:t xml:space="preserve"> </w:t>
-            </w:r>
-            <w:r>
-              <w:t>and</w:t>
-            </w:r>
-            <w:r>
-              <w:t xml:space="preserve"> AT+CWJAP</w:t>
+              <w:pStyle w:val="7"/>
+              <w:rPr>
+                <w:spacing w:val="-2"/>
+              </w:rPr>
+            </w:pPr>
+            <w:r>
+              <w:t>Explain the function of the AT commands AT, AT+RST, and AT+CWJAP</w:t>
             </w:r>
             <w:r>
               <w:rPr>
@@ -2605,6 +2963,66 @@
               </w:rPr>
               <w:t>.</w:t>
             </w:r>
+          </w:p>
+          <w:p>
+            <w:pPr>
+              <w:pStyle w:val="7"/>
+              <w:rPr>
+                <w:rFonts w:hint="default"/>
+                <w:lang w:val="en-US"/>
+              </w:rPr>
+            </w:pPr>
+            <w:r>
+              <w:rPr>
+                <w:rFonts w:hint="default"/>
+                <w:lang w:val="en-US"/>
+              </w:rPr>
+              <w:t>Ans:</w:t>
+            </w:r>
+          </w:p>
+          <w:p>
+            <w:pPr>
+              <w:pStyle w:val="7"/>
+              <w:rPr>
+                <w:rFonts w:hint="default"/>
+                <w:lang w:val="en-US"/>
+              </w:rPr>
+            </w:pPr>
+          </w:p>
+          <w:p>
+            <w:pPr>
+              <w:pStyle w:val="7"/>
+              <w:rPr>
+                <w:rFonts w:hint="default"/>
+                <w:lang w:val="en-US"/>
+              </w:rPr>
+            </w:pPr>
+          </w:p>
+          <w:p>
+            <w:pPr>
+              <w:pStyle w:val="7"/>
+              <w:rPr>
+                <w:rFonts w:hint="default"/>
+                <w:lang w:val="en-US"/>
+              </w:rPr>
+            </w:pPr>
+          </w:p>
+          <w:p>
+            <w:pPr>
+              <w:pStyle w:val="7"/>
+              <w:rPr>
+                <w:rFonts w:hint="default"/>
+                <w:lang w:val="en-US"/>
+              </w:rPr>
+            </w:pPr>
+          </w:p>
+          <w:p>
+            <w:pPr>
+              <w:pStyle w:val="7"/>
+              <w:rPr>
+                <w:spacing w:val="-2"/>
+              </w:rPr>
+            </w:pPr>
           </w:p>
         </w:tc>
         <w:tc>
@@ -2614,17 +3032,17 @@
           </w:tcPr>
           <w:p>
             <w:pPr>
-              <w:pStyle w:val="NoSpacing"/>
-              <w:jc w:val="center"/>
-              <w:rPr>
-                <w:rFonts w:ascii="Arial"/>
-                <w:b/>
-              </w:rPr>
-            </w:pPr>
-          </w:p>
-          <w:p>
-            <w:pPr>
-              <w:pStyle w:val="NoSpacing"/>
+              <w:pStyle w:val="7"/>
+              <w:jc w:val="center"/>
+              <w:rPr>
+                <w:rFonts w:ascii="Arial"/>
+                <w:b/>
+              </w:rPr>
+            </w:pPr>
+          </w:p>
+          <w:p>
+            <w:pPr>
+              <w:pStyle w:val="7"/>
               <w:jc w:val="center"/>
               <w:rPr>
                 <w:rFonts w:ascii="Arial"/>
@@ -2636,14 +3054,7 @@
                 <w:b/>
                 <w:bCs/>
               </w:rPr>
-              <w:t>CO</w:t>
-            </w:r>
-            <w:r>
-              <w:rPr>
-                <w:b/>
-                <w:bCs/>
-              </w:rPr>
-              <w:t>2</w:t>
+              <w:t>CO2</w:t>
             </w:r>
           </w:p>
         </w:tc>
@@ -2653,7 +3064,7 @@
           </w:tcPr>
           <w:p>
             <w:pPr>
-              <w:pStyle w:val="NoSpacing"/>
+              <w:pStyle w:val="7"/>
               <w:jc w:val="center"/>
               <w:rPr>
                 <w:rFonts w:ascii="Arial"/>
@@ -2679,7 +3090,7 @@
           </w:p>
           <w:p>
             <w:pPr>
-              <w:pStyle w:val="NoSpacing"/>
+              <w:pStyle w:val="7"/>
               <w:jc w:val="center"/>
               <w:rPr>
                 <w:rFonts w:ascii="Arial"/>
@@ -2692,7 +3103,7 @@
     </w:tbl>
     <w:p>
       <w:pPr>
-        <w:pStyle w:val="NoSpacing"/>
+        <w:pStyle w:val="7"/>
         <w:rPr>
           <w:rFonts w:ascii="Arial"/>
           <w:b/>
@@ -2701,28 +3112,30 @@
           <w:type w:val="continuous"/>
           <w:pgSz w:w="11920" w:h="16850"/>
           <w:pgMar w:top="660" w:right="425" w:bottom="280" w:left="566" w:header="720" w:footer="720" w:gutter="0"/>
-          <w:cols w:space="720"/>
+          <w:cols w:space="720" w:num="1"/>
         </w:sectPr>
       </w:pPr>
     </w:p>
     <w:tbl>
       <w:tblPr>
+        <w:tblStyle w:val="3"/>
         <w:tblW w:w="0" w:type="auto"/>
         <w:tblInd w:w="12" w:type="dxa"/>
         <w:tblBorders>
-          <w:top w:val="single" w:sz="4" w:space="0" w:color="000000"/>
-          <w:left w:val="single" w:sz="4" w:space="0" w:color="000000"/>
-          <w:bottom w:val="single" w:sz="4" w:space="0" w:color="000000"/>
-          <w:right w:val="single" w:sz="4" w:space="0" w:color="000000"/>
-          <w:insideH w:val="single" w:sz="4" w:space="0" w:color="000000"/>
-          <w:insideV w:val="single" w:sz="4" w:space="0" w:color="000000"/>
+          <w:top w:val="single" w:color="000000" w:sz="4" w:space="0"/>
+          <w:left w:val="single" w:color="000000" w:sz="4" w:space="0"/>
+          <w:bottom w:val="single" w:color="000000" w:sz="4" w:space="0"/>
+          <w:right w:val="single" w:color="000000" w:sz="4" w:space="0"/>
+          <w:insideH w:val="single" w:color="000000" w:sz="4" w:space="0"/>
+          <w:insideV w:val="single" w:color="000000" w:sz="4" w:space="0"/>
         </w:tblBorders>
         <w:tblLayout w:type="fixed"/>
         <w:tblCellMar>
+          <w:top w:w="0" w:type="dxa"/>
           <w:left w:w="0" w:type="dxa"/>
+          <w:bottom w:w="0" w:type="dxa"/>
           <w:right w:w="0" w:type="dxa"/>
         </w:tblCellMar>
-        <w:tblLook w:val="01E0" w:firstRow="1" w:lastRow="1" w:firstColumn="1" w:lastColumn="1" w:noHBand="0" w:noVBand="0"/>
       </w:tblPr>
       <w:tblGrid>
         <w:gridCol w:w="723"/>
@@ -2732,7 +3145,7 @@
       </w:tblGrid>
       <w:tr>
         <w:trPr>
-          <w:trHeight w:val="271"/>
+          <w:trHeight w:val="271" w:hRule="atLeast"/>
         </w:trPr>
         <w:tc>
           <w:tcPr>
@@ -2741,13 +3154,13 @@
           </w:tcPr>
           <w:p>
             <w:pPr>
-              <w:pStyle w:val="NoSpacing"/>
-              <w:jc w:val="center"/>
-            </w:pPr>
-          </w:p>
-          <w:p>
-            <w:pPr>
-              <w:pStyle w:val="NoSpacing"/>
+              <w:pStyle w:val="7"/>
+              <w:jc w:val="center"/>
+            </w:pPr>
+          </w:p>
+          <w:p>
+            <w:pPr>
+              <w:pStyle w:val="7"/>
               <w:jc w:val="center"/>
               <w:rPr>
                 <w:rFonts w:ascii="Arial"/>
@@ -2771,7 +3184,10 @@
           </w:tcPr>
           <w:p>
             <w:pPr>
-              <w:pStyle w:val="NoSpacing"/>
+              <w:pStyle w:val="7"/>
+              <w:rPr>
+                <w:spacing w:val="-2"/>
+              </w:rPr>
             </w:pPr>
             <w:r>
               <w:t>Explain</w:t>
@@ -2861,6 +3277,57 @@
               <w:t>system.</w:t>
             </w:r>
           </w:p>
+          <w:p>
+            <w:pPr>
+              <w:pStyle w:val="7"/>
+              <w:rPr>
+                <w:rFonts w:hint="default"/>
+                <w:lang w:val="en-US"/>
+              </w:rPr>
+            </w:pPr>
+            <w:r>
+              <w:rPr>
+                <w:rFonts w:hint="default"/>
+                <w:lang w:val="en-US"/>
+              </w:rPr>
+              <w:t>Ans:</w:t>
+            </w:r>
+          </w:p>
+          <w:p>
+            <w:pPr>
+              <w:pStyle w:val="7"/>
+              <w:rPr>
+                <w:rFonts w:hint="default"/>
+                <w:lang w:val="en-US"/>
+              </w:rPr>
+            </w:pPr>
+          </w:p>
+          <w:p>
+            <w:pPr>
+              <w:pStyle w:val="7"/>
+              <w:rPr>
+                <w:rFonts w:hint="default"/>
+                <w:lang w:val="en-US"/>
+              </w:rPr>
+            </w:pPr>
+          </w:p>
+          <w:p>
+            <w:pPr>
+              <w:pStyle w:val="7"/>
+              <w:rPr>
+                <w:rFonts w:hint="default"/>
+                <w:lang w:val="en-US"/>
+              </w:rPr>
+            </w:pPr>
+          </w:p>
+          <w:p>
+            <w:pPr>
+              <w:pStyle w:val="7"/>
+              <w:rPr>
+                <w:spacing w:val="-2"/>
+              </w:rPr>
+            </w:pPr>
+          </w:p>
         </w:tc>
         <w:tc>
           <w:tcPr>
@@ -2868,17 +3335,17 @@
           </w:tcPr>
           <w:p>
             <w:pPr>
-              <w:pStyle w:val="NoSpacing"/>
-              <w:jc w:val="center"/>
-              <w:rPr>
-                <w:rFonts w:ascii="Arial"/>
-                <w:b/>
-              </w:rPr>
-            </w:pPr>
-          </w:p>
-          <w:p>
-            <w:pPr>
-              <w:pStyle w:val="NoSpacing"/>
+              <w:pStyle w:val="7"/>
+              <w:jc w:val="center"/>
+              <w:rPr>
+                <w:rFonts w:ascii="Arial"/>
+                <w:b/>
+              </w:rPr>
+            </w:pPr>
+          </w:p>
+          <w:p>
+            <w:pPr>
+              <w:pStyle w:val="7"/>
               <w:jc w:val="center"/>
               <w:rPr>
                 <w:rFonts w:ascii="Arial"/>
@@ -2890,14 +3357,7 @@
                 <w:b/>
                 <w:bCs/>
               </w:rPr>
-              <w:t>CO</w:t>
-            </w:r>
-            <w:r>
-              <w:rPr>
-                <w:b/>
-                <w:bCs/>
-              </w:rPr>
-              <w:t>2</w:t>
+              <w:t>CO2</w:t>
             </w:r>
           </w:p>
         </w:tc>
@@ -2907,7 +3367,7 @@
           </w:tcPr>
           <w:p>
             <w:pPr>
-              <w:pStyle w:val="NoSpacing"/>
+              <w:pStyle w:val="7"/>
               <w:jc w:val="center"/>
               <w:rPr>
                 <w:rFonts w:ascii="Arial"/>
@@ -2933,7 +3393,7 @@
           </w:p>
           <w:p>
             <w:pPr>
-              <w:pStyle w:val="NoSpacing"/>
+              <w:pStyle w:val="7"/>
               <w:jc w:val="center"/>
               <w:rPr>
                 <w:rFonts w:ascii="Arial"/>
@@ -2945,7 +3405,7 @@
       </w:tr>
       <w:tr>
         <w:trPr>
-          <w:trHeight w:val="1122"/>
+          <w:trHeight w:val="1122" w:hRule="atLeast"/>
         </w:trPr>
         <w:tc>
           <w:tcPr>
@@ -2954,7 +3414,7 @@
           </w:tcPr>
           <w:p>
             <w:pPr>
-              <w:pStyle w:val="NoSpacing"/>
+              <w:pStyle w:val="7"/>
               <w:jc w:val="center"/>
               <w:rPr>
                 <w:rFonts w:ascii="Arial"/>
@@ -2978,7 +3438,10 @@
           </w:tcPr>
           <w:p>
             <w:pPr>
-              <w:pStyle w:val="NoSpacing"/>
+              <w:pStyle w:val="7"/>
+              <w:rPr>
+                <w:spacing w:val="-2"/>
+              </w:rPr>
             </w:pPr>
             <w:r>
               <w:t>Describe</w:t>
@@ -3089,6 +3552,66 @@
               <w:t>module.</w:t>
             </w:r>
           </w:p>
+          <w:p>
+            <w:pPr>
+              <w:pStyle w:val="7"/>
+              <w:rPr>
+                <w:rFonts w:hint="default"/>
+                <w:lang w:val="en-US"/>
+              </w:rPr>
+            </w:pPr>
+            <w:r>
+              <w:rPr>
+                <w:rFonts w:hint="default"/>
+                <w:lang w:val="en-US"/>
+              </w:rPr>
+              <w:t>Ans:</w:t>
+            </w:r>
+          </w:p>
+          <w:p>
+            <w:pPr>
+              <w:pStyle w:val="7"/>
+              <w:rPr>
+                <w:rFonts w:hint="default"/>
+                <w:lang w:val="en-US"/>
+              </w:rPr>
+            </w:pPr>
+          </w:p>
+          <w:p>
+            <w:pPr>
+              <w:pStyle w:val="7"/>
+              <w:rPr>
+                <w:rFonts w:hint="default"/>
+                <w:lang w:val="en-US"/>
+              </w:rPr>
+            </w:pPr>
+          </w:p>
+          <w:p>
+            <w:pPr>
+              <w:pStyle w:val="7"/>
+              <w:rPr>
+                <w:rFonts w:hint="default"/>
+                <w:lang w:val="en-US"/>
+              </w:rPr>
+            </w:pPr>
+          </w:p>
+          <w:p>
+            <w:pPr>
+              <w:pStyle w:val="7"/>
+              <w:rPr>
+                <w:rFonts w:hint="default"/>
+                <w:lang w:val="en-US"/>
+              </w:rPr>
+            </w:pPr>
+          </w:p>
+          <w:p>
+            <w:pPr>
+              <w:pStyle w:val="7"/>
+              <w:rPr>
+                <w:spacing w:val="-2"/>
+              </w:rPr>
+            </w:pPr>
+          </w:p>
         </w:tc>
         <w:tc>
           <w:tcPr>
@@ -3096,17 +3619,17 @@
           </w:tcPr>
           <w:p>
             <w:pPr>
-              <w:pStyle w:val="NoSpacing"/>
-              <w:jc w:val="center"/>
-              <w:rPr>
-                <w:rFonts w:ascii="Arial"/>
-                <w:b/>
-              </w:rPr>
-            </w:pPr>
-          </w:p>
-          <w:p>
-            <w:pPr>
-              <w:pStyle w:val="NoSpacing"/>
+              <w:pStyle w:val="7"/>
+              <w:jc w:val="center"/>
+              <w:rPr>
+                <w:rFonts w:ascii="Arial"/>
+                <w:b/>
+              </w:rPr>
+            </w:pPr>
+          </w:p>
+          <w:p>
+            <w:pPr>
+              <w:pStyle w:val="7"/>
               <w:jc w:val="center"/>
               <w:rPr>
                 <w:rFonts w:ascii="Arial"/>
@@ -3118,14 +3641,7 @@
                 <w:b/>
                 <w:bCs/>
               </w:rPr>
-              <w:t>CO</w:t>
-            </w:r>
-            <w:r>
-              <w:rPr>
-                <w:b/>
-                <w:bCs/>
-              </w:rPr>
-              <w:t>2</w:t>
+              <w:t>CO2</w:t>
             </w:r>
           </w:p>
         </w:tc>
@@ -3135,7 +3651,7 @@
           </w:tcPr>
           <w:p>
             <w:pPr>
-              <w:pStyle w:val="NoSpacing"/>
+              <w:pStyle w:val="7"/>
               <w:jc w:val="center"/>
               <w:rPr>
                 <w:rFonts w:ascii="Arial"/>
@@ -3161,7 +3677,7 @@
           </w:p>
           <w:p>
             <w:pPr>
-              <w:pStyle w:val="NoSpacing"/>
+              <w:pStyle w:val="7"/>
               <w:jc w:val="center"/>
               <w:rPr>
                 <w:rFonts w:ascii="Arial"/>
@@ -3173,7 +3689,7 @@
       </w:tr>
       <w:tr>
         <w:trPr>
-          <w:trHeight w:val="995"/>
+          <w:trHeight w:val="995" w:hRule="atLeast"/>
         </w:trPr>
         <w:tc>
           <w:tcPr>
@@ -3182,7 +3698,7 @@
           </w:tcPr>
           <w:p>
             <w:pPr>
-              <w:pStyle w:val="NoSpacing"/>
+              <w:pStyle w:val="7"/>
               <w:jc w:val="center"/>
               <w:rPr>
                 <w:b/>
@@ -3193,7 +3709,6 @@
                 <w:b/>
                 <w:spacing w:val="-5"/>
               </w:rPr>
-              <w:lastRenderedPageBreak/>
               <w:t>9.</w:t>
             </w:r>
           </w:p>
@@ -3205,7 +3720,7 @@
           </w:tcPr>
           <w:p>
             <w:pPr>
-              <w:pStyle w:val="NoSpacing"/>
+              <w:pStyle w:val="7"/>
             </w:pPr>
             <w:r>
               <w:t>Why is a voltage divider circuit or logic level converter required when connecting Arduino TX (5V) to ESP-01 RX (3.3V)?</w:t>
@@ -3213,7 +3728,41 @@
           </w:p>
           <w:p>
             <w:pPr>
-              <w:pStyle w:val="NoSpacing"/>
+              <w:pStyle w:val="7"/>
+              <w:rPr>
+                <w:rFonts w:hint="default"/>
+                <w:lang w:val="en-US"/>
+              </w:rPr>
+            </w:pPr>
+            <w:r>
+              <w:rPr>
+                <w:rFonts w:hint="default"/>
+                <w:lang w:val="en-US"/>
+              </w:rPr>
+              <w:t>Ans:</w:t>
+            </w:r>
+          </w:p>
+          <w:p>
+            <w:pPr>
+              <w:pStyle w:val="7"/>
+              <w:rPr>
+                <w:rFonts w:hint="default"/>
+                <w:lang w:val="en-US"/>
+              </w:rPr>
+            </w:pPr>
+          </w:p>
+          <w:p>
+            <w:pPr>
+              <w:pStyle w:val="7"/>
+              <w:rPr>
+                <w:rFonts w:hint="default"/>
+                <w:lang w:val="en-US"/>
+              </w:rPr>
+            </w:pPr>
+          </w:p>
+          <w:p>
+            <w:pPr>
+              <w:pStyle w:val="7"/>
             </w:pPr>
           </w:p>
         </w:tc>
@@ -3223,17 +3772,17 @@
           </w:tcPr>
           <w:p>
             <w:pPr>
-              <w:pStyle w:val="NoSpacing"/>
-              <w:jc w:val="center"/>
-              <w:rPr>
-                <w:rFonts w:ascii="Arial"/>
-                <w:b/>
-              </w:rPr>
-            </w:pPr>
-          </w:p>
-          <w:p>
-            <w:pPr>
-              <w:pStyle w:val="NoSpacing"/>
+              <w:pStyle w:val="7"/>
+              <w:jc w:val="center"/>
+              <w:rPr>
+                <w:rFonts w:ascii="Arial"/>
+                <w:b/>
+              </w:rPr>
+            </w:pPr>
+          </w:p>
+          <w:p>
+            <w:pPr>
+              <w:pStyle w:val="7"/>
               <w:jc w:val="center"/>
               <w:rPr>
                 <w:rFonts w:ascii="Arial"/>
@@ -3245,14 +3794,7 @@
                 <w:b/>
                 <w:bCs/>
               </w:rPr>
-              <w:t>CO</w:t>
-            </w:r>
-            <w:r>
-              <w:rPr>
-                <w:b/>
-                <w:bCs/>
-              </w:rPr>
-              <w:t>2</w:t>
+              <w:t>CO2</w:t>
             </w:r>
           </w:p>
         </w:tc>
@@ -3262,7 +3804,7 @@
           </w:tcPr>
           <w:p>
             <w:pPr>
-              <w:pStyle w:val="NoSpacing"/>
+              <w:pStyle w:val="7"/>
               <w:jc w:val="center"/>
               <w:rPr>
                 <w:rFonts w:ascii="Arial"/>
@@ -3288,7 +3830,7 @@
           </w:p>
           <w:p>
             <w:pPr>
-              <w:pStyle w:val="NoSpacing"/>
+              <w:pStyle w:val="7"/>
               <w:jc w:val="center"/>
               <w:rPr>
                 <w:rFonts w:ascii="Arial"/>
@@ -3300,7 +3842,7 @@
       </w:tr>
       <w:tr>
         <w:trPr>
-          <w:trHeight w:val="697"/>
+          <w:trHeight w:val="697" w:hRule="atLeast"/>
         </w:trPr>
         <w:tc>
           <w:tcPr>
@@ -3309,25 +3851,25 @@
           </w:tcPr>
           <w:p>
             <w:pPr>
-              <w:pStyle w:val="NoSpacing"/>
-              <w:jc w:val="center"/>
-              <w:rPr>
-                <w:b/>
-              </w:rPr>
-            </w:pPr>
-          </w:p>
-          <w:p>
-            <w:pPr>
-              <w:pStyle w:val="NoSpacing"/>
-              <w:jc w:val="center"/>
-              <w:rPr>
-                <w:b/>
-              </w:rPr>
-            </w:pPr>
-          </w:p>
-          <w:p>
-            <w:pPr>
-              <w:pStyle w:val="NoSpacing"/>
+              <w:pStyle w:val="7"/>
+              <w:jc w:val="center"/>
+              <w:rPr>
+                <w:b/>
+              </w:rPr>
+            </w:pPr>
+          </w:p>
+          <w:p>
+            <w:pPr>
+              <w:pStyle w:val="7"/>
+              <w:jc w:val="center"/>
+              <w:rPr>
+                <w:b/>
+              </w:rPr>
+            </w:pPr>
+          </w:p>
+          <w:p>
+            <w:pPr>
+              <w:pStyle w:val="7"/>
               <w:jc w:val="center"/>
               <w:rPr>
                 <w:rFonts w:ascii="Arial"/>
@@ -3351,7 +3893,10 @@
           </w:tcPr>
           <w:p>
             <w:pPr>
-              <w:pStyle w:val="NoSpacing"/>
+              <w:pStyle w:val="7"/>
+              <w:rPr>
+                <w:spacing w:val="-2"/>
+              </w:rPr>
             </w:pPr>
             <w:r>
               <w:t>What</w:t>
@@ -3451,6 +3996,47 @@
               <w:t>configuration.</w:t>
             </w:r>
           </w:p>
+          <w:p>
+            <w:pPr>
+              <w:pStyle w:val="7"/>
+              <w:rPr>
+                <w:rFonts w:hint="default"/>
+                <w:lang w:val="en-US"/>
+              </w:rPr>
+            </w:pPr>
+            <w:r>
+              <w:rPr>
+                <w:rFonts w:hint="default"/>
+                <w:lang w:val="en-US"/>
+              </w:rPr>
+              <w:t>Ans:</w:t>
+            </w:r>
+          </w:p>
+          <w:p>
+            <w:pPr>
+              <w:pStyle w:val="7"/>
+              <w:rPr>
+                <w:rFonts w:hint="default"/>
+                <w:lang w:val="en-US"/>
+              </w:rPr>
+            </w:pPr>
+          </w:p>
+          <w:p>
+            <w:pPr>
+              <w:pStyle w:val="7"/>
+              <w:rPr>
+                <w:spacing w:val="-2"/>
+              </w:rPr>
+            </w:pPr>
+          </w:p>
+          <w:p>
+            <w:pPr>
+              <w:pStyle w:val="7"/>
+              <w:rPr>
+                <w:spacing w:val="-2"/>
+              </w:rPr>
+            </w:pPr>
+          </w:p>
         </w:tc>
         <w:tc>
           <w:tcPr>
@@ -3458,17 +4044,17 @@
           </w:tcPr>
           <w:p>
             <w:pPr>
-              <w:pStyle w:val="NoSpacing"/>
-              <w:jc w:val="center"/>
-              <w:rPr>
-                <w:rFonts w:ascii="Arial"/>
-                <w:b/>
-              </w:rPr>
-            </w:pPr>
-          </w:p>
-          <w:p>
-            <w:pPr>
-              <w:pStyle w:val="NoSpacing"/>
+              <w:pStyle w:val="7"/>
+              <w:jc w:val="center"/>
+              <w:rPr>
+                <w:rFonts w:ascii="Arial"/>
+                <w:b/>
+              </w:rPr>
+            </w:pPr>
+          </w:p>
+          <w:p>
+            <w:pPr>
+              <w:pStyle w:val="7"/>
               <w:jc w:val="center"/>
               <w:rPr>
                 <w:rFonts w:ascii="Arial"/>
@@ -3480,14 +4066,7 @@
                 <w:b/>
                 <w:bCs/>
               </w:rPr>
-              <w:t>CO</w:t>
-            </w:r>
-            <w:r>
-              <w:rPr>
-                <w:b/>
-                <w:bCs/>
-              </w:rPr>
-              <w:t>2</w:t>
+              <w:t>CO2</w:t>
             </w:r>
           </w:p>
         </w:tc>
@@ -3497,7 +4076,7 @@
           </w:tcPr>
           <w:p>
             <w:pPr>
-              <w:pStyle w:val="NoSpacing"/>
+              <w:pStyle w:val="7"/>
               <w:jc w:val="center"/>
               <w:rPr>
                 <w:rFonts w:ascii="Arial"/>
@@ -3523,7 +4102,7 @@
           </w:p>
           <w:p>
             <w:pPr>
-              <w:pStyle w:val="NoSpacing"/>
+              <w:pStyle w:val="7"/>
               <w:jc w:val="center"/>
               <w:rPr>
                 <w:rFonts w:ascii="Arial"/>
@@ -3535,7 +4114,7 @@
       </w:tr>
       <w:tr>
         <w:trPr>
-          <w:trHeight w:val="1166"/>
+          <w:trHeight w:val="1166" w:hRule="atLeast"/>
         </w:trPr>
         <w:tc>
           <w:tcPr>
@@ -3544,7 +4123,7 @@
           </w:tcPr>
           <w:p>
             <w:pPr>
-              <w:pStyle w:val="NoSpacing"/>
+              <w:pStyle w:val="7"/>
               <w:jc w:val="center"/>
               <w:rPr>
                 <w:b/>
@@ -3565,7 +4144,7 @@
           </w:tcPr>
           <w:p>
             <w:pPr>
-              <w:pStyle w:val="NoSpacing"/>
+              <w:pStyle w:val="7"/>
             </w:pPr>
             <w:r>
               <w:t>Using the ESP8266 ESP-01 Wi-Fi module and Arduino UNO, demonstrate how to configure the module in Station (STA) mode to connect to an existing Wi-Fi network.</w:t>
@@ -3573,17 +4152,16 @@
           </w:p>
           <w:p>
             <w:pPr>
-              <w:pStyle w:val="NoSpacing"/>
+              <w:pStyle w:val="7"/>
             </w:pPr>
             <w:r>
               <w:rPr>
                 <w:rFonts w:ascii="Trebuchet MS"/>
-                <w:noProof/>
                 <w:sz w:val="20"/>
                 <w:lang w:val="en-IN" w:eastAsia="en-IN"/>
               </w:rPr>
               <w:drawing>
-                <wp:anchor distT="0" distB="0" distL="0" distR="0" simplePos="0" relativeHeight="251680768" behindDoc="1" locked="0" layoutInCell="1" allowOverlap="1" wp14:anchorId="7BF2FBBD" wp14:editId="33B06996">
+                <wp:anchor distT="0" distB="0" distL="0" distR="0" simplePos="0" relativeHeight="251660288" behindDoc="1" locked="0" layoutInCell="1" allowOverlap="1">
                   <wp:simplePos x="0" y="0"/>
                   <wp:positionH relativeFrom="page">
                     <wp:posOffset>1295400</wp:posOffset>
@@ -3595,9 +4173,7 @@
                   <wp:effectExtent l="0" t="0" r="0" b="9525"/>
                   <wp:wrapTopAndBottom/>
                   <wp:docPr id="6" name="Image 6"/>
-                  <wp:cNvGraphicFramePr>
-                    <a:graphicFrameLocks xmlns:a="http://schemas.openxmlformats.org/drawingml/2006/main"/>
-                  </wp:cNvGraphicFramePr>
+                  <wp:cNvGraphicFramePr/>
                   <a:graphic xmlns:a="http://schemas.openxmlformats.org/drawingml/2006/main">
                     <a:graphicData uri="http://schemas.openxmlformats.org/drawingml/2006/picture">
                       <pic:pic xmlns:pic="http://schemas.openxmlformats.org/drawingml/2006/picture">
@@ -3606,7 +4182,7 @@
                           <pic:cNvPicPr/>
                         </pic:nvPicPr>
                         <pic:blipFill>
-                          <a:blip r:embed="rId7" cstate="print"/>
+                          <a:blip r:embed="rId5" cstate="print"/>
                           <a:stretch>
                             <a:fillRect/>
                           </a:stretch>
@@ -3623,22 +4199,16 @@
                       </pic:pic>
                     </a:graphicData>
                   </a:graphic>
-                  <wp14:sizeRelH relativeFrom="margin">
-                    <wp14:pctWidth>0</wp14:pctWidth>
-                  </wp14:sizeRelH>
-                  <wp14:sizeRelV relativeFrom="margin">
-                    <wp14:pctHeight>0</wp14:pctHeight>
-                  </wp14:sizeRelV>
                 </wp:anchor>
               </w:drawing>
             </w:r>
           </w:p>
           <w:p>
             <w:pPr>
-              <w:pStyle w:val="NoSpacing"/>
+              <w:pStyle w:val="7"/>
               <w:numPr>
                 <w:ilvl w:val="0"/>
-                <w:numId w:val="13"/>
+                <w:numId w:val="1"/>
               </w:numPr>
             </w:pPr>
             <w:r>
@@ -3647,10 +4217,10 @@
           </w:p>
           <w:p>
             <w:pPr>
-              <w:pStyle w:val="NoSpacing"/>
+              <w:pStyle w:val="7"/>
               <w:numPr>
                 <w:ilvl w:val="0"/>
-                <w:numId w:val="13"/>
+                <w:numId w:val="1"/>
               </w:numPr>
             </w:pPr>
             <w:r>
@@ -3659,10 +4229,10 @@
           </w:p>
           <w:p>
             <w:pPr>
-              <w:pStyle w:val="NoSpacing"/>
+              <w:pStyle w:val="7"/>
               <w:numPr>
                 <w:ilvl w:val="0"/>
-                <w:numId w:val="13"/>
+                <w:numId w:val="1"/>
               </w:numPr>
             </w:pPr>
             <w:r>
@@ -3676,97 +4246,97 @@
           </w:tcPr>
           <w:p>
             <w:pPr>
-              <w:pStyle w:val="NoSpacing"/>
-              <w:jc w:val="center"/>
-              <w:rPr>
-                <w:rFonts w:ascii="Arial"/>
-                <w:b/>
-              </w:rPr>
-            </w:pPr>
-          </w:p>
-          <w:p>
-            <w:pPr>
-              <w:pStyle w:val="NoSpacing"/>
-              <w:jc w:val="center"/>
-              <w:rPr>
-                <w:rFonts w:ascii="Arial"/>
-                <w:b/>
-              </w:rPr>
-            </w:pPr>
-          </w:p>
-          <w:p>
-            <w:pPr>
-              <w:pStyle w:val="NoSpacing"/>
-              <w:jc w:val="center"/>
-              <w:rPr>
-                <w:rFonts w:ascii="Arial"/>
-                <w:b/>
-              </w:rPr>
-            </w:pPr>
-          </w:p>
-          <w:p>
-            <w:pPr>
-              <w:pStyle w:val="NoSpacing"/>
-              <w:jc w:val="center"/>
-              <w:rPr>
-                <w:rFonts w:ascii="Arial"/>
-                <w:b/>
-              </w:rPr>
-            </w:pPr>
-          </w:p>
-          <w:p>
-            <w:pPr>
-              <w:pStyle w:val="NoSpacing"/>
-              <w:jc w:val="center"/>
-              <w:rPr>
-                <w:rFonts w:ascii="Arial"/>
-                <w:b/>
-              </w:rPr>
-            </w:pPr>
-          </w:p>
-          <w:p>
-            <w:pPr>
-              <w:pStyle w:val="NoSpacing"/>
-              <w:jc w:val="center"/>
-              <w:rPr>
-                <w:rFonts w:ascii="Arial"/>
-                <w:b/>
-              </w:rPr>
-            </w:pPr>
-          </w:p>
-          <w:p>
-            <w:pPr>
-              <w:pStyle w:val="NoSpacing"/>
-              <w:jc w:val="center"/>
-              <w:rPr>
-                <w:rFonts w:ascii="Arial"/>
-                <w:b/>
-              </w:rPr>
-            </w:pPr>
-          </w:p>
-          <w:p>
-            <w:pPr>
-              <w:pStyle w:val="NoSpacing"/>
-              <w:jc w:val="center"/>
-              <w:rPr>
-                <w:rFonts w:ascii="Arial"/>
-                <w:b/>
-              </w:rPr>
-            </w:pPr>
-          </w:p>
-          <w:p>
-            <w:pPr>
-              <w:pStyle w:val="NoSpacing"/>
-              <w:jc w:val="center"/>
-              <w:rPr>
-                <w:rFonts w:ascii="Arial"/>
-                <w:b/>
-              </w:rPr>
-            </w:pPr>
-          </w:p>
-          <w:p>
-            <w:pPr>
-              <w:pStyle w:val="NoSpacing"/>
+              <w:pStyle w:val="7"/>
+              <w:jc w:val="center"/>
+              <w:rPr>
+                <w:rFonts w:ascii="Arial"/>
+                <w:b/>
+              </w:rPr>
+            </w:pPr>
+          </w:p>
+          <w:p>
+            <w:pPr>
+              <w:pStyle w:val="7"/>
+              <w:jc w:val="center"/>
+              <w:rPr>
+                <w:rFonts w:ascii="Arial"/>
+                <w:b/>
+              </w:rPr>
+            </w:pPr>
+          </w:p>
+          <w:p>
+            <w:pPr>
+              <w:pStyle w:val="7"/>
+              <w:jc w:val="center"/>
+              <w:rPr>
+                <w:rFonts w:ascii="Arial"/>
+                <w:b/>
+              </w:rPr>
+            </w:pPr>
+          </w:p>
+          <w:p>
+            <w:pPr>
+              <w:pStyle w:val="7"/>
+              <w:jc w:val="center"/>
+              <w:rPr>
+                <w:rFonts w:ascii="Arial"/>
+                <w:b/>
+              </w:rPr>
+            </w:pPr>
+          </w:p>
+          <w:p>
+            <w:pPr>
+              <w:pStyle w:val="7"/>
+              <w:jc w:val="center"/>
+              <w:rPr>
+                <w:rFonts w:ascii="Arial"/>
+                <w:b/>
+              </w:rPr>
+            </w:pPr>
+          </w:p>
+          <w:p>
+            <w:pPr>
+              <w:pStyle w:val="7"/>
+              <w:jc w:val="center"/>
+              <w:rPr>
+                <w:rFonts w:ascii="Arial"/>
+                <w:b/>
+              </w:rPr>
+            </w:pPr>
+          </w:p>
+          <w:p>
+            <w:pPr>
+              <w:pStyle w:val="7"/>
+              <w:jc w:val="center"/>
+              <w:rPr>
+                <w:rFonts w:ascii="Arial"/>
+                <w:b/>
+              </w:rPr>
+            </w:pPr>
+          </w:p>
+          <w:p>
+            <w:pPr>
+              <w:pStyle w:val="7"/>
+              <w:jc w:val="center"/>
+              <w:rPr>
+                <w:rFonts w:ascii="Arial"/>
+                <w:b/>
+              </w:rPr>
+            </w:pPr>
+          </w:p>
+          <w:p>
+            <w:pPr>
+              <w:pStyle w:val="7"/>
+              <w:jc w:val="center"/>
+              <w:rPr>
+                <w:rFonts w:ascii="Arial"/>
+                <w:b/>
+              </w:rPr>
+            </w:pPr>
+          </w:p>
+          <w:p>
+            <w:pPr>
+              <w:pStyle w:val="7"/>
               <w:jc w:val="center"/>
               <w:rPr>
                 <w:b/>
@@ -3777,14 +4347,7 @@
                 <w:b/>
                 <w:bCs/>
               </w:rPr>
-              <w:t>CO</w:t>
-            </w:r>
-            <w:r>
-              <w:rPr>
-                <w:b/>
-                <w:bCs/>
-              </w:rPr>
-              <w:t>3</w:t>
+              <w:t>CO3</w:t>
             </w:r>
           </w:p>
         </w:tc>
@@ -3794,7 +4357,7 @@
           </w:tcPr>
           <w:p>
             <w:pPr>
-              <w:pStyle w:val="NoSpacing"/>
+              <w:pStyle w:val="7"/>
               <w:jc w:val="center"/>
               <w:rPr>
                 <w:rFonts w:ascii="Arial"/>
@@ -3892,7 +4455,7 @@
           </w:p>
           <w:p>
             <w:pPr>
-              <w:pStyle w:val="NoSpacing"/>
+              <w:pStyle w:val="7"/>
               <w:rPr>
                 <w:rFonts w:ascii="Arial"/>
                 <w:b/>
@@ -3903,7 +4466,7 @@
       </w:tr>
       <w:tr>
         <w:trPr>
-          <w:trHeight w:val="1166"/>
+          <w:trHeight w:val="1166" w:hRule="atLeast"/>
         </w:trPr>
         <w:tc>
           <w:tcPr>
@@ -3912,7 +4475,7 @@
           </w:tcPr>
           <w:p>
             <w:pPr>
-              <w:pStyle w:val="NoSpacing"/>
+              <w:pStyle w:val="7"/>
               <w:jc w:val="center"/>
               <w:rPr>
                 <w:b/>
@@ -3933,17 +4496,17 @@
           </w:tcPr>
           <w:p>
             <w:pPr>
-              <w:pStyle w:val="NoSpacing"/>
-            </w:pPr>
+              <w:pStyle w:val="7"/>
+            </w:pPr>
+            <w:bookmarkStart w:id="0" w:name="_GoBack"/>
             <w:r>
               <w:rPr>
                 <w:rFonts w:ascii="Trebuchet MS"/>
-                <w:noProof/>
                 <w:sz w:val="16"/>
                 <w:lang w:val="en-IN" w:eastAsia="en-IN"/>
               </w:rPr>
               <w:drawing>
-                <wp:anchor distT="0" distB="0" distL="0" distR="0" simplePos="0" relativeHeight="251683840" behindDoc="1" locked="0" layoutInCell="1" allowOverlap="1" wp14:anchorId="11CF76F0" wp14:editId="5F1287B0">
+                <wp:anchor distT="0" distB="0" distL="0" distR="0" simplePos="0" relativeHeight="251661312" behindDoc="1" locked="0" layoutInCell="1" allowOverlap="1">
                   <wp:simplePos x="0" y="0"/>
                   <wp:positionH relativeFrom="page">
                     <wp:posOffset>1200150</wp:posOffset>
@@ -3955,9 +4518,7 @@
                   <wp:effectExtent l="0" t="0" r="0" b="0"/>
                   <wp:wrapTopAndBottom/>
                   <wp:docPr id="7" name="Image 7"/>
-                  <wp:cNvGraphicFramePr>
-                    <a:graphicFrameLocks xmlns:a="http://schemas.openxmlformats.org/drawingml/2006/main"/>
-                  </wp:cNvGraphicFramePr>
+                  <wp:cNvGraphicFramePr/>
                   <a:graphic xmlns:a="http://schemas.openxmlformats.org/drawingml/2006/main">
                     <a:graphicData uri="http://schemas.openxmlformats.org/drawingml/2006/picture">
                       <pic:pic xmlns:pic="http://schemas.openxmlformats.org/drawingml/2006/picture">
@@ -3966,7 +4527,7 @@
                           <pic:cNvPicPr/>
                         </pic:nvPicPr>
                         <pic:blipFill>
-                          <a:blip r:embed="rId8" cstate="print"/>
+                          <a:blip r:embed="rId6" cstate="print"/>
                           <a:stretch>
                             <a:fillRect/>
                           </a:stretch>
@@ -3983,42 +4544,25 @@
                       </pic:pic>
                     </a:graphicData>
                   </a:graphic>
-                  <wp14:sizeRelH relativeFrom="margin">
-                    <wp14:pctWidth>0</wp14:pctWidth>
-                  </wp14:sizeRelH>
-                  <wp14:sizeRelV relativeFrom="margin">
-                    <wp14:pctHeight>0</wp14:pctHeight>
-                  </wp14:sizeRelV>
                 </wp:anchor>
               </w:drawing>
             </w:r>
-            <w:r>
-              <w:t xml:space="preserve">Using the ESP8266 ESP-01 Wi-Fi module and Arduino </w:t>
-            </w:r>
-            <w:r>
-              <w:t xml:space="preserve">Uno, demonstrate how to wirelessly transmit sensor data from Arduino to a remote server or monitor through both simulation </w:t>
-            </w:r>
-            <w:r>
-              <w:t>a</w:t>
-            </w:r>
-            <w:r>
-              <w:t>nd hardware implementation</w:t>
-            </w:r>
-            <w:r>
-              <w:t>.</w:t>
-            </w:r>
-          </w:p>
-          <w:p>
-            <w:pPr>
-              <w:pStyle w:val="NoSpacing"/>
-            </w:pPr>
-          </w:p>
-          <w:p>
-            <w:pPr>
-              <w:pStyle w:val="NoSpacing"/>
+            <w:bookmarkEnd w:id="0"/>
+            <w:r>
+              <w:t>Using the ESP8266 ESP-01 Wi-Fi module and Arduino Uno, demonstrate how to wirelessly transmit sensor data from Arduino to a remote server or monitor through both simulation and hardware implementation.</w:t>
+            </w:r>
+          </w:p>
+          <w:p>
+            <w:pPr>
+              <w:pStyle w:val="7"/>
+            </w:pPr>
+          </w:p>
+          <w:p>
+            <w:pPr>
+              <w:pStyle w:val="7"/>
               <w:numPr>
                 <w:ilvl w:val="0"/>
-                <w:numId w:val="14"/>
+                <w:numId w:val="2"/>
               </w:numPr>
             </w:pPr>
             <w:r>
@@ -4027,10 +4571,10 @@
           </w:p>
           <w:p>
             <w:pPr>
-              <w:pStyle w:val="NoSpacing"/>
+              <w:pStyle w:val="7"/>
               <w:numPr>
                 <w:ilvl w:val="0"/>
-                <w:numId w:val="14"/>
+                <w:numId w:val="2"/>
               </w:numPr>
             </w:pPr>
             <w:r>
@@ -4039,10 +4583,10 @@
           </w:p>
           <w:p>
             <w:pPr>
-              <w:pStyle w:val="NoSpacing"/>
+              <w:pStyle w:val="7"/>
               <w:numPr>
                 <w:ilvl w:val="0"/>
-                <w:numId w:val="14"/>
+                <w:numId w:val="2"/>
               </w:numPr>
             </w:pPr>
             <w:r>
@@ -4051,10 +4595,10 @@
           </w:p>
           <w:p>
             <w:pPr>
-              <w:pStyle w:val="NoSpacing"/>
+              <w:pStyle w:val="7"/>
               <w:numPr>
                 <w:ilvl w:val="0"/>
-                <w:numId w:val="14"/>
+                <w:numId w:val="2"/>
               </w:numPr>
             </w:pPr>
             <w:r>
@@ -4063,10 +4607,10 @@
           </w:p>
           <w:p>
             <w:pPr>
-              <w:pStyle w:val="NoSpacing"/>
+              <w:pStyle w:val="7"/>
               <w:numPr>
                 <w:ilvl w:val="0"/>
-                <w:numId w:val="14"/>
+                <w:numId w:val="2"/>
               </w:numPr>
             </w:pPr>
             <w:r>
@@ -4075,7 +4619,7 @@
           </w:p>
           <w:p>
             <w:pPr>
-              <w:pStyle w:val="NoSpacing"/>
+              <w:pStyle w:val="7"/>
             </w:pPr>
           </w:p>
         </w:tc>
@@ -4085,97 +4629,97 @@
           </w:tcPr>
           <w:p>
             <w:pPr>
-              <w:pStyle w:val="NoSpacing"/>
-              <w:jc w:val="center"/>
-              <w:rPr>
-                <w:rFonts w:ascii="Arial"/>
-                <w:b/>
-              </w:rPr>
-            </w:pPr>
-          </w:p>
-          <w:p>
-            <w:pPr>
-              <w:pStyle w:val="NoSpacing"/>
-              <w:jc w:val="center"/>
-              <w:rPr>
-                <w:rFonts w:ascii="Arial"/>
-                <w:b/>
-              </w:rPr>
-            </w:pPr>
-          </w:p>
-          <w:p>
-            <w:pPr>
-              <w:pStyle w:val="NoSpacing"/>
-              <w:jc w:val="center"/>
-              <w:rPr>
-                <w:rFonts w:ascii="Arial"/>
-                <w:b/>
-              </w:rPr>
-            </w:pPr>
-          </w:p>
-          <w:p>
-            <w:pPr>
-              <w:pStyle w:val="NoSpacing"/>
-              <w:jc w:val="center"/>
-              <w:rPr>
-                <w:rFonts w:ascii="Arial"/>
-                <w:b/>
-              </w:rPr>
-            </w:pPr>
-          </w:p>
-          <w:p>
-            <w:pPr>
-              <w:pStyle w:val="NoSpacing"/>
-              <w:jc w:val="center"/>
-              <w:rPr>
-                <w:rFonts w:ascii="Arial"/>
-                <w:b/>
-              </w:rPr>
-            </w:pPr>
-          </w:p>
-          <w:p>
-            <w:pPr>
-              <w:pStyle w:val="NoSpacing"/>
-              <w:jc w:val="center"/>
-              <w:rPr>
-                <w:rFonts w:ascii="Arial"/>
-                <w:b/>
-              </w:rPr>
-            </w:pPr>
-          </w:p>
-          <w:p>
-            <w:pPr>
-              <w:pStyle w:val="NoSpacing"/>
-              <w:jc w:val="center"/>
-              <w:rPr>
-                <w:rFonts w:ascii="Arial"/>
-                <w:b/>
-              </w:rPr>
-            </w:pPr>
-          </w:p>
-          <w:p>
-            <w:pPr>
-              <w:pStyle w:val="NoSpacing"/>
-              <w:jc w:val="center"/>
-              <w:rPr>
-                <w:rFonts w:ascii="Arial"/>
-                <w:b/>
-              </w:rPr>
-            </w:pPr>
-          </w:p>
-          <w:p>
-            <w:pPr>
-              <w:pStyle w:val="NoSpacing"/>
-              <w:jc w:val="center"/>
-              <w:rPr>
-                <w:rFonts w:ascii="Arial"/>
-                <w:b/>
-              </w:rPr>
-            </w:pPr>
-          </w:p>
-          <w:p>
-            <w:pPr>
-              <w:pStyle w:val="NoSpacing"/>
+              <w:pStyle w:val="7"/>
+              <w:jc w:val="center"/>
+              <w:rPr>
+                <w:rFonts w:ascii="Arial"/>
+                <w:b/>
+              </w:rPr>
+            </w:pPr>
+          </w:p>
+          <w:p>
+            <w:pPr>
+              <w:pStyle w:val="7"/>
+              <w:jc w:val="center"/>
+              <w:rPr>
+                <w:rFonts w:ascii="Arial"/>
+                <w:b/>
+              </w:rPr>
+            </w:pPr>
+          </w:p>
+          <w:p>
+            <w:pPr>
+              <w:pStyle w:val="7"/>
+              <w:jc w:val="center"/>
+              <w:rPr>
+                <w:rFonts w:ascii="Arial"/>
+                <w:b/>
+              </w:rPr>
+            </w:pPr>
+          </w:p>
+          <w:p>
+            <w:pPr>
+              <w:pStyle w:val="7"/>
+              <w:jc w:val="center"/>
+              <w:rPr>
+                <w:rFonts w:ascii="Arial"/>
+                <w:b/>
+              </w:rPr>
+            </w:pPr>
+          </w:p>
+          <w:p>
+            <w:pPr>
+              <w:pStyle w:val="7"/>
+              <w:jc w:val="center"/>
+              <w:rPr>
+                <w:rFonts w:ascii="Arial"/>
+                <w:b/>
+              </w:rPr>
+            </w:pPr>
+          </w:p>
+          <w:p>
+            <w:pPr>
+              <w:pStyle w:val="7"/>
+              <w:jc w:val="center"/>
+              <w:rPr>
+                <w:rFonts w:ascii="Arial"/>
+                <w:b/>
+              </w:rPr>
+            </w:pPr>
+          </w:p>
+          <w:p>
+            <w:pPr>
+              <w:pStyle w:val="7"/>
+              <w:jc w:val="center"/>
+              <w:rPr>
+                <w:rFonts w:ascii="Arial"/>
+                <w:b/>
+              </w:rPr>
+            </w:pPr>
+          </w:p>
+          <w:p>
+            <w:pPr>
+              <w:pStyle w:val="7"/>
+              <w:jc w:val="center"/>
+              <w:rPr>
+                <w:rFonts w:ascii="Arial"/>
+                <w:b/>
+              </w:rPr>
+            </w:pPr>
+          </w:p>
+          <w:p>
+            <w:pPr>
+              <w:pStyle w:val="7"/>
+              <w:jc w:val="center"/>
+              <w:rPr>
+                <w:rFonts w:ascii="Arial"/>
+                <w:b/>
+              </w:rPr>
+            </w:pPr>
+          </w:p>
+          <w:p>
+            <w:pPr>
+              <w:pStyle w:val="7"/>
               <w:jc w:val="center"/>
               <w:rPr>
                 <w:b/>
@@ -4186,14 +4730,7 @@
                 <w:b/>
                 <w:bCs/>
               </w:rPr>
-              <w:t>CO</w:t>
-            </w:r>
-            <w:r>
-              <w:rPr>
-                <w:b/>
-                <w:bCs/>
-              </w:rPr>
-              <w:t>4</w:t>
+              <w:t>CO4</w:t>
             </w:r>
           </w:p>
         </w:tc>
@@ -4203,7 +4740,7 @@
           </w:tcPr>
           <w:p>
             <w:pPr>
-              <w:pStyle w:val="NoSpacing"/>
+              <w:pStyle w:val="7"/>
               <w:jc w:val="center"/>
               <w:rPr>
                 <w:rFonts w:ascii="Arial"/>
@@ -4301,7 +4838,7 @@
           </w:p>
           <w:p>
             <w:pPr>
-              <w:pStyle w:val="NoSpacing"/>
+              <w:pStyle w:val="7"/>
               <w:rPr>
                 <w:rFonts w:ascii="Arial"/>
                 <w:b/>
@@ -4312,7 +4849,7 @@
       </w:tr>
       <w:tr>
         <w:trPr>
-          <w:trHeight w:val="1166"/>
+          <w:trHeight w:val="1166" w:hRule="atLeast"/>
         </w:trPr>
         <w:tc>
           <w:tcPr>
@@ -4321,7 +4858,7 @@
           </w:tcPr>
           <w:p>
             <w:pPr>
-              <w:pStyle w:val="NoSpacing"/>
+              <w:pStyle w:val="7"/>
               <w:jc w:val="center"/>
               <w:rPr>
                 <w:b/>
@@ -4342,7 +4879,7 @@
           </w:tcPr>
           <w:p>
             <w:pPr>
-              <w:pStyle w:val="NoSpacing"/>
+              <w:pStyle w:val="7"/>
             </w:pPr>
             <w:r>
               <w:t>Using the ESP8266 ESP-01 Wi-Fi module and Arduino UNO, demonstrate how to implement TCP/IP protocols for client-server communication through hardware-based development</w:t>
@@ -4350,10 +4887,10 @@
           </w:p>
           <w:p>
             <w:pPr>
-              <w:pStyle w:val="NoSpacing"/>
+              <w:pStyle w:val="7"/>
               <w:numPr>
                 <w:ilvl w:val="0"/>
-                <w:numId w:val="15"/>
+                <w:numId w:val="3"/>
               </w:numPr>
             </w:pPr>
             <w:r>
@@ -4362,26 +4899,22 @@
           </w:p>
           <w:p>
             <w:pPr>
-              <w:pStyle w:val="NoSpacing"/>
+              <w:pStyle w:val="7"/>
               <w:numPr>
                 <w:ilvl w:val="0"/>
-                <w:numId w:val="15"/>
+                <w:numId w:val="3"/>
               </w:numPr>
             </w:pPr>
             <w:r>
-              <w:t xml:space="preserve">Write the AT commands sequence for establishing a TCP connection and </w:t>
-            </w:r>
-            <w:r>
-              <w:lastRenderedPageBreak/>
-              <w:t>transmitting data.</w:t>
-            </w:r>
-          </w:p>
-          <w:p>
-            <w:pPr>
-              <w:pStyle w:val="NoSpacing"/>
+              <w:t>Write the AT commands sequence for establishing a TCP connection and transmitting data.</w:t>
+            </w:r>
+          </w:p>
+          <w:p>
+            <w:pPr>
+              <w:pStyle w:val="7"/>
               <w:numPr>
                 <w:ilvl w:val="0"/>
-                <w:numId w:val="15"/>
+                <w:numId w:val="3"/>
               </w:numPr>
             </w:pPr>
             <w:r>
@@ -4390,10 +4923,10 @@
           </w:p>
           <w:p>
             <w:pPr>
-              <w:pStyle w:val="NoSpacing"/>
+              <w:pStyle w:val="7"/>
               <w:numPr>
                 <w:ilvl w:val="0"/>
-                <w:numId w:val="15"/>
+                <w:numId w:val="3"/>
               </w:numPr>
             </w:pPr>
             <w:r>
@@ -4407,37 +4940,37 @@
           </w:tcPr>
           <w:p>
             <w:pPr>
-              <w:pStyle w:val="NoSpacing"/>
-              <w:jc w:val="center"/>
-              <w:rPr>
-                <w:rFonts w:ascii="Arial"/>
-                <w:b/>
-              </w:rPr>
-            </w:pPr>
-          </w:p>
-          <w:p>
-            <w:pPr>
-              <w:pStyle w:val="NoSpacing"/>
-              <w:jc w:val="center"/>
-              <w:rPr>
-                <w:rFonts w:ascii="Arial"/>
-                <w:b/>
-              </w:rPr>
-            </w:pPr>
-          </w:p>
-          <w:p>
-            <w:pPr>
-              <w:pStyle w:val="NoSpacing"/>
-              <w:jc w:val="center"/>
-              <w:rPr>
-                <w:rFonts w:ascii="Arial"/>
-                <w:b/>
-              </w:rPr>
-            </w:pPr>
-          </w:p>
-          <w:p>
-            <w:pPr>
-              <w:pStyle w:val="NoSpacing"/>
+              <w:pStyle w:val="7"/>
+              <w:jc w:val="center"/>
+              <w:rPr>
+                <w:rFonts w:ascii="Arial"/>
+                <w:b/>
+              </w:rPr>
+            </w:pPr>
+          </w:p>
+          <w:p>
+            <w:pPr>
+              <w:pStyle w:val="7"/>
+              <w:jc w:val="center"/>
+              <w:rPr>
+                <w:rFonts w:ascii="Arial"/>
+                <w:b/>
+              </w:rPr>
+            </w:pPr>
+          </w:p>
+          <w:p>
+            <w:pPr>
+              <w:pStyle w:val="7"/>
+              <w:jc w:val="center"/>
+              <w:rPr>
+                <w:rFonts w:ascii="Arial"/>
+                <w:b/>
+              </w:rPr>
+            </w:pPr>
+          </w:p>
+          <w:p>
+            <w:pPr>
+              <w:pStyle w:val="7"/>
               <w:jc w:val="center"/>
               <w:rPr>
                 <w:b/>
@@ -4448,14 +4981,7 @@
                 <w:b/>
                 <w:bCs/>
               </w:rPr>
-              <w:t>CO</w:t>
-            </w:r>
-            <w:r>
-              <w:rPr>
-                <w:b/>
-                <w:bCs/>
-              </w:rPr>
-              <w:t>5</w:t>
+              <w:t>CO5</w:t>
             </w:r>
           </w:p>
         </w:tc>
@@ -4465,72 +4991,51 @@
           </w:tcPr>
           <w:p>
             <w:pPr>
-              <w:pStyle w:val="NoSpacing"/>
-              <w:jc w:val="center"/>
-              <w:rPr>
-                <w:rFonts w:ascii="Arial"/>
-                <w:b/>
-              </w:rPr>
-            </w:pPr>
-          </w:p>
-          <w:p>
-            <w:pPr>
-              <w:jc w:val="center"/>
-              <w:rPr>
-                <w:rFonts w:ascii="Arial"/>
-                <w:b/>
-              </w:rPr>
-            </w:pPr>
-          </w:p>
-          <w:p>
-            <w:pPr>
-              <w:jc w:val="center"/>
-              <w:rPr>
-                <w:rFonts w:ascii="Arial"/>
-                <w:b/>
-              </w:rPr>
-            </w:pPr>
-          </w:p>
-          <w:p>
-            <w:pPr>
-              <w:jc w:val="center"/>
-              <w:rPr>
-                <w:rFonts w:ascii="Arial"/>
-                <w:b/>
-              </w:rPr>
-            </w:pPr>
-            <w:r>
-              <w:rPr>
-                <w:rFonts w:ascii="Arial"/>
-                <w:b/>
-              </w:rPr>
-              <w:t>L</w:t>
-            </w:r>
-            <w:r>
-              <w:rPr>
-                <w:rFonts w:ascii="Arial"/>
-                <w:b/>
-              </w:rPr>
-              <w:t>4</w:t>
-            </w:r>
-            <w:r>
-              <w:rPr>
-                <w:rFonts w:ascii="Arial"/>
-                <w:b/>
-              </w:rPr>
-              <w:t xml:space="preserve"> &amp; L</w:t>
-            </w:r>
-            <w:r>
-              <w:rPr>
-                <w:rFonts w:ascii="Arial"/>
-                <w:b/>
-              </w:rPr>
-              <w:t>5</w:t>
-            </w:r>
-          </w:p>
-          <w:p>
-            <w:pPr>
-              <w:pStyle w:val="NoSpacing"/>
+              <w:pStyle w:val="7"/>
+              <w:jc w:val="center"/>
+              <w:rPr>
+                <w:rFonts w:ascii="Arial"/>
+                <w:b/>
+              </w:rPr>
+            </w:pPr>
+          </w:p>
+          <w:p>
+            <w:pPr>
+              <w:jc w:val="center"/>
+              <w:rPr>
+                <w:rFonts w:ascii="Arial"/>
+                <w:b/>
+              </w:rPr>
+            </w:pPr>
+          </w:p>
+          <w:p>
+            <w:pPr>
+              <w:jc w:val="center"/>
+              <w:rPr>
+                <w:rFonts w:ascii="Arial"/>
+                <w:b/>
+              </w:rPr>
+            </w:pPr>
+          </w:p>
+          <w:p>
+            <w:pPr>
+              <w:jc w:val="center"/>
+              <w:rPr>
+                <w:rFonts w:ascii="Arial"/>
+                <w:b/>
+              </w:rPr>
+            </w:pPr>
+            <w:r>
+              <w:rPr>
+                <w:rFonts w:ascii="Arial"/>
+                <w:b/>
+              </w:rPr>
+              <w:t>L4 &amp; L5</w:t>
+            </w:r>
+          </w:p>
+          <w:p>
+            <w:pPr>
+              <w:pStyle w:val="7"/>
               <w:rPr>
                 <w:rFonts w:ascii="Arial"/>
                 <w:b/>
@@ -4541,7 +5046,7 @@
       </w:tr>
       <w:tr>
         <w:trPr>
-          <w:trHeight w:val="1166"/>
+          <w:trHeight w:val="1166" w:hRule="atLeast"/>
         </w:trPr>
         <w:tc>
           <w:tcPr>
@@ -4550,7 +5055,7 @@
           </w:tcPr>
           <w:p>
             <w:pPr>
-              <w:pStyle w:val="NoSpacing"/>
+              <w:pStyle w:val="7"/>
               <w:jc w:val="center"/>
               <w:rPr>
                 <w:b/>
@@ -4571,11 +5076,83 @@
           </w:tcPr>
           <w:p>
             <w:pPr>
-              <w:pStyle w:val="NoSpacing"/>
+              <w:pStyle w:val="7"/>
+              <w:rPr>
+                <w:rFonts w:hint="default"/>
+                <w:lang w:val="en-US"/>
+              </w:rPr>
             </w:pPr>
             <w:r>
               <w:t>Explain how ESP-01 Wi-Fi communication contributes to the development of smart IoT systems with an example</w:t>
             </w:r>
+            <w:r>
+              <w:rPr>
+                <w:rFonts w:hint="default"/>
+                <w:lang w:val="en-US"/>
+              </w:rPr>
+              <w:t>.</w:t>
+            </w:r>
+          </w:p>
+          <w:p>
+            <w:pPr>
+              <w:pStyle w:val="7"/>
+              <w:rPr>
+                <w:rFonts w:hint="default"/>
+                <w:lang w:val="en-US"/>
+              </w:rPr>
+            </w:pPr>
+            <w:r>
+              <w:rPr>
+                <w:rFonts w:hint="default"/>
+                <w:lang w:val="en-US"/>
+              </w:rPr>
+              <w:t>Ans:</w:t>
+            </w:r>
+          </w:p>
+          <w:p>
+            <w:pPr>
+              <w:pStyle w:val="7"/>
+              <w:rPr>
+                <w:rFonts w:hint="default"/>
+                <w:lang w:val="en-US"/>
+              </w:rPr>
+            </w:pPr>
+          </w:p>
+          <w:p>
+            <w:pPr>
+              <w:pStyle w:val="7"/>
+              <w:rPr>
+                <w:rFonts w:hint="default"/>
+                <w:lang w:val="en-US"/>
+              </w:rPr>
+            </w:pPr>
+          </w:p>
+          <w:p>
+            <w:pPr>
+              <w:pStyle w:val="7"/>
+              <w:rPr>
+                <w:rFonts w:hint="default"/>
+                <w:lang w:val="en-US"/>
+              </w:rPr>
+            </w:pPr>
+          </w:p>
+          <w:p>
+            <w:pPr>
+              <w:pStyle w:val="7"/>
+              <w:rPr>
+                <w:rFonts w:hint="default"/>
+                <w:lang w:val="en-US"/>
+              </w:rPr>
+            </w:pPr>
+          </w:p>
+          <w:p>
+            <w:pPr>
+              <w:pStyle w:val="7"/>
+              <w:rPr>
+                <w:rFonts w:hint="default"/>
+                <w:lang w:val="en-US"/>
+              </w:rPr>
+            </w:pPr>
           </w:p>
         </w:tc>
         <w:tc>
@@ -4584,27 +5161,27 @@
           </w:tcPr>
           <w:p>
             <w:pPr>
-              <w:pStyle w:val="NoSpacing"/>
-              <w:jc w:val="center"/>
-              <w:rPr>
-                <w:rFonts w:ascii="Arial"/>
-                <w:b/>
-              </w:rPr>
-            </w:pPr>
-          </w:p>
-          <w:p>
-            <w:pPr>
-              <w:pStyle w:val="NoSpacing"/>
-              <w:jc w:val="center"/>
-              <w:rPr>
-                <w:rFonts w:ascii="Arial"/>
-                <w:b/>
-              </w:rPr>
-            </w:pPr>
-          </w:p>
-          <w:p>
-            <w:pPr>
-              <w:pStyle w:val="NoSpacing"/>
+              <w:pStyle w:val="7"/>
+              <w:jc w:val="center"/>
+              <w:rPr>
+                <w:rFonts w:ascii="Arial"/>
+                <w:b/>
+              </w:rPr>
+            </w:pPr>
+          </w:p>
+          <w:p>
+            <w:pPr>
+              <w:pStyle w:val="7"/>
+              <w:jc w:val="center"/>
+              <w:rPr>
+                <w:rFonts w:ascii="Arial"/>
+                <w:b/>
+              </w:rPr>
+            </w:pPr>
+          </w:p>
+          <w:p>
+            <w:pPr>
+              <w:pStyle w:val="7"/>
               <w:jc w:val="center"/>
               <w:rPr>
                 <w:b/>
@@ -4615,14 +5192,7 @@
                 <w:b/>
                 <w:bCs/>
               </w:rPr>
-              <w:t>CO</w:t>
-            </w:r>
-            <w:r>
-              <w:rPr>
-                <w:b/>
-                <w:bCs/>
-              </w:rPr>
-              <w:t>6</w:t>
+              <w:t>CO6</w:t>
             </w:r>
           </w:p>
         </w:tc>
@@ -4632,7 +5202,7 @@
           </w:tcPr>
           <w:p>
             <w:pPr>
-              <w:pStyle w:val="NoSpacing"/>
+              <w:pStyle w:val="7"/>
               <w:jc w:val="center"/>
               <w:rPr>
                 <w:rFonts w:ascii="Arial"/>
@@ -4667,7 +5237,7 @@
           </w:p>
           <w:p>
             <w:pPr>
-              <w:pStyle w:val="NoSpacing"/>
+              <w:pStyle w:val="7"/>
               <w:jc w:val="center"/>
               <w:rPr>
                 <w:rFonts w:ascii="Arial"/>
@@ -4680,7 +5250,7 @@
     </w:tbl>
     <w:p>
       <w:pPr>
-        <w:pStyle w:val="TableParagraph"/>
+        <w:pStyle w:val="6"/>
         <w:spacing w:line="251" w:lineRule="exact"/>
         <w:jc w:val="center"/>
         <w:rPr>
@@ -4690,48 +5260,51 @@
           <w:type w:val="continuous"/>
           <w:pgSz w:w="11920" w:h="16850"/>
           <w:pgMar w:top="660" w:right="425" w:bottom="881" w:left="566" w:header="720" w:footer="720" w:gutter="0"/>
-          <w:cols w:space="720"/>
+          <w:cols w:space="720" w:num="1"/>
         </w:sectPr>
       </w:pPr>
     </w:p>
     <w:tbl>
       <w:tblPr>
+        <w:tblStyle w:val="3"/>
         <w:tblW w:w="0" w:type="auto"/>
-        <w:tblInd w:w="60" w:type="dxa"/>
+        <w:tblInd w:w="15" w:type="dxa"/>
         <w:tblBorders>
-          <w:top w:val="single" w:sz="4" w:space="0" w:color="000000"/>
-          <w:left w:val="single" w:sz="4" w:space="0" w:color="000000"/>
-          <w:bottom w:val="single" w:sz="4" w:space="0" w:color="000000"/>
-          <w:right w:val="single" w:sz="4" w:space="0" w:color="000000"/>
-          <w:insideH w:val="single" w:sz="4" w:space="0" w:color="000000"/>
-          <w:insideV w:val="single" w:sz="4" w:space="0" w:color="000000"/>
+          <w:top w:val="single" w:color="000000" w:sz="4" w:space="0"/>
+          <w:left w:val="single" w:color="000000" w:sz="4" w:space="0"/>
+          <w:bottom w:val="single" w:color="000000" w:sz="4" w:space="0"/>
+          <w:right w:val="single" w:color="000000" w:sz="4" w:space="0"/>
+          <w:insideH w:val="single" w:color="000000" w:sz="4" w:space="0"/>
+          <w:insideV w:val="single" w:color="000000" w:sz="4" w:space="0"/>
         </w:tblBorders>
         <w:tblLayout w:type="fixed"/>
         <w:tblCellMar>
+          <w:top w:w="0" w:type="dxa"/>
           <w:left w:w="0" w:type="dxa"/>
+          <w:bottom w:w="0" w:type="dxa"/>
           <w:right w:w="0" w:type="dxa"/>
         </w:tblCellMar>
-        <w:tblLook w:val="01E0" w:firstRow="1" w:lastRow="1" w:firstColumn="1" w:lastColumn="1" w:noHBand="0" w:noVBand="0"/>
       </w:tblPr>
       <w:tblGrid>
-        <w:gridCol w:w="1353"/>
-        <w:gridCol w:w="3260"/>
+        <w:gridCol w:w="1653"/>
+        <w:gridCol w:w="3005"/>
         <w:gridCol w:w="3119"/>
-        <w:gridCol w:w="2956"/>
+        <w:gridCol w:w="3010"/>
       </w:tblGrid>
       <w:tr>
         <w:trPr>
-          <w:trHeight w:val="808"/>
+          <w:trHeight w:val="808" w:hRule="atLeast"/>
         </w:trPr>
         <w:tc>
           <w:tcPr>
-            <w:tcW w:w="1353" w:type="dxa"/>
-          </w:tcPr>
-          <w:p>
-            <w:pPr>
-              <w:pStyle w:val="TableParagraph"/>
+            <w:tcW w:w="1653" w:type="dxa"/>
+          </w:tcPr>
+          <w:p>
+            <w:pPr>
+              <w:pStyle w:val="6"/>
               <w:spacing w:before="4"/>
               <w:ind w:left="112"/>
+              <w:jc w:val="left"/>
               <w:rPr>
                 <w:rFonts w:ascii="Calibri"/>
                 <w:b/>
@@ -4742,9 +5315,10 @@
           </w:p>
           <w:p>
             <w:pPr>
-              <w:pStyle w:val="TableParagraph"/>
+              <w:pStyle w:val="6"/>
               <w:spacing w:before="4"/>
               <w:ind w:left="112"/>
+              <w:jc w:val="left"/>
               <w:rPr>
                 <w:rFonts w:ascii="Calibri"/>
                 <w:b/>
@@ -4782,12 +5356,13 @@
         </w:tc>
         <w:tc>
           <w:tcPr>
-            <w:tcW w:w="3260" w:type="dxa"/>
-          </w:tcPr>
-          <w:p>
-            <w:pPr>
-              <w:pStyle w:val="TableParagraph"/>
+            <w:tcW w:w="3005" w:type="dxa"/>
+          </w:tcPr>
+          <w:p>
+            <w:pPr>
+              <w:pStyle w:val="6"/>
               <w:ind w:left="957" w:right="203" w:hanging="778"/>
+              <w:jc w:val="left"/>
               <w:rPr>
                 <w:rFonts w:ascii="Calibri"/>
                 <w:b/>
@@ -4797,8 +5372,9 @@
           </w:p>
           <w:p>
             <w:pPr>
-              <w:pStyle w:val="TableParagraph"/>
+              <w:pStyle w:val="6"/>
               <w:ind w:left="957" w:right="203" w:hanging="778"/>
+              <w:jc w:val="left"/>
               <w:rPr>
                 <w:rFonts w:ascii="Calibri"/>
                 <w:b/>
@@ -4827,7 +5403,24 @@
                 <w:b/>
                 <w:color w:val="EE0000"/>
               </w:rPr>
-              <w:t>WiFi-Communication</w:t>
+              <w:t>WiFi</w:t>
+            </w:r>
+            <w:r>
+              <w:rPr>
+                <w:rFonts w:hint="default" w:ascii="Arial"/>
+                <w:b/>
+                <w:color w:val="EE0000"/>
+                <w:lang w:val="en-US"/>
+              </w:rPr>
+              <w:t>-</w:t>
+            </w:r>
+            <w:r>
+              <w:rPr>
+                <w:rFonts w:ascii="Arial"/>
+                <w:b/>
+                <w:color w:val="EE0000"/>
+              </w:rPr>
+              <w:t>Communication</w:t>
             </w:r>
           </w:p>
         </w:tc>
@@ -4837,8 +5430,9 @@
           </w:tcPr>
           <w:p>
             <w:pPr>
-              <w:pStyle w:val="TableParagraph"/>
+              <w:pStyle w:val="6"/>
               <w:ind w:left="112"/>
+              <w:jc w:val="left"/>
               <w:rPr>
                 <w:rFonts w:ascii="Calibri"/>
                 <w:b/>
@@ -4849,8 +5443,9 @@
           </w:p>
           <w:p>
             <w:pPr>
-              <w:pStyle w:val="TableParagraph"/>
+              <w:pStyle w:val="6"/>
               <w:ind w:left="112"/>
+              <w:jc w:val="left"/>
               <w:rPr>
                 <w:rFonts w:ascii="Calibri"/>
                 <w:b/>
@@ -4904,111 +5499,86 @@
                 <w:color w:val="EE0000"/>
                 <w:spacing w:val="-2"/>
               </w:rPr>
-              <w:t>08.11</w:t>
-            </w:r>
-            <w:r>
+              <w:t>08.11.2025</w:t>
+            </w:r>
+          </w:p>
+        </w:tc>
+        <w:tc>
+          <w:tcPr>
+            <w:tcW w:w="3010" w:type="dxa"/>
+          </w:tcPr>
+          <w:p>
+            <w:pPr>
+              <w:pStyle w:val="6"/>
+              <w:ind w:left="112"/>
+              <w:jc w:val="left"/>
               <w:rPr>
                 <w:rFonts w:ascii="Calibri"/>
                 <w:b/>
                 <w:color w:val="EE0000"/>
                 <w:spacing w:val="-2"/>
               </w:rPr>
-              <w:t>.2025</w:t>
-            </w:r>
-          </w:p>
-        </w:tc>
-        <w:tc>
-          <w:tcPr>
-            <w:tcW w:w="2956" w:type="dxa"/>
-          </w:tcPr>
-          <w:p>
-            <w:pPr>
-              <w:pStyle w:val="TableParagraph"/>
+            </w:pPr>
+          </w:p>
+          <w:p>
+            <w:pPr>
+              <w:pStyle w:val="6"/>
               <w:ind w:left="112"/>
+              <w:jc w:val="left"/>
               <w:rPr>
                 <w:rFonts w:ascii="Calibri"/>
                 <w:b/>
                 <w:color w:val="EE0000"/>
-                <w:spacing w:val="-2"/>
-              </w:rPr>
-            </w:pPr>
-          </w:p>
-          <w:p>
-            <w:pPr>
-              <w:pStyle w:val="TableParagraph"/>
-              <w:ind w:left="112"/>
+              </w:rPr>
+            </w:pPr>
+            <w:r>
               <w:rPr>
                 <w:rFonts w:ascii="Calibri"/>
                 <w:b/>
+                <w:spacing w:val="-2"/>
+              </w:rPr>
+              <w:t>Date</w:t>
+            </w:r>
+            <w:r>
+              <w:rPr>
+                <w:rFonts w:ascii="Calibri"/>
+                <w:b/>
+                <w:spacing w:val="-12"/>
+              </w:rPr>
+              <w:t xml:space="preserve"> </w:t>
+            </w:r>
+            <w:r>
+              <w:rPr>
+                <w:rFonts w:ascii="Calibri"/>
+                <w:b/>
+                <w:spacing w:val="-2"/>
+              </w:rPr>
+              <w:t>of</w:t>
+            </w:r>
+            <w:r>
+              <w:rPr>
+                <w:rFonts w:ascii="Calibri"/>
+                <w:b/>
+                <w:spacing w:val="-12"/>
+              </w:rPr>
+              <w:t xml:space="preserve"> </w:t>
+            </w:r>
+            <w:r>
+              <w:rPr>
+                <w:rFonts w:ascii="Calibri"/>
+                <w:b/>
+                <w:spacing w:val="-2"/>
+              </w:rPr>
+              <w:t xml:space="preserve">Submission: </w:t>
+            </w:r>
+            <w:r>
+              <w:rPr>
+                <w:rFonts w:ascii="Calibri"/>
+                <w:b/>
                 <w:color w:val="EE0000"/>
-              </w:rPr>
-            </w:pPr>
-            <w:r>
-              <w:rPr>
-                <w:rFonts w:ascii="Calibri"/>
-                <w:b/>
-                <w:spacing w:val="-2"/>
-              </w:rPr>
-              <w:t>Date</w:t>
-            </w:r>
-            <w:r>
-              <w:rPr>
-                <w:rFonts w:ascii="Calibri"/>
-                <w:b/>
-                <w:spacing w:val="-12"/>
-              </w:rPr>
-              <w:t xml:space="preserve"> </w:t>
-            </w:r>
-            <w:r>
-              <w:rPr>
-                <w:rFonts w:ascii="Calibri"/>
-                <w:b/>
-                <w:spacing w:val="-2"/>
-              </w:rPr>
-              <w:t>of</w:t>
-            </w:r>
-            <w:r>
-              <w:rPr>
-                <w:rFonts w:ascii="Calibri"/>
-                <w:b/>
-                <w:spacing w:val="-12"/>
-              </w:rPr>
-              <w:t xml:space="preserve"> </w:t>
-            </w:r>
-            <w:r>
-              <w:rPr>
-                <w:rFonts w:ascii="Calibri"/>
-                <w:b/>
-                <w:spacing w:val="-2"/>
-              </w:rPr>
-              <w:t xml:space="preserve">Submission: </w:t>
-            </w:r>
-            <w:r>
-              <w:rPr>
-                <w:rFonts w:ascii="Calibri"/>
-                <w:b/>
-                <w:color w:val="EE0000"/>
-                <w:spacing w:val="-2"/>
-              </w:rPr>
-              <w:t>---</w:t>
-            </w:r>
-            <w:r>
-              <w:rPr>
-                <w:rFonts w:ascii="Calibri"/>
-                <w:b/>
-                <w:color w:val="EE0000"/>
-                <w:spacing w:val="-2"/>
-              </w:rPr>
-              <w:t>.11</w:t>
-            </w:r>
-            <w:r>
-              <w:rPr>
-                <w:rFonts w:ascii="Calibri"/>
-                <w:b/>
-                <w:color w:val="EE0000"/>
-                <w:spacing w:val="-2"/>
-              </w:rPr>
-              <w:t>.2025</w:t>
+                <w:spacing w:val="-2"/>
+              </w:rPr>
+              <w:t>---.11.2025</w:t>
             </w:r>
           </w:p>
         </w:tc>
@@ -5038,10 +5608,10 @@
     </w:p>
     <w:p>
       <w:pPr>
-        <w:pStyle w:val="ListParagraph"/>
+        <w:pStyle w:val="5"/>
         <w:numPr>
           <w:ilvl w:val="0"/>
-          <w:numId w:val="1"/>
+          <w:numId w:val="4"/>
         </w:numPr>
         <w:tabs>
           <w:tab w:val="left" w:pos="870"/>
@@ -5067,13 +5637,7 @@
         <w:rPr>
           <w:spacing w:val="-7"/>
         </w:rPr>
-        <w:t xml:space="preserve"> </w:t>
-      </w:r>
-      <w:r>
-        <w:rPr>
-          <w:spacing w:val="-7"/>
-        </w:rPr>
-        <w:t xml:space="preserve">a </w:t>
+        <w:t xml:space="preserve"> a </w:t>
       </w:r>
       <w:r>
         <w:t>weightage</w:t>
@@ -5155,10 +5719,10 @@
     </w:p>
     <w:p>
       <w:pPr>
-        <w:pStyle w:val="ListParagraph"/>
+        <w:pStyle w:val="5"/>
         <w:numPr>
           <w:ilvl w:val="0"/>
-          <w:numId w:val="1"/>
+          <w:numId w:val="4"/>
         </w:numPr>
         <w:tabs>
           <w:tab w:val="left" w:pos="870"/>
@@ -5228,7 +5792,7 @@
     </w:p>
     <w:p>
       <w:pPr>
-        <w:pStyle w:val="BodyText"/>
+        <w:pStyle w:val="4"/>
         <w:spacing w:before="107" w:after="1"/>
         <w:rPr>
           <w:sz w:val="20"/>
@@ -5237,31 +5801,33 @@
     </w:p>
     <w:tbl>
       <w:tblPr>
+        <w:tblStyle w:val="3"/>
         <w:tblW w:w="0" w:type="auto"/>
         <w:tblInd w:w="12" w:type="dxa"/>
         <w:tblBorders>
-          <w:top w:val="single" w:sz="4" w:space="0" w:color="000000"/>
-          <w:left w:val="single" w:sz="4" w:space="0" w:color="000000"/>
-          <w:bottom w:val="single" w:sz="4" w:space="0" w:color="000000"/>
-          <w:right w:val="single" w:sz="4" w:space="0" w:color="000000"/>
-          <w:insideH w:val="single" w:sz="4" w:space="0" w:color="000000"/>
-          <w:insideV w:val="single" w:sz="4" w:space="0" w:color="000000"/>
+          <w:top w:val="single" w:color="000000" w:sz="4" w:space="0"/>
+          <w:left w:val="single" w:color="000000" w:sz="4" w:space="0"/>
+          <w:bottom w:val="single" w:color="000000" w:sz="4" w:space="0"/>
+          <w:right w:val="single" w:color="000000" w:sz="4" w:space="0"/>
+          <w:insideH w:val="single" w:color="000000" w:sz="4" w:space="0"/>
+          <w:insideV w:val="single" w:color="000000" w:sz="4" w:space="0"/>
         </w:tblBorders>
         <w:tblLayout w:type="fixed"/>
         <w:tblCellMar>
+          <w:top w:w="0" w:type="dxa"/>
           <w:left w:w="0" w:type="dxa"/>
+          <w:bottom w:w="0" w:type="dxa"/>
           <w:right w:w="0" w:type="dxa"/>
         </w:tblCellMar>
-        <w:tblLook w:val="01E0" w:firstRow="1" w:lastRow="1" w:firstColumn="1" w:lastColumn="1" w:noHBand="0" w:noVBand="0"/>
       </w:tblPr>
       <w:tblGrid>
         <w:gridCol w:w="1733"/>
-        <w:gridCol w:w="1208"/>
-        <w:gridCol w:w="7842"/>
+        <w:gridCol w:w="882"/>
+        <w:gridCol w:w="8168"/>
       </w:tblGrid>
       <w:tr>
         <w:trPr>
-          <w:trHeight w:val="340"/>
+          <w:trHeight w:val="340" w:hRule="atLeast"/>
         </w:trPr>
         <w:tc>
           <w:tcPr>
@@ -5270,7 +5836,7 @@
           </w:tcPr>
           <w:p>
             <w:pPr>
-              <w:pStyle w:val="TableParagraph"/>
+              <w:pStyle w:val="6"/>
               <w:rPr>
                 <w:rFonts w:ascii="Calibri"/>
               </w:rPr>
@@ -5278,7 +5844,7 @@
           </w:p>
           <w:p>
             <w:pPr>
-              <w:pStyle w:val="TableParagraph"/>
+              <w:pStyle w:val="6"/>
               <w:rPr>
                 <w:rFonts w:ascii="Calibri"/>
               </w:rPr>
@@ -5286,7 +5852,7 @@
           </w:p>
           <w:p>
             <w:pPr>
-              <w:pStyle w:val="TableParagraph"/>
+              <w:pStyle w:val="6"/>
               <w:spacing w:before="233"/>
               <w:rPr>
                 <w:rFonts w:ascii="Calibri"/>
@@ -5295,7 +5861,7 @@
           </w:p>
           <w:p>
             <w:pPr>
-              <w:pStyle w:val="TableParagraph"/>
+              <w:pStyle w:val="6"/>
               <w:ind w:left="367" w:right="363" w:firstLine="146"/>
               <w:rPr>
                 <w:rFonts w:ascii="Arial MT"/>
@@ -5319,11 +5885,11 @@
         </w:tc>
         <w:tc>
           <w:tcPr>
-            <w:tcW w:w="1208" w:type="dxa"/>
-          </w:tcPr>
-          <w:p>
-            <w:pPr>
-              <w:pStyle w:val="TableParagraph"/>
+            <w:tcW w:w="882" w:type="dxa"/>
+          </w:tcPr>
+          <w:p>
+            <w:pPr>
+              <w:pStyle w:val="6"/>
               <w:spacing w:before="40"/>
               <w:ind w:left="24"/>
               <w:rPr>
@@ -5341,7 +5907,7 @@
         </w:tc>
         <w:tc>
           <w:tcPr>
-            <w:tcW w:w="7842" w:type="dxa"/>
+            <w:tcW w:w="8168" w:type="dxa"/>
           </w:tcPr>
           <w:p>
             <w:r>
@@ -5352,12 +5918,12 @@
       </w:tr>
       <w:tr>
         <w:trPr>
-          <w:trHeight w:val="408"/>
+          <w:trHeight w:val="408" w:hRule="atLeast"/>
         </w:trPr>
         <w:tc>
           <w:tcPr>
             <w:tcW w:w="1733" w:type="dxa"/>
-            <w:vMerge/>
+            <w:vMerge w:val="continue"/>
             <w:tcBorders>
               <w:top w:val="nil"/>
             </w:tcBorders>
@@ -5373,11 +5939,11 @@
         </w:tc>
         <w:tc>
           <w:tcPr>
-            <w:tcW w:w="1208" w:type="dxa"/>
-          </w:tcPr>
-          <w:p>
-            <w:pPr>
-              <w:pStyle w:val="TableParagraph"/>
+            <w:tcW w:w="882" w:type="dxa"/>
+          </w:tcPr>
+          <w:p>
+            <w:pPr>
+              <w:pStyle w:val="6"/>
               <w:spacing w:before="124"/>
               <w:ind w:left="24"/>
               <w:rPr>
@@ -5395,7 +5961,7 @@
         </w:tc>
         <w:tc>
           <w:tcPr>
-            <w:tcW w:w="7842" w:type="dxa"/>
+            <w:tcW w:w="8168" w:type="dxa"/>
           </w:tcPr>
           <w:p>
             <w:r>
@@ -5406,12 +5972,12 @@
       </w:tr>
       <w:tr>
         <w:trPr>
-          <w:trHeight w:val="340"/>
+          <w:trHeight w:val="340" w:hRule="atLeast"/>
         </w:trPr>
         <w:tc>
           <w:tcPr>
             <w:tcW w:w="1733" w:type="dxa"/>
-            <w:vMerge/>
+            <w:vMerge w:val="continue"/>
             <w:tcBorders>
               <w:top w:val="nil"/>
             </w:tcBorders>
@@ -5427,11 +5993,11 @@
         </w:tc>
         <w:tc>
           <w:tcPr>
-            <w:tcW w:w="1208" w:type="dxa"/>
-          </w:tcPr>
-          <w:p>
-            <w:pPr>
-              <w:pStyle w:val="TableParagraph"/>
+            <w:tcW w:w="882" w:type="dxa"/>
+          </w:tcPr>
+          <w:p>
+            <w:pPr>
+              <w:pStyle w:val="6"/>
               <w:spacing w:before="40"/>
               <w:ind w:left="24"/>
               <w:rPr>
@@ -5449,7 +6015,7 @@
         </w:tc>
         <w:tc>
           <w:tcPr>
-            <w:tcW w:w="7842" w:type="dxa"/>
+            <w:tcW w:w="8168" w:type="dxa"/>
           </w:tcPr>
           <w:p>
             <w:r>
@@ -5460,12 +6026,12 @@
       </w:tr>
       <w:tr>
         <w:trPr>
-          <w:trHeight w:val="505"/>
+          <w:trHeight w:val="505" w:hRule="atLeast"/>
         </w:trPr>
         <w:tc>
           <w:tcPr>
             <w:tcW w:w="1733" w:type="dxa"/>
-            <w:vMerge/>
+            <w:vMerge w:val="continue"/>
             <w:tcBorders>
               <w:top w:val="nil"/>
             </w:tcBorders>
@@ -5481,11 +6047,11 @@
         </w:tc>
         <w:tc>
           <w:tcPr>
-            <w:tcW w:w="1208" w:type="dxa"/>
-          </w:tcPr>
-          <w:p>
-            <w:pPr>
-              <w:pStyle w:val="TableParagraph"/>
+            <w:tcW w:w="882" w:type="dxa"/>
+          </w:tcPr>
+          <w:p>
+            <w:pPr>
+              <w:pStyle w:val="6"/>
               <w:spacing w:before="124"/>
               <w:ind w:left="24"/>
               <w:rPr>
@@ -5503,7 +6069,7 @@
         </w:tc>
         <w:tc>
           <w:tcPr>
-            <w:tcW w:w="7842" w:type="dxa"/>
+            <w:tcW w:w="8168" w:type="dxa"/>
           </w:tcPr>
           <w:p>
             <w:r>
@@ -5514,12 +6080,12 @@
       </w:tr>
       <w:tr>
         <w:trPr>
-          <w:trHeight w:val="506"/>
+          <w:trHeight w:val="506" w:hRule="atLeast"/>
         </w:trPr>
         <w:tc>
           <w:tcPr>
             <w:tcW w:w="1733" w:type="dxa"/>
-            <w:vMerge/>
+            <w:vMerge w:val="continue"/>
             <w:tcBorders>
               <w:top w:val="nil"/>
             </w:tcBorders>
@@ -5535,11 +6101,11 @@
         </w:tc>
         <w:tc>
           <w:tcPr>
-            <w:tcW w:w="1208" w:type="dxa"/>
-          </w:tcPr>
-          <w:p>
-            <w:pPr>
-              <w:pStyle w:val="TableParagraph"/>
+            <w:tcW w:w="882" w:type="dxa"/>
+          </w:tcPr>
+          <w:p>
+            <w:pPr>
+              <w:pStyle w:val="6"/>
               <w:spacing w:before="125"/>
               <w:ind w:left="24"/>
               <w:rPr>
@@ -5557,7 +6123,7 @@
         </w:tc>
         <w:tc>
           <w:tcPr>
-            <w:tcW w:w="7842" w:type="dxa"/>
+            <w:tcW w:w="8168" w:type="dxa"/>
           </w:tcPr>
           <w:p>
             <w:r>
@@ -5568,12 +6134,12 @@
       </w:tr>
       <w:tr>
         <w:trPr>
-          <w:trHeight w:val="494"/>
+          <w:trHeight w:val="494" w:hRule="atLeast"/>
         </w:trPr>
         <w:tc>
           <w:tcPr>
             <w:tcW w:w="1733" w:type="dxa"/>
-            <w:vMerge/>
+            <w:vMerge w:val="continue"/>
             <w:tcBorders>
               <w:top w:val="nil"/>
             </w:tcBorders>
@@ -5589,11 +6155,11 @@
         </w:tc>
         <w:tc>
           <w:tcPr>
-            <w:tcW w:w="1208" w:type="dxa"/>
-          </w:tcPr>
-          <w:p>
-            <w:pPr>
-              <w:pStyle w:val="TableParagraph"/>
+            <w:tcW w:w="882" w:type="dxa"/>
+          </w:tcPr>
+          <w:p>
+            <w:pPr>
+              <w:pStyle w:val="6"/>
               <w:spacing w:before="40"/>
               <w:ind w:left="24"/>
               <w:rPr>
@@ -5611,7 +6177,7 @@
         </w:tc>
         <w:tc>
           <w:tcPr>
-            <w:tcW w:w="7842" w:type="dxa"/>
+            <w:tcW w:w="8168" w:type="dxa"/>
           </w:tcPr>
           <w:p>
             <w:r>
@@ -5626,28 +6192,28 @@
       <w:type w:val="continuous"/>
       <w:pgSz w:w="11920" w:h="16850"/>
       <w:pgMar w:top="660" w:right="425" w:bottom="280" w:left="566" w:header="720" w:footer="720" w:gutter="0"/>
-      <w:cols w:space="720"/>
+      <w:cols w:space="720" w:num="1"/>
     </w:sectPr>
   </w:body>
 </w:document>
 </file>
 
 <file path=word/numbering.xml><?xml version="1.0" encoding="utf-8"?>
-<w:numbering xmlns:wpc="http://schemas.microsoft.com/office/word/2010/wordprocessingCanvas" xmlns:cx="http://schemas.microsoft.com/office/drawing/2014/chartex" xmlns:cx1="http://schemas.microsoft.com/office/drawing/2015/9/8/chartex" xmlns:cx2="http://schemas.microsoft.com/office/drawing/2015/10/21/chartex" xmlns:cx3="http://schemas.microsoft.com/office/drawing/2016/5/9/chartex" xmlns:cx4="http://schemas.microsoft.com/office/drawing/2016/5/10/chartex" xmlns:cx5="http://schemas.microsoft.com/office/drawing/2016/5/11/chartex" xmlns:cx6="http://schemas.microsoft.com/office/drawing/2016/5/12/chartex" xmlns:cx7="http://schemas.microsoft.com/office/drawing/2016/5/13/chartex" xmlns:cx8="http://schemas.microsoft.com/office/drawing/2016/5/14/chartex" xmlns:mc="http://schemas.openxmlformats.org/markup-compatibility/2006" xmlns:aink="http://schemas.microsoft.com/office/drawing/2016/ink" xmlns:am3d="http://schemas.microsoft.com/office/drawing/2017/model3d" xmlns:o="urn:schemas-microsoft-com:office:office" xmlns:oel="http://schemas.microsoft.com/office/2019/extlst" xmlns:r="http://schemas.openxmlformats.org/officeDocument/2006/relationships" xmlns:m="http://schemas.openxmlformats.org/officeDocument/2006/math" xmlns:v="urn:schemas-microsoft-com:vml" xmlns:wp14="http://schemas.microsoft.com/office/word/2010/wordprocessingDrawing" xmlns:wp="http://schemas.openxmlformats.org/drawingml/2006/wordprocessingDrawing" xmlns:w10="urn:schemas-microsoft-com:office:word" xmlns:w="http://schemas.openxmlformats.org/wordprocessingml/2006/main" xmlns:w14="http://schemas.microsoft.com/office/word/2010/wordml" xmlns:w15="http://schemas.microsoft.com/office/word/2012/wordml" xmlns:w16cex="http://schemas.microsoft.com/office/word/2018/wordml/cex" xmlns:w16cid="http://schemas.microsoft.com/office/word/2016/wordml/cid" xmlns:w16="http://schemas.microsoft.com/office/word/2018/wordml" xmlns:w16du="http://schemas.microsoft.com/office/word/2023/wordml/word16du" xmlns:w16sdtdh="http://schemas.microsoft.com/office/word/2020/wordml/sdtdatahash" xmlns:w16sdtfl="http://schemas.microsoft.com/office/word/2024/wordml/sdtformatlock" xmlns:w16se="http://schemas.microsoft.com/office/word/2015/wordml/symex" xmlns:wpg="http://schemas.microsoft.com/office/word/2010/wordprocessingGroup" xmlns:wpi="http://schemas.microsoft.com/office/word/2010/wordprocessingInk" xmlns:wne="http://schemas.microsoft.com/office/word/2006/wordml" xmlns:wps="http://schemas.microsoft.com/office/word/2010/wordprocessingShape" mc:Ignorable="w14 w15 w16se w16cid w16 w16cex w16sdtdh w16sdtfl w16du wp14">
-  <w:abstractNum w:abstractNumId="0" w15:restartNumberingAfterBreak="0">
-    <w:nsid w:val="00D80DF3"/>
-    <w:multiLevelType w:val="hybridMultilevel"/>
-    <w:tmpl w:val="BD4C9F02"/>
-    <w:lvl w:ilvl="0" w:tplc="AB2EABDE">
+<w:numbering xmlns:wpc="http://schemas.microsoft.com/office/word/2010/wordprocessingCanvas" xmlns:mc="http://schemas.openxmlformats.org/markup-compatibility/2006" xmlns:o="urn:schemas-microsoft-com:office:office" xmlns:r="http://schemas.openxmlformats.org/officeDocument/2006/relationships" xmlns:m="http://schemas.openxmlformats.org/officeDocument/2006/math" xmlns:v="urn:schemas-microsoft-com:vml" xmlns:wp14="http://schemas.microsoft.com/office/word/2010/wordprocessingDrawing" xmlns:wp="http://schemas.openxmlformats.org/drawingml/2006/wordprocessingDrawing" xmlns:w10="urn:schemas-microsoft-com:office:word" xmlns:w="http://schemas.openxmlformats.org/wordprocessingml/2006/main" xmlns:w14="http://schemas.microsoft.com/office/word/2010/wordml" xmlns:wpg="http://schemas.microsoft.com/office/word/2010/wordprocessingGroup" xmlns:wpi="http://schemas.microsoft.com/office/word/2010/wordprocessingInk" xmlns:wne="http://schemas.microsoft.com/office/word/2006/wordml" xmlns:wps="http://schemas.microsoft.com/office/word/2010/wordprocessingShape" xmlns:wpsCustomData="http://www.wps.cn/officeDocument/2013/wpsCustomData" mc:Ignorable="w14 wp14">
+  <w:abstractNum w:abstractNumId="0">
+    <w:nsid w:val="17DF77C1"/>
+    <w:multiLevelType w:val="multilevel"/>
+    <w:tmpl w:val="17DF77C1"/>
+    <w:lvl w:ilvl="0" w:tentative="0">
       <w:start w:val="1"/>
-      <w:numFmt w:val="lowerLetter"/>
+      <w:numFmt w:val="decimal"/>
       <w:lvlText w:val="%1."/>
       <w:lvlJc w:val="left"/>
       <w:pPr>
-        <w:ind w:left="474" w:hanging="360"/>
+        <w:ind w:left="872" w:hanging="358"/>
       </w:pPr>
       <w:rPr>
-        <w:rFonts w:ascii="Times New Roman" w:eastAsia="Times New Roman" w:hAnsi="Times New Roman" w:cs="Times New Roman" w:hint="default"/>
+        <w:rFonts w:hint="default" w:ascii="Calibri" w:hAnsi="Calibri" w:eastAsia="Calibri" w:cs="Calibri"/>
         <w:b w:val="0"/>
         <w:bCs w:val="0"/>
         <w:i w:val="0"/>
@@ -5659,367 +6225,8 @@
         <w:lang w:val="en-US" w:eastAsia="en-US" w:bidi="ar-SA"/>
       </w:rPr>
     </w:lvl>
-    <w:lvl w:ilvl="1" w:tplc="135405E0">
-      <w:numFmt w:val="bullet"/>
-      <w:lvlText w:val="•"/>
-      <w:lvlJc w:val="left"/>
-      <w:pPr>
-        <w:ind w:left="1197" w:hanging="360"/>
-      </w:pPr>
-      <w:rPr>
-        <w:rFonts w:hint="default"/>
-        <w:lang w:val="en-US" w:eastAsia="en-US" w:bidi="ar-SA"/>
-      </w:rPr>
-    </w:lvl>
-    <w:lvl w:ilvl="2" w:tplc="BADC3996">
-      <w:numFmt w:val="bullet"/>
-      <w:lvlText w:val="•"/>
-      <w:lvlJc w:val="left"/>
-      <w:pPr>
-        <w:ind w:left="1915" w:hanging="360"/>
-      </w:pPr>
-      <w:rPr>
-        <w:rFonts w:hint="default"/>
-        <w:lang w:val="en-US" w:eastAsia="en-US" w:bidi="ar-SA"/>
-      </w:rPr>
-    </w:lvl>
-    <w:lvl w:ilvl="3" w:tplc="BDA4F7C4">
-      <w:numFmt w:val="bullet"/>
-      <w:lvlText w:val="•"/>
-      <w:lvlJc w:val="left"/>
-      <w:pPr>
-        <w:ind w:left="2632" w:hanging="360"/>
-      </w:pPr>
-      <w:rPr>
-        <w:rFonts w:hint="default"/>
-        <w:lang w:val="en-US" w:eastAsia="en-US" w:bidi="ar-SA"/>
-      </w:rPr>
-    </w:lvl>
-    <w:lvl w:ilvl="4" w:tplc="BBD695DC">
-      <w:numFmt w:val="bullet"/>
-      <w:lvlText w:val="•"/>
-      <w:lvlJc w:val="left"/>
-      <w:pPr>
-        <w:ind w:left="3350" w:hanging="360"/>
-      </w:pPr>
-      <w:rPr>
-        <w:rFonts w:hint="default"/>
-        <w:lang w:val="en-US" w:eastAsia="en-US" w:bidi="ar-SA"/>
-      </w:rPr>
-    </w:lvl>
-    <w:lvl w:ilvl="5" w:tplc="B89609B6">
-      <w:numFmt w:val="bullet"/>
-      <w:lvlText w:val="•"/>
-      <w:lvlJc w:val="left"/>
-      <w:pPr>
-        <w:ind w:left="4067" w:hanging="360"/>
-      </w:pPr>
-      <w:rPr>
-        <w:rFonts w:hint="default"/>
-        <w:lang w:val="en-US" w:eastAsia="en-US" w:bidi="ar-SA"/>
-      </w:rPr>
-    </w:lvl>
-    <w:lvl w:ilvl="6" w:tplc="F5BA95CA">
-      <w:numFmt w:val="bullet"/>
-      <w:lvlText w:val="•"/>
-      <w:lvlJc w:val="left"/>
-      <w:pPr>
-        <w:ind w:left="4785" w:hanging="360"/>
-      </w:pPr>
-      <w:rPr>
-        <w:rFonts w:hint="default"/>
-        <w:lang w:val="en-US" w:eastAsia="en-US" w:bidi="ar-SA"/>
-      </w:rPr>
-    </w:lvl>
-    <w:lvl w:ilvl="7" w:tplc="D33C37DA">
-      <w:numFmt w:val="bullet"/>
-      <w:lvlText w:val="•"/>
-      <w:lvlJc w:val="left"/>
-      <w:pPr>
-        <w:ind w:left="5502" w:hanging="360"/>
-      </w:pPr>
-      <w:rPr>
-        <w:rFonts w:hint="default"/>
-        <w:lang w:val="en-US" w:eastAsia="en-US" w:bidi="ar-SA"/>
-      </w:rPr>
-    </w:lvl>
-    <w:lvl w:ilvl="8" w:tplc="1592093E">
-      <w:numFmt w:val="bullet"/>
-      <w:lvlText w:val="•"/>
-      <w:lvlJc w:val="left"/>
-      <w:pPr>
-        <w:ind w:left="6220" w:hanging="360"/>
-      </w:pPr>
-      <w:rPr>
-        <w:rFonts w:hint="default"/>
-        <w:lang w:val="en-US" w:eastAsia="en-US" w:bidi="ar-SA"/>
-      </w:rPr>
-    </w:lvl>
-  </w:abstractNum>
-  <w:abstractNum w:abstractNumId="1" w15:restartNumberingAfterBreak="0">
-    <w:nsid w:val="06201D7C"/>
-    <w:multiLevelType w:val="hybridMultilevel"/>
-    <w:tmpl w:val="8F66D8AC"/>
-    <w:lvl w:ilvl="0" w:tplc="F404E586">
-      <w:start w:val="1"/>
-      <w:numFmt w:val="lowerLetter"/>
-      <w:lvlText w:val="%1."/>
-      <w:lvlJc w:val="left"/>
-      <w:pPr>
-        <w:ind w:left="1446" w:hanging="360"/>
-      </w:pPr>
-      <w:rPr>
-        <w:rFonts w:hint="default"/>
-        <w:spacing w:val="-1"/>
-        <w:w w:val="100"/>
-        <w:lang w:val="en-US" w:eastAsia="en-US" w:bidi="ar-SA"/>
-      </w:rPr>
-    </w:lvl>
-    <w:lvl w:ilvl="1" w:tplc="D8F0278A">
-      <w:numFmt w:val="bullet"/>
-      <w:lvlText w:val="•"/>
-      <w:lvlJc w:val="left"/>
-      <w:pPr>
-        <w:ind w:left="2061" w:hanging="360"/>
-      </w:pPr>
-      <w:rPr>
-        <w:rFonts w:hint="default"/>
-        <w:lang w:val="en-US" w:eastAsia="en-US" w:bidi="ar-SA"/>
-      </w:rPr>
-    </w:lvl>
-    <w:lvl w:ilvl="2" w:tplc="2F10038C">
-      <w:numFmt w:val="bullet"/>
-      <w:lvlText w:val="•"/>
-      <w:lvlJc w:val="left"/>
-      <w:pPr>
-        <w:ind w:left="2682" w:hanging="360"/>
-      </w:pPr>
-      <w:rPr>
-        <w:rFonts w:hint="default"/>
-        <w:lang w:val="en-US" w:eastAsia="en-US" w:bidi="ar-SA"/>
-      </w:rPr>
-    </w:lvl>
-    <w:lvl w:ilvl="3" w:tplc="6EA07F46">
-      <w:numFmt w:val="bullet"/>
-      <w:lvlText w:val="•"/>
-      <w:lvlJc w:val="left"/>
-      <w:pPr>
-        <w:ind w:left="3303" w:hanging="360"/>
-      </w:pPr>
-      <w:rPr>
-        <w:rFonts w:hint="default"/>
-        <w:lang w:val="en-US" w:eastAsia="en-US" w:bidi="ar-SA"/>
-      </w:rPr>
-    </w:lvl>
-    <w:lvl w:ilvl="4" w:tplc="1C424EDE">
-      <w:numFmt w:val="bullet"/>
-      <w:lvlText w:val="•"/>
-      <w:lvlJc w:val="left"/>
-      <w:pPr>
-        <w:ind w:left="3924" w:hanging="360"/>
-      </w:pPr>
-      <w:rPr>
-        <w:rFonts w:hint="default"/>
-        <w:lang w:val="en-US" w:eastAsia="en-US" w:bidi="ar-SA"/>
-      </w:rPr>
-    </w:lvl>
-    <w:lvl w:ilvl="5" w:tplc="F98C2866">
-      <w:numFmt w:val="bullet"/>
-      <w:lvlText w:val="•"/>
-      <w:lvlJc w:val="left"/>
-      <w:pPr>
-        <w:ind w:left="4546" w:hanging="360"/>
-      </w:pPr>
-      <w:rPr>
-        <w:rFonts w:hint="default"/>
-        <w:lang w:val="en-US" w:eastAsia="en-US" w:bidi="ar-SA"/>
-      </w:rPr>
-    </w:lvl>
-    <w:lvl w:ilvl="6" w:tplc="4CAA654E">
-      <w:numFmt w:val="bullet"/>
-      <w:lvlText w:val="•"/>
-      <w:lvlJc w:val="left"/>
-      <w:pPr>
-        <w:ind w:left="5167" w:hanging="360"/>
-      </w:pPr>
-      <w:rPr>
-        <w:rFonts w:hint="default"/>
-        <w:lang w:val="en-US" w:eastAsia="en-US" w:bidi="ar-SA"/>
-      </w:rPr>
-    </w:lvl>
-    <w:lvl w:ilvl="7" w:tplc="D96A48AA">
-      <w:numFmt w:val="bullet"/>
-      <w:lvlText w:val="•"/>
-      <w:lvlJc w:val="left"/>
-      <w:pPr>
-        <w:ind w:left="5788" w:hanging="360"/>
-      </w:pPr>
-      <w:rPr>
-        <w:rFonts w:hint="default"/>
-        <w:lang w:val="en-US" w:eastAsia="en-US" w:bidi="ar-SA"/>
-      </w:rPr>
-    </w:lvl>
-    <w:lvl w:ilvl="8" w:tplc="EDA67DD4">
-      <w:numFmt w:val="bullet"/>
-      <w:lvlText w:val="•"/>
-      <w:lvlJc w:val="left"/>
-      <w:pPr>
-        <w:ind w:left="6409" w:hanging="360"/>
-      </w:pPr>
-      <w:rPr>
-        <w:rFonts w:hint="default"/>
-        <w:lang w:val="en-US" w:eastAsia="en-US" w:bidi="ar-SA"/>
-      </w:rPr>
-    </w:lvl>
-  </w:abstractNum>
-  <w:abstractNum w:abstractNumId="2" w15:restartNumberingAfterBreak="0">
-    <w:nsid w:val="09E36E75"/>
-    <w:multiLevelType w:val="hybridMultilevel"/>
-    <w:tmpl w:val="9558E692"/>
-    <w:lvl w:ilvl="0" w:tplc="EC18FA0C">
-      <w:start w:val="1"/>
-      <w:numFmt w:val="lowerLetter"/>
-      <w:lvlText w:val="%1."/>
-      <w:lvlJc w:val="left"/>
-      <w:pPr>
-        <w:ind w:left="726" w:hanging="360"/>
-      </w:pPr>
-      <w:rPr>
-        <w:rFonts w:ascii="Calibri" w:eastAsia="Calibri" w:hAnsi="Calibri" w:cs="Calibri" w:hint="default"/>
-        <w:b w:val="0"/>
-        <w:bCs w:val="0"/>
-        <w:i w:val="0"/>
-        <w:iCs w:val="0"/>
-        <w:spacing w:val="-1"/>
-        <w:w w:val="100"/>
-        <w:sz w:val="22"/>
-        <w:szCs w:val="22"/>
-        <w:lang w:val="en-US" w:eastAsia="en-US" w:bidi="ar-SA"/>
-      </w:rPr>
-    </w:lvl>
-    <w:lvl w:ilvl="1" w:tplc="341C9662">
-      <w:numFmt w:val="bullet"/>
-      <w:lvlText w:val="•"/>
-      <w:lvlJc w:val="left"/>
-      <w:pPr>
-        <w:ind w:left="1413" w:hanging="360"/>
-      </w:pPr>
-      <w:rPr>
-        <w:rFonts w:hint="default"/>
-        <w:lang w:val="en-US" w:eastAsia="en-US" w:bidi="ar-SA"/>
-      </w:rPr>
-    </w:lvl>
-    <w:lvl w:ilvl="2" w:tplc="DD50F5CC">
-      <w:numFmt w:val="bullet"/>
-      <w:lvlText w:val="•"/>
-      <w:lvlJc w:val="left"/>
-      <w:pPr>
-        <w:ind w:left="2106" w:hanging="360"/>
-      </w:pPr>
-      <w:rPr>
-        <w:rFonts w:hint="default"/>
-        <w:lang w:val="en-US" w:eastAsia="en-US" w:bidi="ar-SA"/>
-      </w:rPr>
-    </w:lvl>
-    <w:lvl w:ilvl="3" w:tplc="22161CBE">
-      <w:numFmt w:val="bullet"/>
-      <w:lvlText w:val="•"/>
-      <w:lvlJc w:val="left"/>
-      <w:pPr>
-        <w:ind w:left="2799" w:hanging="360"/>
-      </w:pPr>
-      <w:rPr>
-        <w:rFonts w:hint="default"/>
-        <w:lang w:val="en-US" w:eastAsia="en-US" w:bidi="ar-SA"/>
-      </w:rPr>
-    </w:lvl>
-    <w:lvl w:ilvl="4" w:tplc="26C6DA34">
-      <w:numFmt w:val="bullet"/>
-      <w:lvlText w:val="•"/>
-      <w:lvlJc w:val="left"/>
-      <w:pPr>
-        <w:ind w:left="3492" w:hanging="360"/>
-      </w:pPr>
-      <w:rPr>
-        <w:rFonts w:hint="default"/>
-        <w:lang w:val="en-US" w:eastAsia="en-US" w:bidi="ar-SA"/>
-      </w:rPr>
-    </w:lvl>
-    <w:lvl w:ilvl="5" w:tplc="B76EB04E">
-      <w:numFmt w:val="bullet"/>
-      <w:lvlText w:val="•"/>
-      <w:lvlJc w:val="left"/>
-      <w:pPr>
-        <w:ind w:left="4186" w:hanging="360"/>
-      </w:pPr>
-      <w:rPr>
-        <w:rFonts w:hint="default"/>
-        <w:lang w:val="en-US" w:eastAsia="en-US" w:bidi="ar-SA"/>
-      </w:rPr>
-    </w:lvl>
-    <w:lvl w:ilvl="6" w:tplc="3386204C">
-      <w:numFmt w:val="bullet"/>
-      <w:lvlText w:val="•"/>
-      <w:lvlJc w:val="left"/>
-      <w:pPr>
-        <w:ind w:left="4879" w:hanging="360"/>
-      </w:pPr>
-      <w:rPr>
-        <w:rFonts w:hint="default"/>
-        <w:lang w:val="en-US" w:eastAsia="en-US" w:bidi="ar-SA"/>
-      </w:rPr>
-    </w:lvl>
-    <w:lvl w:ilvl="7" w:tplc="72468422">
-      <w:numFmt w:val="bullet"/>
-      <w:lvlText w:val="•"/>
-      <w:lvlJc w:val="left"/>
-      <w:pPr>
-        <w:ind w:left="5572" w:hanging="360"/>
-      </w:pPr>
-      <w:rPr>
-        <w:rFonts w:hint="default"/>
-        <w:lang w:val="en-US" w:eastAsia="en-US" w:bidi="ar-SA"/>
-      </w:rPr>
-    </w:lvl>
-    <w:lvl w:ilvl="8" w:tplc="8D24425A">
-      <w:numFmt w:val="bullet"/>
-      <w:lvlText w:val="•"/>
-      <w:lvlJc w:val="left"/>
-      <w:pPr>
-        <w:ind w:left="6265" w:hanging="360"/>
-      </w:pPr>
-      <w:rPr>
-        <w:rFonts w:hint="default"/>
-        <w:lang w:val="en-US" w:eastAsia="en-US" w:bidi="ar-SA"/>
-      </w:rPr>
-    </w:lvl>
-  </w:abstractNum>
-  <w:abstractNum w:abstractNumId="3" w15:restartNumberingAfterBreak="0">
-    <w:nsid w:val="17DF77C1"/>
-    <w:multiLevelType w:val="hybridMultilevel"/>
-    <w:tmpl w:val="05085986"/>
-    <w:lvl w:ilvl="0" w:tplc="C4CC781A">
-      <w:start w:val="1"/>
-      <w:numFmt w:val="decimal"/>
-      <w:lvlText w:val="%1."/>
-      <w:lvlJc w:val="left"/>
-      <w:pPr>
-        <w:ind w:left="872" w:hanging="358"/>
-      </w:pPr>
-      <w:rPr>
-        <w:rFonts w:ascii="Calibri" w:eastAsia="Calibri" w:hAnsi="Calibri" w:cs="Calibri" w:hint="default"/>
-        <w:b w:val="0"/>
-        <w:bCs w:val="0"/>
-        <w:i w:val="0"/>
-        <w:iCs w:val="0"/>
-        <w:spacing w:val="0"/>
-        <w:w w:val="100"/>
-        <w:sz w:val="22"/>
-        <w:szCs w:val="22"/>
-        <w:lang w:val="en-US" w:eastAsia="en-US" w:bidi="ar-SA"/>
-      </w:rPr>
-    </w:lvl>
-    <w:lvl w:ilvl="1" w:tplc="155A769E">
+    <w:lvl w:ilvl="1" w:tentative="0">
+      <w:start w:val="0"/>
       <w:numFmt w:val="bullet"/>
       <w:lvlText w:val="•"/>
       <w:lvlJc w:val="left"/>
@@ -6031,7 +6238,8 @@
         <w:lang w:val="en-US" w:eastAsia="en-US" w:bidi="ar-SA"/>
       </w:rPr>
     </w:lvl>
-    <w:lvl w:ilvl="2" w:tplc="1570CCEE">
+    <w:lvl w:ilvl="2" w:tentative="0">
+      <w:start w:val="0"/>
       <w:numFmt w:val="bullet"/>
       <w:lvlText w:val="•"/>
       <w:lvlJc w:val="left"/>
@@ -6043,7 +6251,8 @@
         <w:lang w:val="en-US" w:eastAsia="en-US" w:bidi="ar-SA"/>
       </w:rPr>
     </w:lvl>
-    <w:lvl w:ilvl="3" w:tplc="5CBC1CEA">
+    <w:lvl w:ilvl="3" w:tentative="0">
+      <w:start w:val="0"/>
       <w:numFmt w:val="bullet"/>
       <w:lvlText w:val="•"/>
       <w:lvlJc w:val="left"/>
@@ -6055,7 +6264,8 @@
         <w:lang w:val="en-US" w:eastAsia="en-US" w:bidi="ar-SA"/>
       </w:rPr>
     </w:lvl>
-    <w:lvl w:ilvl="4" w:tplc="8D847B64">
+    <w:lvl w:ilvl="4" w:tentative="0">
+      <w:start w:val="0"/>
       <w:numFmt w:val="bullet"/>
       <w:lvlText w:val="•"/>
       <w:lvlJc w:val="left"/>
@@ -6067,7 +6277,8 @@
         <w:lang w:val="en-US" w:eastAsia="en-US" w:bidi="ar-SA"/>
       </w:rPr>
     </w:lvl>
-    <w:lvl w:ilvl="5" w:tplc="518A85C4">
+    <w:lvl w:ilvl="5" w:tentative="0">
+      <w:start w:val="0"/>
       <w:numFmt w:val="bullet"/>
       <w:lvlText w:val="•"/>
       <w:lvlJc w:val="left"/>
@@ -6079,7 +6290,8 @@
         <w:lang w:val="en-US" w:eastAsia="en-US" w:bidi="ar-SA"/>
       </w:rPr>
     </w:lvl>
-    <w:lvl w:ilvl="6" w:tplc="5192E2AC">
+    <w:lvl w:ilvl="6" w:tentative="0">
+      <w:start w:val="0"/>
       <w:numFmt w:val="bullet"/>
       <w:lvlText w:val="•"/>
       <w:lvlJc w:val="left"/>
@@ -6091,7 +6303,8 @@
         <w:lang w:val="en-US" w:eastAsia="en-US" w:bidi="ar-SA"/>
       </w:rPr>
     </w:lvl>
-    <w:lvl w:ilvl="7" w:tplc="7BE46958">
+    <w:lvl w:ilvl="7" w:tentative="0">
+      <w:start w:val="0"/>
       <w:numFmt w:val="bullet"/>
       <w:lvlText w:val="•"/>
       <w:lvlJc w:val="left"/>
@@ -6103,7 +6316,8 @@
         <w:lang w:val="en-US" w:eastAsia="en-US" w:bidi="ar-SA"/>
       </w:rPr>
     </w:lvl>
-    <w:lvl w:ilvl="8" w:tplc="E1040C22">
+    <w:lvl w:ilvl="8" w:tentative="0">
+      <w:start w:val="0"/>
       <w:numFmt w:val="bullet"/>
       <w:lvlText w:val="•"/>
       <w:lvlJc w:val="left"/>
@@ -6116,861 +6330,11 @@
       </w:rPr>
     </w:lvl>
   </w:abstractNum>
-  <w:abstractNum w:abstractNumId="4" w15:restartNumberingAfterBreak="0">
-    <w:nsid w:val="1B293769"/>
-    <w:multiLevelType w:val="hybridMultilevel"/>
-    <w:tmpl w:val="D6C4BE40"/>
-    <w:lvl w:ilvl="0" w:tplc="28D4BFC0">
-      <w:start w:val="1"/>
-      <w:numFmt w:val="lowerLetter"/>
-      <w:lvlText w:val="%1."/>
-      <w:lvlJc w:val="left"/>
-      <w:pPr>
-        <w:ind w:left="474" w:hanging="360"/>
-      </w:pPr>
-      <w:rPr>
-        <w:rFonts w:ascii="Times New Roman" w:eastAsia="Times New Roman" w:hAnsi="Times New Roman" w:cs="Times New Roman" w:hint="default"/>
-        <w:b w:val="0"/>
-        <w:bCs w:val="0"/>
-        <w:i w:val="0"/>
-        <w:iCs w:val="0"/>
-        <w:spacing w:val="0"/>
-        <w:w w:val="100"/>
-        <w:sz w:val="22"/>
-        <w:szCs w:val="22"/>
-        <w:lang w:val="en-US" w:eastAsia="en-US" w:bidi="ar-SA"/>
-      </w:rPr>
-    </w:lvl>
-    <w:lvl w:ilvl="1" w:tplc="A2AC2442">
-      <w:numFmt w:val="bullet"/>
-      <w:lvlText w:val="•"/>
-      <w:lvlJc w:val="left"/>
-      <w:pPr>
-        <w:ind w:left="1197" w:hanging="360"/>
-      </w:pPr>
-      <w:rPr>
-        <w:rFonts w:hint="default"/>
-        <w:lang w:val="en-US" w:eastAsia="en-US" w:bidi="ar-SA"/>
-      </w:rPr>
-    </w:lvl>
-    <w:lvl w:ilvl="2" w:tplc="7ACEC06A">
-      <w:numFmt w:val="bullet"/>
-      <w:lvlText w:val="•"/>
-      <w:lvlJc w:val="left"/>
-      <w:pPr>
-        <w:ind w:left="1915" w:hanging="360"/>
-      </w:pPr>
-      <w:rPr>
-        <w:rFonts w:hint="default"/>
-        <w:lang w:val="en-US" w:eastAsia="en-US" w:bidi="ar-SA"/>
-      </w:rPr>
-    </w:lvl>
-    <w:lvl w:ilvl="3" w:tplc="19D2D276">
-      <w:numFmt w:val="bullet"/>
-      <w:lvlText w:val="•"/>
-      <w:lvlJc w:val="left"/>
-      <w:pPr>
-        <w:ind w:left="2632" w:hanging="360"/>
-      </w:pPr>
-      <w:rPr>
-        <w:rFonts w:hint="default"/>
-        <w:lang w:val="en-US" w:eastAsia="en-US" w:bidi="ar-SA"/>
-      </w:rPr>
-    </w:lvl>
-    <w:lvl w:ilvl="4" w:tplc="99AAAFB2">
-      <w:numFmt w:val="bullet"/>
-      <w:lvlText w:val="•"/>
-      <w:lvlJc w:val="left"/>
-      <w:pPr>
-        <w:ind w:left="3350" w:hanging="360"/>
-      </w:pPr>
-      <w:rPr>
-        <w:rFonts w:hint="default"/>
-        <w:lang w:val="en-US" w:eastAsia="en-US" w:bidi="ar-SA"/>
-      </w:rPr>
-    </w:lvl>
-    <w:lvl w:ilvl="5" w:tplc="C5A8508C">
-      <w:numFmt w:val="bullet"/>
-      <w:lvlText w:val="•"/>
-      <w:lvlJc w:val="left"/>
-      <w:pPr>
-        <w:ind w:left="4067" w:hanging="360"/>
-      </w:pPr>
-      <w:rPr>
-        <w:rFonts w:hint="default"/>
-        <w:lang w:val="en-US" w:eastAsia="en-US" w:bidi="ar-SA"/>
-      </w:rPr>
-    </w:lvl>
-    <w:lvl w:ilvl="6" w:tplc="8E1EA754">
-      <w:numFmt w:val="bullet"/>
-      <w:lvlText w:val="•"/>
-      <w:lvlJc w:val="left"/>
-      <w:pPr>
-        <w:ind w:left="4785" w:hanging="360"/>
-      </w:pPr>
-      <w:rPr>
-        <w:rFonts w:hint="default"/>
-        <w:lang w:val="en-US" w:eastAsia="en-US" w:bidi="ar-SA"/>
-      </w:rPr>
-    </w:lvl>
-    <w:lvl w:ilvl="7" w:tplc="B94ADDDE">
-      <w:numFmt w:val="bullet"/>
-      <w:lvlText w:val="•"/>
-      <w:lvlJc w:val="left"/>
-      <w:pPr>
-        <w:ind w:left="5502" w:hanging="360"/>
-      </w:pPr>
-      <w:rPr>
-        <w:rFonts w:hint="default"/>
-        <w:lang w:val="en-US" w:eastAsia="en-US" w:bidi="ar-SA"/>
-      </w:rPr>
-    </w:lvl>
-    <w:lvl w:ilvl="8" w:tplc="5014773E">
-      <w:numFmt w:val="bullet"/>
-      <w:lvlText w:val="•"/>
-      <w:lvlJc w:val="left"/>
-      <w:pPr>
-        <w:ind w:left="6220" w:hanging="360"/>
-      </w:pPr>
-      <w:rPr>
-        <w:rFonts w:hint="default"/>
-        <w:lang w:val="en-US" w:eastAsia="en-US" w:bidi="ar-SA"/>
-      </w:rPr>
-    </w:lvl>
-  </w:abstractNum>
-  <w:abstractNum w:abstractNumId="5" w15:restartNumberingAfterBreak="0">
-    <w:nsid w:val="46160C30"/>
-    <w:multiLevelType w:val="hybridMultilevel"/>
-    <w:tmpl w:val="924A884A"/>
-    <w:lvl w:ilvl="0" w:tplc="E95C2EDA">
-      <w:start w:val="1"/>
-      <w:numFmt w:val="lowerLetter"/>
-      <w:lvlText w:val="%1."/>
-      <w:lvlJc w:val="left"/>
-      <w:pPr>
-        <w:ind w:left="1446" w:hanging="360"/>
-      </w:pPr>
-      <w:rPr>
-        <w:rFonts w:ascii="Calibri" w:eastAsia="Calibri" w:hAnsi="Calibri" w:cs="Calibri" w:hint="default"/>
-        <w:b w:val="0"/>
-        <w:bCs w:val="0"/>
-        <w:i w:val="0"/>
-        <w:iCs w:val="0"/>
-        <w:spacing w:val="-1"/>
-        <w:w w:val="100"/>
-        <w:sz w:val="22"/>
-        <w:szCs w:val="22"/>
-        <w:lang w:val="en-US" w:eastAsia="en-US" w:bidi="ar-SA"/>
-      </w:rPr>
-    </w:lvl>
-    <w:lvl w:ilvl="1" w:tplc="CB5865D0">
-      <w:numFmt w:val="bullet"/>
-      <w:lvlText w:val="•"/>
-      <w:lvlJc w:val="left"/>
-      <w:pPr>
-        <w:ind w:left="2061" w:hanging="360"/>
-      </w:pPr>
-      <w:rPr>
-        <w:rFonts w:hint="default"/>
-        <w:lang w:val="en-US" w:eastAsia="en-US" w:bidi="ar-SA"/>
-      </w:rPr>
-    </w:lvl>
-    <w:lvl w:ilvl="2" w:tplc="3ED27B10">
-      <w:numFmt w:val="bullet"/>
-      <w:lvlText w:val="•"/>
-      <w:lvlJc w:val="left"/>
-      <w:pPr>
-        <w:ind w:left="2682" w:hanging="360"/>
-      </w:pPr>
-      <w:rPr>
-        <w:rFonts w:hint="default"/>
-        <w:lang w:val="en-US" w:eastAsia="en-US" w:bidi="ar-SA"/>
-      </w:rPr>
-    </w:lvl>
-    <w:lvl w:ilvl="3" w:tplc="B9F452EA">
-      <w:numFmt w:val="bullet"/>
-      <w:lvlText w:val="•"/>
-      <w:lvlJc w:val="left"/>
-      <w:pPr>
-        <w:ind w:left="3303" w:hanging="360"/>
-      </w:pPr>
-      <w:rPr>
-        <w:rFonts w:hint="default"/>
-        <w:lang w:val="en-US" w:eastAsia="en-US" w:bidi="ar-SA"/>
-      </w:rPr>
-    </w:lvl>
-    <w:lvl w:ilvl="4" w:tplc="3DA2F8D6">
-      <w:numFmt w:val="bullet"/>
-      <w:lvlText w:val="•"/>
-      <w:lvlJc w:val="left"/>
-      <w:pPr>
-        <w:ind w:left="3924" w:hanging="360"/>
-      </w:pPr>
-      <w:rPr>
-        <w:rFonts w:hint="default"/>
-        <w:lang w:val="en-US" w:eastAsia="en-US" w:bidi="ar-SA"/>
-      </w:rPr>
-    </w:lvl>
-    <w:lvl w:ilvl="5" w:tplc="D6D2F0E0">
-      <w:numFmt w:val="bullet"/>
-      <w:lvlText w:val="•"/>
-      <w:lvlJc w:val="left"/>
-      <w:pPr>
-        <w:ind w:left="4546" w:hanging="360"/>
-      </w:pPr>
-      <w:rPr>
-        <w:rFonts w:hint="default"/>
-        <w:lang w:val="en-US" w:eastAsia="en-US" w:bidi="ar-SA"/>
-      </w:rPr>
-    </w:lvl>
-    <w:lvl w:ilvl="6" w:tplc="66B831A0">
-      <w:numFmt w:val="bullet"/>
-      <w:lvlText w:val="•"/>
-      <w:lvlJc w:val="left"/>
-      <w:pPr>
-        <w:ind w:left="5167" w:hanging="360"/>
-      </w:pPr>
-      <w:rPr>
-        <w:rFonts w:hint="default"/>
-        <w:lang w:val="en-US" w:eastAsia="en-US" w:bidi="ar-SA"/>
-      </w:rPr>
-    </w:lvl>
-    <w:lvl w:ilvl="7" w:tplc="539A9AA2">
-      <w:numFmt w:val="bullet"/>
-      <w:lvlText w:val="•"/>
-      <w:lvlJc w:val="left"/>
-      <w:pPr>
-        <w:ind w:left="5788" w:hanging="360"/>
-      </w:pPr>
-      <w:rPr>
-        <w:rFonts w:hint="default"/>
-        <w:lang w:val="en-US" w:eastAsia="en-US" w:bidi="ar-SA"/>
-      </w:rPr>
-    </w:lvl>
-    <w:lvl w:ilvl="8" w:tplc="CADCF574">
-      <w:numFmt w:val="bullet"/>
-      <w:lvlText w:val="•"/>
-      <w:lvlJc w:val="left"/>
-      <w:pPr>
-        <w:ind w:left="6409" w:hanging="360"/>
-      </w:pPr>
-      <w:rPr>
-        <w:rFonts w:hint="default"/>
-        <w:lang w:val="en-US" w:eastAsia="en-US" w:bidi="ar-SA"/>
-      </w:rPr>
-    </w:lvl>
-  </w:abstractNum>
-  <w:abstractNum w:abstractNumId="6" w15:restartNumberingAfterBreak="0">
-    <w:nsid w:val="47112242"/>
-    <w:multiLevelType w:val="hybridMultilevel"/>
-    <w:tmpl w:val="02887EB2"/>
-    <w:lvl w:ilvl="0" w:tplc="EB64F79E">
-      <w:start w:val="1"/>
-      <w:numFmt w:val="lowerLetter"/>
-      <w:lvlText w:val="%1."/>
-      <w:lvlJc w:val="left"/>
-      <w:pPr>
-        <w:ind w:left="1446" w:hanging="360"/>
-      </w:pPr>
-      <w:rPr>
-        <w:rFonts w:ascii="Times New Roman" w:eastAsia="Times New Roman" w:hAnsi="Times New Roman" w:cs="Times New Roman" w:hint="default"/>
-        <w:b w:val="0"/>
-        <w:bCs w:val="0"/>
-        <w:i w:val="0"/>
-        <w:iCs w:val="0"/>
-        <w:spacing w:val="0"/>
-        <w:w w:val="100"/>
-        <w:position w:val="2"/>
-        <w:sz w:val="22"/>
-        <w:szCs w:val="22"/>
-        <w:lang w:val="en-US" w:eastAsia="en-US" w:bidi="ar-SA"/>
-      </w:rPr>
-    </w:lvl>
-    <w:lvl w:ilvl="1" w:tplc="1700D4E4">
-      <w:numFmt w:val="bullet"/>
-      <w:lvlText w:val="•"/>
-      <w:lvlJc w:val="left"/>
-      <w:pPr>
-        <w:ind w:left="2061" w:hanging="360"/>
-      </w:pPr>
-      <w:rPr>
-        <w:rFonts w:hint="default"/>
-        <w:lang w:val="en-US" w:eastAsia="en-US" w:bidi="ar-SA"/>
-      </w:rPr>
-    </w:lvl>
-    <w:lvl w:ilvl="2" w:tplc="A518F622">
-      <w:numFmt w:val="bullet"/>
-      <w:lvlText w:val="•"/>
-      <w:lvlJc w:val="left"/>
-      <w:pPr>
-        <w:ind w:left="2683" w:hanging="360"/>
-      </w:pPr>
-      <w:rPr>
-        <w:rFonts w:hint="default"/>
-        <w:lang w:val="en-US" w:eastAsia="en-US" w:bidi="ar-SA"/>
-      </w:rPr>
-    </w:lvl>
-    <w:lvl w:ilvl="3" w:tplc="191E074A">
-      <w:numFmt w:val="bullet"/>
-      <w:lvlText w:val="•"/>
-      <w:lvlJc w:val="left"/>
-      <w:pPr>
-        <w:ind w:left="3304" w:hanging="360"/>
-      </w:pPr>
-      <w:rPr>
-        <w:rFonts w:hint="default"/>
-        <w:lang w:val="en-US" w:eastAsia="en-US" w:bidi="ar-SA"/>
-      </w:rPr>
-    </w:lvl>
-    <w:lvl w:ilvl="4" w:tplc="10C6D0DE">
-      <w:numFmt w:val="bullet"/>
-      <w:lvlText w:val="•"/>
-      <w:lvlJc w:val="left"/>
-      <w:pPr>
-        <w:ind w:left="3926" w:hanging="360"/>
-      </w:pPr>
-      <w:rPr>
-        <w:rFonts w:hint="default"/>
-        <w:lang w:val="en-US" w:eastAsia="en-US" w:bidi="ar-SA"/>
-      </w:rPr>
-    </w:lvl>
-    <w:lvl w:ilvl="5" w:tplc="939EACB8">
-      <w:numFmt w:val="bullet"/>
-      <w:lvlText w:val="•"/>
-      <w:lvlJc w:val="left"/>
-      <w:pPr>
-        <w:ind w:left="4547" w:hanging="360"/>
-      </w:pPr>
-      <w:rPr>
-        <w:rFonts w:hint="default"/>
-        <w:lang w:val="en-US" w:eastAsia="en-US" w:bidi="ar-SA"/>
-      </w:rPr>
-    </w:lvl>
-    <w:lvl w:ilvl="6" w:tplc="BD1A46B6">
-      <w:numFmt w:val="bullet"/>
-      <w:lvlText w:val="•"/>
-      <w:lvlJc w:val="left"/>
-      <w:pPr>
-        <w:ind w:left="5169" w:hanging="360"/>
-      </w:pPr>
-      <w:rPr>
-        <w:rFonts w:hint="default"/>
-        <w:lang w:val="en-US" w:eastAsia="en-US" w:bidi="ar-SA"/>
-      </w:rPr>
-    </w:lvl>
-    <w:lvl w:ilvl="7" w:tplc="10B68112">
-      <w:numFmt w:val="bullet"/>
-      <w:lvlText w:val="•"/>
-      <w:lvlJc w:val="left"/>
-      <w:pPr>
-        <w:ind w:left="5790" w:hanging="360"/>
-      </w:pPr>
-      <w:rPr>
-        <w:rFonts w:hint="default"/>
-        <w:lang w:val="en-US" w:eastAsia="en-US" w:bidi="ar-SA"/>
-      </w:rPr>
-    </w:lvl>
-    <w:lvl w:ilvl="8" w:tplc="048CBEFE">
-      <w:numFmt w:val="bullet"/>
-      <w:lvlText w:val="•"/>
-      <w:lvlJc w:val="left"/>
-      <w:pPr>
-        <w:ind w:left="6412" w:hanging="360"/>
-      </w:pPr>
-      <w:rPr>
-        <w:rFonts w:hint="default"/>
-        <w:lang w:val="en-US" w:eastAsia="en-US" w:bidi="ar-SA"/>
-      </w:rPr>
-    </w:lvl>
-  </w:abstractNum>
-  <w:abstractNum w:abstractNumId="7" w15:restartNumberingAfterBreak="0">
-    <w:nsid w:val="5B797DD0"/>
-    <w:multiLevelType w:val="hybridMultilevel"/>
-    <w:tmpl w:val="C9229010"/>
-    <w:lvl w:ilvl="0" w:tplc="4E4C1FE4">
-      <w:start w:val="1"/>
-      <w:numFmt w:val="decimal"/>
-      <w:lvlText w:val="%1."/>
-      <w:lvlJc w:val="left"/>
-      <w:pPr>
-        <w:ind w:left="587" w:hanging="360"/>
-      </w:pPr>
-      <w:rPr>
-        <w:rFonts w:hint="default"/>
-        <w:spacing w:val="-1"/>
-        <w:w w:val="100"/>
-        <w:lang w:val="en-US" w:eastAsia="en-US" w:bidi="ar-SA"/>
-      </w:rPr>
-    </w:lvl>
-    <w:lvl w:ilvl="1" w:tplc="B2E222F4">
-      <w:numFmt w:val="bullet"/>
-      <w:lvlText w:val="•"/>
-      <w:lvlJc w:val="left"/>
-      <w:pPr>
-        <w:ind w:left="1494" w:hanging="360"/>
-      </w:pPr>
-      <w:rPr>
-        <w:rFonts w:hint="default"/>
-        <w:lang w:val="en-US" w:eastAsia="en-US" w:bidi="ar-SA"/>
-      </w:rPr>
-    </w:lvl>
-    <w:lvl w:ilvl="2" w:tplc="53DCA3D4">
-      <w:numFmt w:val="bullet"/>
-      <w:lvlText w:val="•"/>
-      <w:lvlJc w:val="left"/>
-      <w:pPr>
-        <w:ind w:left="2408" w:hanging="360"/>
-      </w:pPr>
-      <w:rPr>
-        <w:rFonts w:hint="default"/>
-        <w:lang w:val="en-US" w:eastAsia="en-US" w:bidi="ar-SA"/>
-      </w:rPr>
-    </w:lvl>
-    <w:lvl w:ilvl="3" w:tplc="9422627A">
-      <w:numFmt w:val="bullet"/>
-      <w:lvlText w:val="•"/>
-      <w:lvlJc w:val="left"/>
-      <w:pPr>
-        <w:ind w:left="3322" w:hanging="360"/>
-      </w:pPr>
-      <w:rPr>
-        <w:rFonts w:hint="default"/>
-        <w:lang w:val="en-US" w:eastAsia="en-US" w:bidi="ar-SA"/>
-      </w:rPr>
-    </w:lvl>
-    <w:lvl w:ilvl="4" w:tplc="59A819F8">
-      <w:numFmt w:val="bullet"/>
-      <w:lvlText w:val="•"/>
-      <w:lvlJc w:val="left"/>
-      <w:pPr>
-        <w:ind w:left="4236" w:hanging="360"/>
-      </w:pPr>
-      <w:rPr>
-        <w:rFonts w:hint="default"/>
-        <w:lang w:val="en-US" w:eastAsia="en-US" w:bidi="ar-SA"/>
-      </w:rPr>
-    </w:lvl>
-    <w:lvl w:ilvl="5" w:tplc="99B67CC6">
-      <w:numFmt w:val="bullet"/>
-      <w:lvlText w:val="•"/>
-      <w:lvlJc w:val="left"/>
-      <w:pPr>
-        <w:ind w:left="5150" w:hanging="360"/>
-      </w:pPr>
-      <w:rPr>
-        <w:rFonts w:hint="default"/>
-        <w:lang w:val="en-US" w:eastAsia="en-US" w:bidi="ar-SA"/>
-      </w:rPr>
-    </w:lvl>
-    <w:lvl w:ilvl="6" w:tplc="28D01104">
-      <w:numFmt w:val="bullet"/>
-      <w:lvlText w:val="•"/>
-      <w:lvlJc w:val="left"/>
-      <w:pPr>
-        <w:ind w:left="6064" w:hanging="360"/>
-      </w:pPr>
-      <w:rPr>
-        <w:rFonts w:hint="default"/>
-        <w:lang w:val="en-US" w:eastAsia="en-US" w:bidi="ar-SA"/>
-      </w:rPr>
-    </w:lvl>
-    <w:lvl w:ilvl="7" w:tplc="467EC7EE">
-      <w:numFmt w:val="bullet"/>
-      <w:lvlText w:val="•"/>
-      <w:lvlJc w:val="left"/>
-      <w:pPr>
-        <w:ind w:left="6978" w:hanging="360"/>
-      </w:pPr>
-      <w:rPr>
-        <w:rFonts w:hint="default"/>
-        <w:lang w:val="en-US" w:eastAsia="en-US" w:bidi="ar-SA"/>
-      </w:rPr>
-    </w:lvl>
-    <w:lvl w:ilvl="8" w:tplc="AC9C594E">
-      <w:numFmt w:val="bullet"/>
-      <w:lvlText w:val="•"/>
-      <w:lvlJc w:val="left"/>
-      <w:pPr>
-        <w:ind w:left="7892" w:hanging="360"/>
-      </w:pPr>
-      <w:rPr>
-        <w:rFonts w:hint="default"/>
-        <w:lang w:val="en-US" w:eastAsia="en-US" w:bidi="ar-SA"/>
-      </w:rPr>
-    </w:lvl>
-  </w:abstractNum>
-  <w:abstractNum w:abstractNumId="8" w15:restartNumberingAfterBreak="0">
-    <w:nsid w:val="5D572204"/>
-    <w:multiLevelType w:val="hybridMultilevel"/>
-    <w:tmpl w:val="619AA9D6"/>
-    <w:lvl w:ilvl="0" w:tplc="13BED4B6">
-      <w:start w:val="1"/>
-      <w:numFmt w:val="lowerLetter"/>
-      <w:lvlText w:val="%1."/>
-      <w:lvlJc w:val="left"/>
-      <w:pPr>
-        <w:ind w:left="1204" w:hanging="360"/>
-      </w:pPr>
-      <w:rPr>
-        <w:rFonts w:ascii="Times New Roman" w:eastAsia="Times New Roman" w:hAnsi="Times New Roman" w:cs="Times New Roman" w:hint="default"/>
-        <w:b w:val="0"/>
-        <w:bCs w:val="0"/>
-        <w:i w:val="0"/>
-        <w:iCs w:val="0"/>
-        <w:spacing w:val="0"/>
-        <w:w w:val="100"/>
-        <w:position w:val="2"/>
-        <w:sz w:val="22"/>
-        <w:szCs w:val="22"/>
-        <w:lang w:val="en-US" w:eastAsia="en-US" w:bidi="ar-SA"/>
-      </w:rPr>
-    </w:lvl>
-    <w:lvl w:ilvl="1" w:tplc="FC8ABC62">
-      <w:numFmt w:val="bullet"/>
-      <w:lvlText w:val="•"/>
-      <w:lvlJc w:val="left"/>
-      <w:pPr>
-        <w:ind w:left="1845" w:hanging="360"/>
-      </w:pPr>
-      <w:rPr>
-        <w:rFonts w:hint="default"/>
-        <w:lang w:val="en-US" w:eastAsia="en-US" w:bidi="ar-SA"/>
-      </w:rPr>
-    </w:lvl>
-    <w:lvl w:ilvl="2" w:tplc="9C0E3A04">
-      <w:numFmt w:val="bullet"/>
-      <w:lvlText w:val="•"/>
-      <w:lvlJc w:val="left"/>
-      <w:pPr>
-        <w:ind w:left="2491" w:hanging="360"/>
-      </w:pPr>
-      <w:rPr>
-        <w:rFonts w:hint="default"/>
-        <w:lang w:val="en-US" w:eastAsia="en-US" w:bidi="ar-SA"/>
-      </w:rPr>
-    </w:lvl>
-    <w:lvl w:ilvl="3" w:tplc="3F8C474A">
-      <w:numFmt w:val="bullet"/>
-      <w:lvlText w:val="•"/>
-      <w:lvlJc w:val="left"/>
-      <w:pPr>
-        <w:ind w:left="3136" w:hanging="360"/>
-      </w:pPr>
-      <w:rPr>
-        <w:rFonts w:hint="default"/>
-        <w:lang w:val="en-US" w:eastAsia="en-US" w:bidi="ar-SA"/>
-      </w:rPr>
-    </w:lvl>
-    <w:lvl w:ilvl="4" w:tplc="522CDC54">
-      <w:numFmt w:val="bullet"/>
-      <w:lvlText w:val="•"/>
-      <w:lvlJc w:val="left"/>
-      <w:pPr>
-        <w:ind w:left="3782" w:hanging="360"/>
-      </w:pPr>
-      <w:rPr>
-        <w:rFonts w:hint="default"/>
-        <w:lang w:val="en-US" w:eastAsia="en-US" w:bidi="ar-SA"/>
-      </w:rPr>
-    </w:lvl>
-    <w:lvl w:ilvl="5" w:tplc="214CD526">
-      <w:numFmt w:val="bullet"/>
-      <w:lvlText w:val="•"/>
-      <w:lvlJc w:val="left"/>
-      <w:pPr>
-        <w:ind w:left="4427" w:hanging="360"/>
-      </w:pPr>
-      <w:rPr>
-        <w:rFonts w:hint="default"/>
-        <w:lang w:val="en-US" w:eastAsia="en-US" w:bidi="ar-SA"/>
-      </w:rPr>
-    </w:lvl>
-    <w:lvl w:ilvl="6" w:tplc="89E8F89C">
-      <w:numFmt w:val="bullet"/>
-      <w:lvlText w:val="•"/>
-      <w:lvlJc w:val="left"/>
-      <w:pPr>
-        <w:ind w:left="5073" w:hanging="360"/>
-      </w:pPr>
-      <w:rPr>
-        <w:rFonts w:hint="default"/>
-        <w:lang w:val="en-US" w:eastAsia="en-US" w:bidi="ar-SA"/>
-      </w:rPr>
-    </w:lvl>
-    <w:lvl w:ilvl="7" w:tplc="1BAAB834">
-      <w:numFmt w:val="bullet"/>
-      <w:lvlText w:val="•"/>
-      <w:lvlJc w:val="left"/>
-      <w:pPr>
-        <w:ind w:left="5718" w:hanging="360"/>
-      </w:pPr>
-      <w:rPr>
-        <w:rFonts w:hint="default"/>
-        <w:lang w:val="en-US" w:eastAsia="en-US" w:bidi="ar-SA"/>
-      </w:rPr>
-    </w:lvl>
-    <w:lvl w:ilvl="8" w:tplc="4E081918">
-      <w:numFmt w:val="bullet"/>
-      <w:lvlText w:val="•"/>
-      <w:lvlJc w:val="left"/>
-      <w:pPr>
-        <w:ind w:left="6364" w:hanging="360"/>
-      </w:pPr>
-      <w:rPr>
-        <w:rFonts w:hint="default"/>
-        <w:lang w:val="en-US" w:eastAsia="en-US" w:bidi="ar-SA"/>
-      </w:rPr>
-    </w:lvl>
-  </w:abstractNum>
-  <w:abstractNum w:abstractNumId="9" w15:restartNumberingAfterBreak="0">
-    <w:nsid w:val="6D0B7F42"/>
-    <w:multiLevelType w:val="hybridMultilevel"/>
-    <w:tmpl w:val="9522C28A"/>
-    <w:lvl w:ilvl="0" w:tplc="C6ECBF06">
-      <w:start w:val="1"/>
-      <w:numFmt w:val="lowerLetter"/>
-      <w:lvlText w:val="(%1)"/>
-      <w:lvlJc w:val="left"/>
-      <w:pPr>
-        <w:ind w:left="386" w:hanging="272"/>
-      </w:pPr>
-      <w:rPr>
-        <w:rFonts w:ascii="Times New Roman" w:eastAsia="Times New Roman" w:hAnsi="Times New Roman" w:cs="Times New Roman" w:hint="default"/>
-        <w:b w:val="0"/>
-        <w:bCs w:val="0"/>
-        <w:i w:val="0"/>
-        <w:iCs w:val="0"/>
-        <w:spacing w:val="0"/>
-        <w:w w:val="96"/>
-        <w:sz w:val="20"/>
-        <w:szCs w:val="20"/>
-        <w:lang w:val="en-US" w:eastAsia="en-US" w:bidi="ar-SA"/>
-      </w:rPr>
-    </w:lvl>
-    <w:lvl w:ilvl="1" w:tplc="CDD861F8">
-      <w:numFmt w:val="bullet"/>
-      <w:lvlText w:val="•"/>
-      <w:lvlJc w:val="left"/>
-      <w:pPr>
-        <w:ind w:left="1107" w:hanging="272"/>
-      </w:pPr>
-      <w:rPr>
-        <w:rFonts w:hint="default"/>
-        <w:lang w:val="en-US" w:eastAsia="en-US" w:bidi="ar-SA"/>
-      </w:rPr>
-    </w:lvl>
-    <w:lvl w:ilvl="2" w:tplc="E8661364">
-      <w:numFmt w:val="bullet"/>
-      <w:lvlText w:val="•"/>
-      <w:lvlJc w:val="left"/>
-      <w:pPr>
-        <w:ind w:left="1835" w:hanging="272"/>
-      </w:pPr>
-      <w:rPr>
-        <w:rFonts w:hint="default"/>
-        <w:lang w:val="en-US" w:eastAsia="en-US" w:bidi="ar-SA"/>
-      </w:rPr>
-    </w:lvl>
-    <w:lvl w:ilvl="3" w:tplc="207CB36A">
-      <w:numFmt w:val="bullet"/>
-      <w:lvlText w:val="•"/>
-      <w:lvlJc w:val="left"/>
-      <w:pPr>
-        <w:ind w:left="2562" w:hanging="272"/>
-      </w:pPr>
-      <w:rPr>
-        <w:rFonts w:hint="default"/>
-        <w:lang w:val="en-US" w:eastAsia="en-US" w:bidi="ar-SA"/>
-      </w:rPr>
-    </w:lvl>
-    <w:lvl w:ilvl="4" w:tplc="9F3669C2">
-      <w:numFmt w:val="bullet"/>
-      <w:lvlText w:val="•"/>
-      <w:lvlJc w:val="left"/>
-      <w:pPr>
-        <w:ind w:left="3290" w:hanging="272"/>
-      </w:pPr>
-      <w:rPr>
-        <w:rFonts w:hint="default"/>
-        <w:lang w:val="en-US" w:eastAsia="en-US" w:bidi="ar-SA"/>
-      </w:rPr>
-    </w:lvl>
-    <w:lvl w:ilvl="5" w:tplc="B4CA500C">
-      <w:numFmt w:val="bullet"/>
-      <w:lvlText w:val="•"/>
-      <w:lvlJc w:val="left"/>
-      <w:pPr>
-        <w:ind w:left="4017" w:hanging="272"/>
-      </w:pPr>
-      <w:rPr>
-        <w:rFonts w:hint="default"/>
-        <w:lang w:val="en-US" w:eastAsia="en-US" w:bidi="ar-SA"/>
-      </w:rPr>
-    </w:lvl>
-    <w:lvl w:ilvl="6" w:tplc="2FDEE8B6">
-      <w:numFmt w:val="bullet"/>
-      <w:lvlText w:val="•"/>
-      <w:lvlJc w:val="left"/>
-      <w:pPr>
-        <w:ind w:left="4745" w:hanging="272"/>
-      </w:pPr>
-      <w:rPr>
-        <w:rFonts w:hint="default"/>
-        <w:lang w:val="en-US" w:eastAsia="en-US" w:bidi="ar-SA"/>
-      </w:rPr>
-    </w:lvl>
-    <w:lvl w:ilvl="7" w:tplc="312CC33C">
-      <w:numFmt w:val="bullet"/>
-      <w:lvlText w:val="•"/>
-      <w:lvlJc w:val="left"/>
-      <w:pPr>
-        <w:ind w:left="5472" w:hanging="272"/>
-      </w:pPr>
-      <w:rPr>
-        <w:rFonts w:hint="default"/>
-        <w:lang w:val="en-US" w:eastAsia="en-US" w:bidi="ar-SA"/>
-      </w:rPr>
-    </w:lvl>
-    <w:lvl w:ilvl="8" w:tplc="693240F4">
-      <w:numFmt w:val="bullet"/>
-      <w:lvlText w:val="•"/>
-      <w:lvlJc w:val="left"/>
-      <w:pPr>
-        <w:ind w:left="6200" w:hanging="272"/>
-      </w:pPr>
-      <w:rPr>
-        <w:rFonts w:hint="default"/>
-        <w:lang w:val="en-US" w:eastAsia="en-US" w:bidi="ar-SA"/>
-      </w:rPr>
-    </w:lvl>
-  </w:abstractNum>
-  <w:abstractNum w:abstractNumId="10" w15:restartNumberingAfterBreak="0">
-    <w:nsid w:val="6DBF7AD7"/>
-    <w:multiLevelType w:val="hybridMultilevel"/>
-    <w:tmpl w:val="DF2C161C"/>
-    <w:lvl w:ilvl="0" w:tplc="7548C2FC">
-      <w:start w:val="1"/>
-      <w:numFmt w:val="decimal"/>
-      <w:lvlText w:val="%1."/>
-      <w:lvlJc w:val="left"/>
-      <w:pPr>
-        <w:ind w:left="721" w:hanging="360"/>
-      </w:pPr>
-      <w:rPr>
-        <w:rFonts w:ascii="Cambria" w:eastAsia="Cambria" w:hAnsi="Cambria" w:cs="Cambria" w:hint="default"/>
-        <w:b w:val="0"/>
-        <w:bCs w:val="0"/>
-        <w:i w:val="0"/>
-        <w:iCs w:val="0"/>
-        <w:spacing w:val="-2"/>
-        <w:w w:val="100"/>
-        <w:sz w:val="22"/>
-        <w:szCs w:val="22"/>
-        <w:lang w:val="en-US" w:eastAsia="en-US" w:bidi="ar-SA"/>
-      </w:rPr>
-    </w:lvl>
-    <w:lvl w:ilvl="1" w:tplc="F9AE3EBE">
-      <w:numFmt w:val="bullet"/>
-      <w:lvlText w:val="•"/>
-      <w:lvlJc w:val="left"/>
-      <w:pPr>
-        <w:ind w:left="1620" w:hanging="360"/>
-      </w:pPr>
-      <w:rPr>
-        <w:rFonts w:hint="default"/>
-        <w:lang w:val="en-US" w:eastAsia="en-US" w:bidi="ar-SA"/>
-      </w:rPr>
-    </w:lvl>
-    <w:lvl w:ilvl="2" w:tplc="5F2C8360">
-      <w:numFmt w:val="bullet"/>
-      <w:lvlText w:val="•"/>
-      <w:lvlJc w:val="left"/>
-      <w:pPr>
-        <w:ind w:left="2520" w:hanging="360"/>
-      </w:pPr>
-      <w:rPr>
-        <w:rFonts w:hint="default"/>
-        <w:lang w:val="en-US" w:eastAsia="en-US" w:bidi="ar-SA"/>
-      </w:rPr>
-    </w:lvl>
-    <w:lvl w:ilvl="3" w:tplc="63BCC052">
-      <w:numFmt w:val="bullet"/>
-      <w:lvlText w:val="•"/>
-      <w:lvlJc w:val="left"/>
-      <w:pPr>
-        <w:ind w:left="3420" w:hanging="360"/>
-      </w:pPr>
-      <w:rPr>
-        <w:rFonts w:hint="default"/>
-        <w:lang w:val="en-US" w:eastAsia="en-US" w:bidi="ar-SA"/>
-      </w:rPr>
-    </w:lvl>
-    <w:lvl w:ilvl="4" w:tplc="7F74F846">
-      <w:numFmt w:val="bullet"/>
-      <w:lvlText w:val="•"/>
-      <w:lvlJc w:val="left"/>
-      <w:pPr>
-        <w:ind w:left="4320" w:hanging="360"/>
-      </w:pPr>
-      <w:rPr>
-        <w:rFonts w:hint="default"/>
-        <w:lang w:val="en-US" w:eastAsia="en-US" w:bidi="ar-SA"/>
-      </w:rPr>
-    </w:lvl>
-    <w:lvl w:ilvl="5" w:tplc="41D29FE2">
-      <w:numFmt w:val="bullet"/>
-      <w:lvlText w:val="•"/>
-      <w:lvlJc w:val="left"/>
-      <w:pPr>
-        <w:ind w:left="5220" w:hanging="360"/>
-      </w:pPr>
-      <w:rPr>
-        <w:rFonts w:hint="default"/>
-        <w:lang w:val="en-US" w:eastAsia="en-US" w:bidi="ar-SA"/>
-      </w:rPr>
-    </w:lvl>
-    <w:lvl w:ilvl="6" w:tplc="30C2C89A">
-      <w:numFmt w:val="bullet"/>
-      <w:lvlText w:val="•"/>
-      <w:lvlJc w:val="left"/>
-      <w:pPr>
-        <w:ind w:left="6120" w:hanging="360"/>
-      </w:pPr>
-      <w:rPr>
-        <w:rFonts w:hint="default"/>
-        <w:lang w:val="en-US" w:eastAsia="en-US" w:bidi="ar-SA"/>
-      </w:rPr>
-    </w:lvl>
-    <w:lvl w:ilvl="7" w:tplc="4210D302">
-      <w:numFmt w:val="bullet"/>
-      <w:lvlText w:val="•"/>
-      <w:lvlJc w:val="left"/>
-      <w:pPr>
-        <w:ind w:left="7020" w:hanging="360"/>
-      </w:pPr>
-      <w:rPr>
-        <w:rFonts w:hint="default"/>
-        <w:lang w:val="en-US" w:eastAsia="en-US" w:bidi="ar-SA"/>
-      </w:rPr>
-    </w:lvl>
-    <w:lvl w:ilvl="8" w:tplc="8760EEC6">
-      <w:numFmt w:val="bullet"/>
-      <w:lvlText w:val="•"/>
-      <w:lvlJc w:val="left"/>
-      <w:pPr>
-        <w:ind w:left="7920" w:hanging="360"/>
-      </w:pPr>
-      <w:rPr>
-        <w:rFonts w:hint="default"/>
-        <w:lang w:val="en-US" w:eastAsia="en-US" w:bidi="ar-SA"/>
-      </w:rPr>
-    </w:lvl>
-  </w:abstractNum>
-  <w:abstractNum w:abstractNumId="11" w15:restartNumberingAfterBreak="0">
+  <w:abstractNum w:abstractNumId="1">
     <w:nsid w:val="6DC3272D"/>
-    <w:multiLevelType w:val="hybridMultilevel"/>
-    <w:tmpl w:val="1256CD28"/>
-    <w:lvl w:ilvl="0" w:tplc="11983EA8">
+    <w:multiLevelType w:val="multilevel"/>
+    <w:tmpl w:val="6DC3272D"/>
+    <w:lvl w:ilvl="0" w:tentative="0">
       <w:start w:val="1"/>
       <w:numFmt w:val="lowerLetter"/>
       <w:lvlText w:val="(%1)"/>
@@ -6982,7 +6346,7 @@
         <w:rFonts w:hint="default"/>
       </w:rPr>
     </w:lvl>
-    <w:lvl w:ilvl="1" w:tplc="40090019" w:tentative="1">
+    <w:lvl w:ilvl="1" w:tentative="0">
       <w:start w:val="1"/>
       <w:numFmt w:val="lowerLetter"/>
       <w:lvlText w:val="%2."/>
@@ -6991,7 +6355,7 @@
         <w:ind w:left="1440" w:hanging="360"/>
       </w:pPr>
     </w:lvl>
-    <w:lvl w:ilvl="2" w:tplc="4009001B" w:tentative="1">
+    <w:lvl w:ilvl="2" w:tentative="0">
       <w:start w:val="1"/>
       <w:numFmt w:val="lowerRoman"/>
       <w:lvlText w:val="%3."/>
@@ -7000,7 +6364,7 @@
         <w:ind w:left="2160" w:hanging="180"/>
       </w:pPr>
     </w:lvl>
-    <w:lvl w:ilvl="3" w:tplc="4009000F" w:tentative="1">
+    <w:lvl w:ilvl="3" w:tentative="0">
       <w:start w:val="1"/>
       <w:numFmt w:val="decimal"/>
       <w:lvlText w:val="%4."/>
@@ -7009,7 +6373,7 @@
         <w:ind w:left="2880" w:hanging="360"/>
       </w:pPr>
     </w:lvl>
-    <w:lvl w:ilvl="4" w:tplc="40090019" w:tentative="1">
+    <w:lvl w:ilvl="4" w:tentative="0">
       <w:start w:val="1"/>
       <w:numFmt w:val="lowerLetter"/>
       <w:lvlText w:val="%5."/>
@@ -7018,7 +6382,7 @@
         <w:ind w:left="3600" w:hanging="360"/>
       </w:pPr>
     </w:lvl>
-    <w:lvl w:ilvl="5" w:tplc="4009001B" w:tentative="1">
+    <w:lvl w:ilvl="5" w:tentative="0">
       <w:start w:val="1"/>
       <w:numFmt w:val="lowerRoman"/>
       <w:lvlText w:val="%6."/>
@@ -7027,7 +6391,7 @@
         <w:ind w:left="4320" w:hanging="180"/>
       </w:pPr>
     </w:lvl>
-    <w:lvl w:ilvl="6" w:tplc="4009000F" w:tentative="1">
+    <w:lvl w:ilvl="6" w:tentative="0">
       <w:start w:val="1"/>
       <w:numFmt w:val="decimal"/>
       <w:lvlText w:val="%7."/>
@@ -7036,7 +6400,7 @@
         <w:ind w:left="5040" w:hanging="360"/>
       </w:pPr>
     </w:lvl>
-    <w:lvl w:ilvl="7" w:tplc="40090019" w:tentative="1">
+    <w:lvl w:ilvl="7" w:tentative="0">
       <w:start w:val="1"/>
       <w:numFmt w:val="lowerLetter"/>
       <w:lvlText w:val="%8."/>
@@ -7045,7 +6409,7 @@
         <w:ind w:left="5760" w:hanging="360"/>
       </w:pPr>
     </w:lvl>
-    <w:lvl w:ilvl="8" w:tplc="4009001B" w:tentative="1">
+    <w:lvl w:ilvl="8" w:tentative="0">
       <w:start w:val="1"/>
       <w:numFmt w:val="lowerRoman"/>
       <w:lvlText w:val="%9."/>
@@ -7055,133 +6419,11 @@
       </w:pPr>
     </w:lvl>
   </w:abstractNum>
-  <w:abstractNum w:abstractNumId="12" w15:restartNumberingAfterBreak="0">
-    <w:nsid w:val="6FD22622"/>
-    <w:multiLevelType w:val="hybridMultilevel"/>
-    <w:tmpl w:val="22C418AE"/>
-    <w:lvl w:ilvl="0" w:tplc="320C4132">
-      <w:start w:val="1"/>
-      <w:numFmt w:val="lowerLetter"/>
-      <w:lvlText w:val="%1."/>
-      <w:lvlJc w:val="left"/>
-      <w:pPr>
-        <w:ind w:left="726" w:hanging="360"/>
-      </w:pPr>
-      <w:rPr>
-        <w:rFonts w:ascii="Times New Roman" w:eastAsia="Times New Roman" w:hAnsi="Times New Roman" w:cs="Times New Roman" w:hint="default"/>
-        <w:b w:val="0"/>
-        <w:bCs w:val="0"/>
-        <w:i w:val="0"/>
-        <w:iCs w:val="0"/>
-        <w:spacing w:val="0"/>
-        <w:w w:val="100"/>
-        <w:sz w:val="22"/>
-        <w:szCs w:val="22"/>
-        <w:lang w:val="en-US" w:eastAsia="en-US" w:bidi="ar-SA"/>
-      </w:rPr>
-    </w:lvl>
-    <w:lvl w:ilvl="1" w:tplc="A888FE1A">
-      <w:numFmt w:val="bullet"/>
-      <w:lvlText w:val="•"/>
-      <w:lvlJc w:val="left"/>
-      <w:pPr>
-        <w:ind w:left="1413" w:hanging="360"/>
-      </w:pPr>
-      <w:rPr>
-        <w:rFonts w:hint="default"/>
-        <w:lang w:val="en-US" w:eastAsia="en-US" w:bidi="ar-SA"/>
-      </w:rPr>
-    </w:lvl>
-    <w:lvl w:ilvl="2" w:tplc="DD9A0D78">
-      <w:numFmt w:val="bullet"/>
-      <w:lvlText w:val="•"/>
-      <w:lvlJc w:val="left"/>
-      <w:pPr>
-        <w:ind w:left="2106" w:hanging="360"/>
-      </w:pPr>
-      <w:rPr>
-        <w:rFonts w:hint="default"/>
-        <w:lang w:val="en-US" w:eastAsia="en-US" w:bidi="ar-SA"/>
-      </w:rPr>
-    </w:lvl>
-    <w:lvl w:ilvl="3" w:tplc="39AE10B4">
-      <w:numFmt w:val="bullet"/>
-      <w:lvlText w:val="•"/>
-      <w:lvlJc w:val="left"/>
-      <w:pPr>
-        <w:ind w:left="2799" w:hanging="360"/>
-      </w:pPr>
-      <w:rPr>
-        <w:rFonts w:hint="default"/>
-        <w:lang w:val="en-US" w:eastAsia="en-US" w:bidi="ar-SA"/>
-      </w:rPr>
-    </w:lvl>
-    <w:lvl w:ilvl="4" w:tplc="30520E4E">
-      <w:numFmt w:val="bullet"/>
-      <w:lvlText w:val="•"/>
-      <w:lvlJc w:val="left"/>
-      <w:pPr>
-        <w:ind w:left="3492" w:hanging="360"/>
-      </w:pPr>
-      <w:rPr>
-        <w:rFonts w:hint="default"/>
-        <w:lang w:val="en-US" w:eastAsia="en-US" w:bidi="ar-SA"/>
-      </w:rPr>
-    </w:lvl>
-    <w:lvl w:ilvl="5" w:tplc="1F926578">
-      <w:numFmt w:val="bullet"/>
-      <w:lvlText w:val="•"/>
-      <w:lvlJc w:val="left"/>
-      <w:pPr>
-        <w:ind w:left="4186" w:hanging="360"/>
-      </w:pPr>
-      <w:rPr>
-        <w:rFonts w:hint="default"/>
-        <w:lang w:val="en-US" w:eastAsia="en-US" w:bidi="ar-SA"/>
-      </w:rPr>
-    </w:lvl>
-    <w:lvl w:ilvl="6" w:tplc="46F6D12E">
-      <w:numFmt w:val="bullet"/>
-      <w:lvlText w:val="•"/>
-      <w:lvlJc w:val="left"/>
-      <w:pPr>
-        <w:ind w:left="4879" w:hanging="360"/>
-      </w:pPr>
-      <w:rPr>
-        <w:rFonts w:hint="default"/>
-        <w:lang w:val="en-US" w:eastAsia="en-US" w:bidi="ar-SA"/>
-      </w:rPr>
-    </w:lvl>
-    <w:lvl w:ilvl="7" w:tplc="4C88759E">
-      <w:numFmt w:val="bullet"/>
-      <w:lvlText w:val="•"/>
-      <w:lvlJc w:val="left"/>
-      <w:pPr>
-        <w:ind w:left="5572" w:hanging="360"/>
-      </w:pPr>
-      <w:rPr>
-        <w:rFonts w:hint="default"/>
-        <w:lang w:val="en-US" w:eastAsia="en-US" w:bidi="ar-SA"/>
-      </w:rPr>
-    </w:lvl>
-    <w:lvl w:ilvl="8" w:tplc="8C74D192">
-      <w:numFmt w:val="bullet"/>
-      <w:lvlText w:val="•"/>
-      <w:lvlJc w:val="left"/>
-      <w:pPr>
-        <w:ind w:left="6265" w:hanging="360"/>
-      </w:pPr>
-      <w:rPr>
-        <w:rFonts w:hint="default"/>
-        <w:lang w:val="en-US" w:eastAsia="en-US" w:bidi="ar-SA"/>
-      </w:rPr>
-    </w:lvl>
-  </w:abstractNum>
-  <w:abstractNum w:abstractNumId="13" w15:restartNumberingAfterBreak="0">
+  <w:abstractNum w:abstractNumId="2">
     <w:nsid w:val="76AA1FD6"/>
-    <w:multiLevelType w:val="hybridMultilevel"/>
-    <w:tmpl w:val="1E085A88"/>
-    <w:lvl w:ilvl="0" w:tplc="55561F68">
+    <w:multiLevelType w:val="multilevel"/>
+    <w:tmpl w:val="76AA1FD6"/>
+    <w:lvl w:ilvl="0" w:tentative="0">
       <w:start w:val="1"/>
       <w:numFmt w:val="lowerLetter"/>
       <w:lvlText w:val="(%1)"/>
@@ -7193,7 +6435,7 @@
         <w:rFonts w:hint="default"/>
       </w:rPr>
     </w:lvl>
-    <w:lvl w:ilvl="1" w:tplc="40090019" w:tentative="1">
+    <w:lvl w:ilvl="1" w:tentative="0">
       <w:start w:val="1"/>
       <w:numFmt w:val="lowerLetter"/>
       <w:lvlText w:val="%2."/>
@@ -7202,7 +6444,7 @@
         <w:ind w:left="1440" w:hanging="360"/>
       </w:pPr>
     </w:lvl>
-    <w:lvl w:ilvl="2" w:tplc="4009001B" w:tentative="1">
+    <w:lvl w:ilvl="2" w:tentative="0">
       <w:start w:val="1"/>
       <w:numFmt w:val="lowerRoman"/>
       <w:lvlText w:val="%3."/>
@@ -7211,7 +6453,7 @@
         <w:ind w:left="2160" w:hanging="180"/>
       </w:pPr>
     </w:lvl>
-    <w:lvl w:ilvl="3" w:tplc="4009000F" w:tentative="1">
+    <w:lvl w:ilvl="3" w:tentative="0">
       <w:start w:val="1"/>
       <w:numFmt w:val="decimal"/>
       <w:lvlText w:val="%4."/>
@@ -7220,7 +6462,7 @@
         <w:ind w:left="2880" w:hanging="360"/>
       </w:pPr>
     </w:lvl>
-    <w:lvl w:ilvl="4" w:tplc="40090019" w:tentative="1">
+    <w:lvl w:ilvl="4" w:tentative="0">
       <w:start w:val="1"/>
       <w:numFmt w:val="lowerLetter"/>
       <w:lvlText w:val="%5."/>
@@ -7229,7 +6471,7 @@
         <w:ind w:left="3600" w:hanging="360"/>
       </w:pPr>
     </w:lvl>
-    <w:lvl w:ilvl="5" w:tplc="4009001B" w:tentative="1">
+    <w:lvl w:ilvl="5" w:tentative="0">
       <w:start w:val="1"/>
       <w:numFmt w:val="lowerRoman"/>
       <w:lvlText w:val="%6."/>
@@ -7238,7 +6480,7 @@
         <w:ind w:left="4320" w:hanging="180"/>
       </w:pPr>
     </w:lvl>
-    <w:lvl w:ilvl="6" w:tplc="4009000F" w:tentative="1">
+    <w:lvl w:ilvl="6" w:tentative="0">
       <w:start w:val="1"/>
       <w:numFmt w:val="decimal"/>
       <w:lvlText w:val="%7."/>
@@ -7247,7 +6489,7 @@
         <w:ind w:left="5040" w:hanging="360"/>
       </w:pPr>
     </w:lvl>
-    <w:lvl w:ilvl="7" w:tplc="40090019" w:tentative="1">
+    <w:lvl w:ilvl="7" w:tentative="0">
       <w:start w:val="1"/>
       <w:numFmt w:val="lowerLetter"/>
       <w:lvlText w:val="%8."/>
@@ -7256,7 +6498,7 @@
         <w:ind w:left="5760" w:hanging="360"/>
       </w:pPr>
     </w:lvl>
-    <w:lvl w:ilvl="8" w:tplc="4009001B" w:tentative="1">
+    <w:lvl w:ilvl="8" w:tentative="0">
       <w:start w:val="1"/>
       <w:numFmt w:val="lowerRoman"/>
       <w:lvlText w:val="%9."/>
@@ -7266,11 +6508,11 @@
       </w:pPr>
     </w:lvl>
   </w:abstractNum>
-  <w:abstractNum w:abstractNumId="14" w15:restartNumberingAfterBreak="0">
+  <w:abstractNum w:abstractNumId="3">
     <w:nsid w:val="78082CAD"/>
-    <w:multiLevelType w:val="hybridMultilevel"/>
-    <w:tmpl w:val="FC641838"/>
-    <w:lvl w:ilvl="0" w:tplc="4E56C8DA">
+    <w:multiLevelType w:val="multilevel"/>
+    <w:tmpl w:val="78082CAD"/>
+    <w:lvl w:ilvl="0" w:tentative="0">
       <w:start w:val="1"/>
       <w:numFmt w:val="lowerLetter"/>
       <w:lvlText w:val="(%1)"/>
@@ -7282,7 +6524,7 @@
         <w:rFonts w:hint="default"/>
       </w:rPr>
     </w:lvl>
-    <w:lvl w:ilvl="1" w:tplc="40090019" w:tentative="1">
+    <w:lvl w:ilvl="1" w:tentative="0">
       <w:start w:val="1"/>
       <w:numFmt w:val="lowerLetter"/>
       <w:lvlText w:val="%2."/>
@@ -7291,7 +6533,7 @@
         <w:ind w:left="1440" w:hanging="360"/>
       </w:pPr>
     </w:lvl>
-    <w:lvl w:ilvl="2" w:tplc="4009001B" w:tentative="1">
+    <w:lvl w:ilvl="2" w:tentative="0">
       <w:start w:val="1"/>
       <w:numFmt w:val="lowerRoman"/>
       <w:lvlText w:val="%3."/>
@@ -7300,7 +6542,7 @@
         <w:ind w:left="2160" w:hanging="180"/>
       </w:pPr>
     </w:lvl>
-    <w:lvl w:ilvl="3" w:tplc="4009000F" w:tentative="1">
+    <w:lvl w:ilvl="3" w:tentative="0">
       <w:start w:val="1"/>
       <w:numFmt w:val="decimal"/>
       <w:lvlText w:val="%4."/>
@@ -7309,7 +6551,7 @@
         <w:ind w:left="2880" w:hanging="360"/>
       </w:pPr>
     </w:lvl>
-    <w:lvl w:ilvl="4" w:tplc="40090019" w:tentative="1">
+    <w:lvl w:ilvl="4" w:tentative="0">
       <w:start w:val="1"/>
       <w:numFmt w:val="lowerLetter"/>
       <w:lvlText w:val="%5."/>
@@ -7318,7 +6560,7 @@
         <w:ind w:left="3600" w:hanging="360"/>
       </w:pPr>
     </w:lvl>
-    <w:lvl w:ilvl="5" w:tplc="4009001B" w:tentative="1">
+    <w:lvl w:ilvl="5" w:tentative="0">
       <w:start w:val="1"/>
       <w:numFmt w:val="lowerRoman"/>
       <w:lvlText w:val="%6."/>
@@ -7327,7 +6569,7 @@
         <w:ind w:left="4320" w:hanging="180"/>
       </w:pPr>
     </w:lvl>
-    <w:lvl w:ilvl="6" w:tplc="4009000F" w:tentative="1">
+    <w:lvl w:ilvl="6" w:tentative="0">
       <w:start w:val="1"/>
       <w:numFmt w:val="decimal"/>
       <w:lvlText w:val="%7."/>
@@ -7336,7 +6578,7 @@
         <w:ind w:left="5040" w:hanging="360"/>
       </w:pPr>
     </w:lvl>
-    <w:lvl w:ilvl="7" w:tplc="40090019" w:tentative="1">
+    <w:lvl w:ilvl="7" w:tentative="0">
       <w:start w:val="1"/>
       <w:numFmt w:val="lowerLetter"/>
       <w:lvlText w:val="%8."/>
@@ -7345,7 +6587,7 @@
         <w:ind w:left="5760" w:hanging="360"/>
       </w:pPr>
     </w:lvl>
-    <w:lvl w:ilvl="8" w:tplc="4009001B" w:tentative="1">
+    <w:lvl w:ilvl="8" w:tentative="0">
       <w:start w:val="1"/>
       <w:numFmt w:val="lowerRoman"/>
       <w:lvlText w:val="%9."/>
@@ -7355,472 +6597,311 @@
       </w:pPr>
     </w:lvl>
   </w:abstractNum>
-  <w:num w:numId="1" w16cid:durableId="1681469365">
+  <w:num w:numId="1">
+    <w:abstractNumId w:val="1"/>
+  </w:num>
+  <w:num w:numId="2">
     <w:abstractNumId w:val="3"/>
   </w:num>
-  <w:num w:numId="2" w16cid:durableId="734741229">
-    <w:abstractNumId w:val="12"/>
-  </w:num>
-  <w:num w:numId="3" w16cid:durableId="1354502923">
-    <w:abstractNumId w:val="5"/>
-  </w:num>
-  <w:num w:numId="4" w16cid:durableId="1830244250">
+  <w:num w:numId="3">
     <w:abstractNumId w:val="2"/>
   </w:num>
-  <w:num w:numId="5" w16cid:durableId="693844579">
-    <w:abstractNumId w:val="1"/>
-  </w:num>
-  <w:num w:numId="6" w16cid:durableId="412506382">
-    <w:abstractNumId w:val="6"/>
-  </w:num>
-  <w:num w:numId="7" w16cid:durableId="1166743012">
-    <w:abstractNumId w:val="8"/>
-  </w:num>
-  <w:num w:numId="8" w16cid:durableId="14886830">
-    <w:abstractNumId w:val="4"/>
-  </w:num>
-  <w:num w:numId="9" w16cid:durableId="46533441">
+  <w:num w:numId="4">
     <w:abstractNumId w:val="0"/>
-  </w:num>
-  <w:num w:numId="10" w16cid:durableId="1758550463">
-    <w:abstractNumId w:val="9"/>
-  </w:num>
-  <w:num w:numId="11" w16cid:durableId="624776614">
-    <w:abstractNumId w:val="7"/>
-  </w:num>
-  <w:num w:numId="12" w16cid:durableId="1050573530">
-    <w:abstractNumId w:val="10"/>
-  </w:num>
-  <w:num w:numId="13" w16cid:durableId="170950349">
-    <w:abstractNumId w:val="11"/>
-  </w:num>
-  <w:num w:numId="14" w16cid:durableId="98452097">
-    <w:abstractNumId w:val="14"/>
-  </w:num>
-  <w:num w:numId="15" w16cid:durableId="647397048">
-    <w:abstractNumId w:val="13"/>
   </w:num>
 </w:numbering>
 </file>
 
 <file path=word/styles.xml><?xml version="1.0" encoding="utf-8"?>
-<w:styles xmlns:mc="http://schemas.openxmlformats.org/markup-compatibility/2006" xmlns:r="http://schemas.openxmlformats.org/officeDocument/2006/relationships" xmlns:w="http://schemas.openxmlformats.org/wordprocessingml/2006/main" xmlns:w14="http://schemas.microsoft.com/office/word/2010/wordml" xmlns:w15="http://schemas.microsoft.com/office/word/2012/wordml" xmlns:w16cex="http://schemas.microsoft.com/office/word/2018/wordml/cex" xmlns:w16cid="http://schemas.microsoft.com/office/word/2016/wordml/cid" xmlns:w16="http://schemas.microsoft.com/office/word/2018/wordml" xmlns:w16du="http://schemas.microsoft.com/office/word/2023/wordml/word16du" xmlns:w16sdtdh="http://schemas.microsoft.com/office/word/2020/wordml/sdtdatahash" xmlns:w16sdtfl="http://schemas.microsoft.com/office/word/2024/wordml/sdtformatlock" xmlns:w16se="http://schemas.microsoft.com/office/word/2015/wordml/symex" mc:Ignorable="w14 w15 w16se w16cid w16 w16cex w16sdtdh w16sdtfl w16du">
+<w:styles xmlns:mc="http://schemas.openxmlformats.org/markup-compatibility/2006" xmlns:o="urn:schemas-microsoft-com:office:office" xmlns:r="http://schemas.openxmlformats.org/officeDocument/2006/relationships" xmlns:m="http://schemas.openxmlformats.org/officeDocument/2006/math" xmlns:v="urn:schemas-microsoft-com:vml" xmlns:w="http://schemas.openxmlformats.org/wordprocessingml/2006/main" xmlns:w14="http://schemas.microsoft.com/office/word/2010/wordml" xmlns:w10="urn:schemas-microsoft-com:office:word" xmlns:sl="http://schemas.openxmlformats.org/schemaLibrary/2006/main" xmlns:wpsCustomData="http://www.wps.cn/officeDocument/2013/wpsCustomData" mc:Ignorable="w14">
   <w:docDefaults>
     <w:rPrDefault>
       <w:rPr>
-        <w:rFonts w:asciiTheme="minorHAnsi" w:eastAsiaTheme="minorHAnsi" w:hAnsiTheme="minorHAnsi" w:cstheme="minorBidi"/>
-        <w:sz w:val="22"/>
-        <w:szCs w:val="22"/>
-        <w:lang w:val="en-US" w:eastAsia="en-US" w:bidi="ar-SA"/>
+        <w:rFonts w:asciiTheme="minorHAnsi" w:hAnsiTheme="minorHAnsi" w:eastAsiaTheme="minorHAnsi" w:cstheme="minorBidi"/>
       </w:rPr>
     </w:rPrDefault>
-    <w:pPrDefault>
-      <w:pPr>
-        <w:widowControl w:val="0"/>
-        <w:autoSpaceDE w:val="0"/>
-        <w:autoSpaceDN w:val="0"/>
-      </w:pPr>
-    </w:pPrDefault>
+    <w:pPrDefault/>
   </w:docDefaults>
-  <w:latentStyles w:defLockedState="0" w:defUIPriority="99" w:defSemiHidden="0" w:defUnhideWhenUsed="0" w:defQFormat="0" w:count="376">
-    <w:lsdException w:name="Normal" w:uiPriority="0" w:qFormat="1"/>
-    <w:lsdException w:name="heading 1" w:uiPriority="9" w:qFormat="1"/>
-    <w:lsdException w:name="heading 2" w:semiHidden="1" w:uiPriority="9" w:unhideWhenUsed="1" w:qFormat="1"/>
-    <w:lsdException w:name="heading 3" w:semiHidden="1" w:uiPriority="9" w:unhideWhenUsed="1" w:qFormat="1"/>
-    <w:lsdException w:name="heading 4" w:semiHidden="1" w:uiPriority="9" w:unhideWhenUsed="1" w:qFormat="1"/>
-    <w:lsdException w:name="heading 5" w:semiHidden="1" w:uiPriority="9" w:unhideWhenUsed="1" w:qFormat="1"/>
-    <w:lsdException w:name="heading 6" w:semiHidden="1" w:uiPriority="9" w:unhideWhenUsed="1" w:qFormat="1"/>
-    <w:lsdException w:name="heading 7" w:semiHidden="1" w:uiPriority="9" w:unhideWhenUsed="1" w:qFormat="1"/>
-    <w:lsdException w:name="heading 8" w:semiHidden="1" w:uiPriority="9" w:unhideWhenUsed="1" w:qFormat="1"/>
-    <w:lsdException w:name="heading 9" w:semiHidden="1" w:uiPriority="9" w:unhideWhenUsed="1" w:qFormat="1"/>
-    <w:lsdException w:name="index 1" w:semiHidden="1" w:unhideWhenUsed="1"/>
-    <w:lsdException w:name="index 2" w:semiHidden="1" w:unhideWhenUsed="1"/>
-    <w:lsdException w:name="index 3" w:semiHidden="1" w:unhideWhenUsed="1"/>
-    <w:lsdException w:name="index 4" w:semiHidden="1" w:unhideWhenUsed="1"/>
-    <w:lsdException w:name="index 5" w:semiHidden="1" w:unhideWhenUsed="1"/>
-    <w:lsdException w:name="index 6" w:semiHidden="1" w:unhideWhenUsed="1"/>
-    <w:lsdException w:name="index 7" w:semiHidden="1" w:unhideWhenUsed="1"/>
-    <w:lsdException w:name="index 8" w:semiHidden="1" w:unhideWhenUsed="1"/>
-    <w:lsdException w:name="index 9" w:semiHidden="1" w:unhideWhenUsed="1"/>
-    <w:lsdException w:name="toc 1" w:semiHidden="1" w:uiPriority="39" w:unhideWhenUsed="1"/>
-    <w:lsdException w:name="toc 2" w:semiHidden="1" w:uiPriority="39" w:unhideWhenUsed="1"/>
-    <w:lsdException w:name="toc 3" w:semiHidden="1" w:uiPriority="39" w:unhideWhenUsed="1"/>
-    <w:lsdException w:name="toc 4" w:semiHidden="1" w:uiPriority="39" w:unhideWhenUsed="1"/>
-    <w:lsdException w:name="toc 5" w:semiHidden="1" w:uiPriority="39" w:unhideWhenUsed="1"/>
-    <w:lsdException w:name="toc 6" w:semiHidden="1" w:uiPriority="39" w:unhideWhenUsed="1"/>
-    <w:lsdException w:name="toc 7" w:semiHidden="1" w:uiPriority="39" w:unhideWhenUsed="1"/>
-    <w:lsdException w:name="toc 8" w:semiHidden="1" w:uiPriority="39" w:unhideWhenUsed="1"/>
-    <w:lsdException w:name="toc 9" w:semiHidden="1" w:uiPriority="39" w:unhideWhenUsed="1"/>
-    <w:lsdException w:name="Normal Indent" w:semiHidden="1" w:unhideWhenUsed="1"/>
-    <w:lsdException w:name="footnote text" w:semiHidden="1" w:unhideWhenUsed="1"/>
-    <w:lsdException w:name="annotation text" w:semiHidden="1" w:unhideWhenUsed="1"/>
-    <w:lsdException w:name="header" w:semiHidden="1" w:unhideWhenUsed="1"/>
-    <w:lsdException w:name="footer" w:semiHidden="1" w:unhideWhenUsed="1"/>
-    <w:lsdException w:name="index heading" w:semiHidden="1" w:unhideWhenUsed="1"/>
-    <w:lsdException w:name="caption" w:semiHidden="1" w:uiPriority="35" w:unhideWhenUsed="1" w:qFormat="1"/>
-    <w:lsdException w:name="table of figures" w:semiHidden="1" w:unhideWhenUsed="1"/>
-    <w:lsdException w:name="envelope address" w:semiHidden="1" w:unhideWhenUsed="1"/>
-    <w:lsdException w:name="envelope return" w:semiHidden="1" w:unhideWhenUsed="1"/>
-    <w:lsdException w:name="footnote reference" w:semiHidden="1" w:unhideWhenUsed="1"/>
-    <w:lsdException w:name="annotation reference" w:semiHidden="1" w:unhideWhenUsed="1"/>
-    <w:lsdException w:name="line number" w:semiHidden="1" w:unhideWhenUsed="1"/>
-    <w:lsdException w:name="page number" w:semiHidden="1" w:unhideWhenUsed="1"/>
-    <w:lsdException w:name="endnote reference" w:semiHidden="1" w:unhideWhenUsed="1"/>
-    <w:lsdException w:name="endnote text" w:semiHidden="1" w:unhideWhenUsed="1"/>
-    <w:lsdException w:name="table of authorities" w:semiHidden="1" w:unhideWhenUsed="1"/>
-    <w:lsdException w:name="macro" w:semiHidden="1" w:unhideWhenUsed="1"/>
-    <w:lsdException w:name="toa heading" w:semiHidden="1" w:unhideWhenUsed="1"/>
-    <w:lsdException w:name="List" w:semiHidden="1" w:unhideWhenUsed="1"/>
-    <w:lsdException w:name="List Bullet" w:semiHidden="1" w:unhideWhenUsed="1"/>
-    <w:lsdException w:name="List Number" w:semiHidden="1" w:unhideWhenUsed="1"/>
-    <w:lsdException w:name="List 2" w:semiHidden="1" w:unhideWhenUsed="1"/>
-    <w:lsdException w:name="List 3" w:semiHidden="1" w:unhideWhenUsed="1"/>
-    <w:lsdException w:name="List 4" w:semiHidden="1" w:unhideWhenUsed="1"/>
-    <w:lsdException w:name="List 5" w:semiHidden="1" w:unhideWhenUsed="1"/>
-    <w:lsdException w:name="List Bullet 2" w:semiHidden="1" w:unhideWhenUsed="1"/>
-    <w:lsdException w:name="List Bullet 3" w:semiHidden="1" w:unhideWhenUsed="1"/>
-    <w:lsdException w:name="List Bullet 4" w:semiHidden="1" w:unhideWhenUsed="1"/>
-    <w:lsdException w:name="List Bullet 5" w:semiHidden="1" w:unhideWhenUsed="1"/>
-    <w:lsdException w:name="List Number 2" w:semiHidden="1" w:unhideWhenUsed="1"/>
-    <w:lsdException w:name="List Number 3" w:semiHidden="1" w:unhideWhenUsed="1"/>
-    <w:lsdException w:name="List Number 4" w:semiHidden="1" w:unhideWhenUsed="1"/>
-    <w:lsdException w:name="List Number 5" w:semiHidden="1" w:unhideWhenUsed="1"/>
-    <w:lsdException w:name="Title" w:uiPriority="10" w:qFormat="1"/>
-    <w:lsdException w:name="Closing" w:semiHidden="1" w:unhideWhenUsed="1"/>
-    <w:lsdException w:name="Signature" w:semiHidden="1" w:unhideWhenUsed="1"/>
-    <w:lsdException w:name="Default Paragraph Font" w:semiHidden="1" w:uiPriority="1" w:unhideWhenUsed="1"/>
-    <w:lsdException w:name="Body Text" w:semiHidden="1" w:unhideWhenUsed="1"/>
-    <w:lsdException w:name="Body Text Indent" w:semiHidden="1" w:unhideWhenUsed="1"/>
-    <w:lsdException w:name="List Continue" w:semiHidden="1" w:unhideWhenUsed="1"/>
-    <w:lsdException w:name="List Continue 2" w:semiHidden="1" w:unhideWhenUsed="1"/>
-    <w:lsdException w:name="List Continue 3" w:semiHidden="1" w:unhideWhenUsed="1"/>
-    <w:lsdException w:name="List Continue 4" w:semiHidden="1" w:unhideWhenUsed="1"/>
-    <w:lsdException w:name="List Continue 5" w:semiHidden="1" w:unhideWhenUsed="1"/>
-    <w:lsdException w:name="Message Header" w:semiHidden="1" w:unhideWhenUsed="1"/>
-    <w:lsdException w:name="Subtitle" w:uiPriority="11" w:qFormat="1"/>
-    <w:lsdException w:name="Salutation" w:semiHidden="1" w:unhideWhenUsed="1"/>
-    <w:lsdException w:name="Date" w:semiHidden="1" w:unhideWhenUsed="1"/>
-    <w:lsdException w:name="Body Text First Indent" w:semiHidden="1" w:unhideWhenUsed="1"/>
-    <w:lsdException w:name="Body Text First Indent 2" w:semiHidden="1" w:unhideWhenUsed="1"/>
-    <w:lsdException w:name="Note Heading" w:semiHidden="1" w:unhideWhenUsed="1"/>
-    <w:lsdException w:name="Body Text 2" w:semiHidden="1" w:unhideWhenUsed="1"/>
-    <w:lsdException w:name="Body Text 3" w:semiHidden="1" w:unhideWhenUsed="1"/>
-    <w:lsdException w:name="Body Text Indent 2" w:semiHidden="1" w:unhideWhenUsed="1"/>
-    <w:lsdException w:name="Body Text Indent 3" w:semiHidden="1" w:unhideWhenUsed="1"/>
-    <w:lsdException w:name="Block Text" w:semiHidden="1" w:unhideWhenUsed="1"/>
-    <w:lsdException w:name="Hyperlink" w:semiHidden="1" w:unhideWhenUsed="1"/>
-    <w:lsdException w:name="FollowedHyperlink" w:semiHidden="1" w:unhideWhenUsed="1"/>
-    <w:lsdException w:name="Strong" w:uiPriority="22" w:qFormat="1"/>
-    <w:lsdException w:name="Emphasis" w:uiPriority="20" w:qFormat="1"/>
-    <w:lsdException w:name="Document Map" w:semiHidden="1" w:unhideWhenUsed="1"/>
-    <w:lsdException w:name="Plain Text" w:semiHidden="1" w:unhideWhenUsed="1"/>
-    <w:lsdException w:name="E-mail Signature" w:semiHidden="1" w:unhideWhenUsed="1"/>
-    <w:lsdException w:name="HTML Top of Form" w:semiHidden="1" w:unhideWhenUsed="1"/>
-    <w:lsdException w:name="HTML Bottom of Form" w:semiHidden="1" w:unhideWhenUsed="1"/>
-    <w:lsdException w:name="Normal (Web)" w:semiHidden="1" w:unhideWhenUsed="1"/>
-    <w:lsdException w:name="HTML Acronym" w:semiHidden="1" w:unhideWhenUsed="1"/>
-    <w:lsdException w:name="HTML Address" w:semiHidden="1" w:unhideWhenUsed="1"/>
-    <w:lsdException w:name="HTML Cite" w:semiHidden="1" w:unhideWhenUsed="1"/>
-    <w:lsdException w:name="HTML Code" w:semiHidden="1" w:unhideWhenUsed="1"/>
-    <w:lsdException w:name="HTML Definition" w:semiHidden="1" w:unhideWhenUsed="1"/>
-    <w:lsdException w:name="HTML Keyboard" w:semiHidden="1" w:unhideWhenUsed="1"/>
-    <w:lsdException w:name="HTML Preformatted" w:semiHidden="1" w:unhideWhenUsed="1"/>
-    <w:lsdException w:name="HTML Sample" w:semiHidden="1" w:unhideWhenUsed="1"/>
-    <w:lsdException w:name="HTML Typewriter" w:semiHidden="1" w:unhideWhenUsed="1"/>
-    <w:lsdException w:name="HTML Variable" w:semiHidden="1" w:unhideWhenUsed="1"/>
-    <w:lsdException w:name="Normal Table" w:semiHidden="1" w:unhideWhenUsed="1"/>
-    <w:lsdException w:name="annotation subject" w:semiHidden="1" w:unhideWhenUsed="1"/>
-    <w:lsdException w:name="No List" w:semiHidden="1" w:unhideWhenUsed="1"/>
-    <w:lsdException w:name="Outline List 1" w:semiHidden="1" w:unhideWhenUsed="1"/>
-    <w:lsdException w:name="Outline List 2" w:semiHidden="1" w:unhideWhenUsed="1"/>
-    <w:lsdException w:name="Outline List 3" w:semiHidden="1" w:unhideWhenUsed="1"/>
-    <w:lsdException w:name="Table Simple 1" w:semiHidden="1" w:unhideWhenUsed="1"/>
-    <w:lsdException w:name="Table Simple 2" w:semiHidden="1" w:unhideWhenUsed="1"/>
-    <w:lsdException w:name="Table Simple 3" w:semiHidden="1" w:unhideWhenUsed="1"/>
-    <w:lsdException w:name="Table Classic 1" w:semiHidden="1" w:unhideWhenUsed="1"/>
-    <w:lsdException w:name="Table Classic 2" w:semiHidden="1" w:unhideWhenUsed="1"/>
-    <w:lsdException w:name="Table Classic 3" w:semiHidden="1" w:unhideWhenUsed="1"/>
-    <w:lsdException w:name="Table Classic 4" w:semiHidden="1" w:unhideWhenUsed="1"/>
-    <w:lsdException w:name="Table Colorful 1" w:semiHidden="1" w:unhideWhenUsed="1"/>
-    <w:lsdException w:name="Table Colorful 2" w:semiHidden="1" w:unhideWhenUsed="1"/>
-    <w:lsdException w:name="Table Colorful 3" w:semiHidden="1" w:unhideWhenUsed="1"/>
-    <w:lsdException w:name="Table Columns 1" w:semiHidden="1" w:unhideWhenUsed="1"/>
-    <w:lsdException w:name="Table Columns 2" w:semiHidden="1" w:unhideWhenUsed="1"/>
-    <w:lsdException w:name="Table Columns 3" w:semiHidden="1" w:unhideWhenUsed="1"/>
-    <w:lsdException w:name="Table Columns 4" w:semiHidden="1" w:unhideWhenUsed="1"/>
-    <w:lsdException w:name="Table Columns 5" w:semiHidden="1" w:unhideWhenUsed="1"/>
-    <w:lsdException w:name="Table Grid 1" w:semiHidden="1" w:unhideWhenUsed="1"/>
-    <w:lsdException w:name="Table Grid 2" w:semiHidden="1" w:unhideWhenUsed="1"/>
-    <w:lsdException w:name="Table Grid 3" w:semiHidden="1" w:unhideWhenUsed="1"/>
-    <w:lsdException w:name="Table Grid 4" w:semiHidden="1" w:unhideWhenUsed="1"/>
-    <w:lsdException w:name="Table Grid 5" w:semiHidden="1" w:unhideWhenUsed="1"/>
-    <w:lsdException w:name="Table Grid 6" w:semiHidden="1" w:unhideWhenUsed="1"/>
-    <w:lsdException w:name="Table Grid 7" w:semiHidden="1" w:unhideWhenUsed="1"/>
-    <w:lsdException w:name="Table Grid 8" w:semiHidden="1" w:unhideWhenUsed="1"/>
-    <w:lsdException w:name="Table List 1" w:semiHidden="1" w:unhideWhenUsed="1"/>
-    <w:lsdException w:name="Table List 2" w:semiHidden="1" w:unhideWhenUsed="1"/>
-    <w:lsdException w:name="Table List 3" w:semiHidden="1" w:unhideWhenUsed="1"/>
-    <w:lsdException w:name="Table List 4" w:semiHidden="1" w:unhideWhenUsed="1"/>
-    <w:lsdException w:name="Table List 5" w:semiHidden="1" w:unhideWhenUsed="1"/>
-    <w:lsdException w:name="Table List 6" w:semiHidden="1" w:unhideWhenUsed="1"/>
-    <w:lsdException w:name="Table List 7" w:semiHidden="1" w:unhideWhenUsed="1"/>
-    <w:lsdException w:name="Table List 8" w:semiHidden="1" w:unhideWhenUsed="1"/>
-    <w:lsdException w:name="Table 3D effects 1" w:semiHidden="1" w:unhideWhenUsed="1"/>
-    <w:lsdException w:name="Table 3D effects 2" w:semiHidden="1" w:unhideWhenUsed="1"/>
-    <w:lsdException w:name="Table 3D effects 3" w:semiHidden="1" w:unhideWhenUsed="1"/>
-    <w:lsdException w:name="Table Contemporary" w:semiHidden="1" w:unhideWhenUsed="1"/>
-    <w:lsdException w:name="Table Elegant" w:semiHidden="1" w:unhideWhenUsed="1"/>
-    <w:lsdException w:name="Table Professional" w:semiHidden="1" w:unhideWhenUsed="1"/>
-    <w:lsdException w:name="Table Subtle 1" w:semiHidden="1" w:unhideWhenUsed="1"/>
-    <w:lsdException w:name="Table Subtle 2" w:semiHidden="1" w:unhideWhenUsed="1"/>
-    <w:lsdException w:name="Table Web 1" w:semiHidden="1" w:unhideWhenUsed="1"/>
-    <w:lsdException w:name="Table Web 2" w:semiHidden="1" w:unhideWhenUsed="1"/>
-    <w:lsdException w:name="Table Web 3" w:semiHidden="1" w:unhideWhenUsed="1"/>
-    <w:lsdException w:name="Balloon Text" w:semiHidden="1" w:unhideWhenUsed="1"/>
-    <w:lsdException w:name="Table Grid" w:uiPriority="39"/>
-    <w:lsdException w:name="Table Theme" w:semiHidden="1" w:unhideWhenUsed="1"/>
-    <w:lsdException w:name="Placeholder Text" w:semiHidden="1"/>
-    <w:lsdException w:name="No Spacing" w:uiPriority="1" w:qFormat="1"/>
-    <w:lsdException w:name="Light Shading" w:uiPriority="60"/>
-    <w:lsdException w:name="Light List" w:uiPriority="61"/>
-    <w:lsdException w:name="Light Grid" w:uiPriority="62"/>
-    <w:lsdException w:name="Medium Shading 1" w:uiPriority="63"/>
-    <w:lsdException w:name="Medium Shading 2" w:uiPriority="64"/>
-    <w:lsdException w:name="Medium List 1" w:uiPriority="65"/>
-    <w:lsdException w:name="Medium List 2" w:uiPriority="66"/>
-    <w:lsdException w:name="Medium Grid 1" w:uiPriority="67"/>
-    <w:lsdException w:name="Medium Grid 2" w:uiPriority="68"/>
-    <w:lsdException w:name="Medium Grid 3" w:uiPriority="69"/>
-    <w:lsdException w:name="Dark List" w:uiPriority="70"/>
-    <w:lsdException w:name="Colorful Shading" w:uiPriority="71"/>
-    <w:lsdException w:name="Colorful List" w:uiPriority="72"/>
-    <w:lsdException w:name="Colorful Grid" w:uiPriority="73"/>
-    <w:lsdException w:name="Light Shading Accent 1" w:uiPriority="60"/>
-    <w:lsdException w:name="Light List Accent 1" w:uiPriority="61"/>
-    <w:lsdException w:name="Light Grid Accent 1" w:uiPriority="62"/>
-    <w:lsdException w:name="Medium Shading 1 Accent 1" w:uiPriority="63"/>
-    <w:lsdException w:name="Medium Shading 2 Accent 1" w:uiPriority="64"/>
-    <w:lsdException w:name="Medium List 1 Accent 1" w:uiPriority="65"/>
-    <w:lsdException w:name="Revision" w:semiHidden="1"/>
-    <w:lsdException w:name="List Paragraph" w:uiPriority="1" w:qFormat="1"/>
-    <w:lsdException w:name="Quote" w:uiPriority="29" w:qFormat="1"/>
-    <w:lsdException w:name="Intense Quote" w:uiPriority="30" w:qFormat="1"/>
-    <w:lsdException w:name="Medium List 2 Accent 1" w:uiPriority="66"/>
-    <w:lsdException w:name="Medium Grid 1 Accent 1" w:uiPriority="67"/>
-    <w:lsdException w:name="Medium Grid 2 Accent 1" w:uiPriority="68"/>
-    <w:lsdException w:name="Medium Grid 3 Accent 1" w:uiPriority="69"/>
-    <w:lsdException w:name="Dark List Accent 1" w:uiPriority="70"/>
-    <w:lsdException w:name="Colorful Shading Accent 1" w:uiPriority="71"/>
-    <w:lsdException w:name="Colorful List Accent 1" w:uiPriority="72"/>
-    <w:lsdException w:name="Colorful Grid Accent 1" w:uiPriority="73"/>
-    <w:lsdException w:name="Light Shading Accent 2" w:uiPriority="60"/>
-    <w:lsdException w:name="Light List Accent 2" w:uiPriority="61"/>
-    <w:lsdException w:name="Light Grid Accent 2" w:uiPriority="62"/>
-    <w:lsdException w:name="Medium Shading 1 Accent 2" w:uiPriority="63"/>
-    <w:lsdException w:name="Medium Shading 2 Accent 2" w:uiPriority="64"/>
-    <w:lsdException w:name="Medium List 1 Accent 2" w:uiPriority="65"/>
-    <w:lsdException w:name="Medium List 2 Accent 2" w:uiPriority="66"/>
-    <w:lsdException w:name="Medium Grid 1 Accent 2" w:uiPriority="67"/>
-    <w:lsdException w:name="Medium Grid 2 Accent 2" w:uiPriority="68"/>
-    <w:lsdException w:name="Medium Grid 3 Accent 2" w:uiPriority="69"/>
-    <w:lsdException w:name="Dark List Accent 2" w:uiPriority="70"/>
-    <w:lsdException w:name="Colorful Shading Accent 2" w:uiPriority="71"/>
-    <w:lsdException w:name="Colorful List Accent 2" w:uiPriority="72"/>
-    <w:lsdException w:name="Colorful Grid Accent 2" w:uiPriority="73"/>
-    <w:lsdException w:name="Light Shading Accent 3" w:uiPriority="60"/>
-    <w:lsdException w:name="Light List Accent 3" w:uiPriority="61"/>
-    <w:lsdException w:name="Light Grid Accent 3" w:uiPriority="62"/>
-    <w:lsdException w:name="Medium Shading 1 Accent 3" w:uiPriority="63"/>
-    <w:lsdException w:name="Medium Shading 2 Accent 3" w:uiPriority="64"/>
-    <w:lsdException w:name="Medium List 1 Accent 3" w:uiPriority="65"/>
-    <w:lsdException w:name="Medium List 2 Accent 3" w:uiPriority="66"/>
-    <w:lsdException w:name="Medium Grid 1 Accent 3" w:uiPriority="67"/>
-    <w:lsdException w:name="Medium Grid 2 Accent 3" w:uiPriority="68"/>
-    <w:lsdException w:name="Medium Grid 3 Accent 3" w:uiPriority="69"/>
-    <w:lsdException w:name="Dark List Accent 3" w:uiPriority="70"/>
-    <w:lsdException w:name="Colorful Shading Accent 3" w:uiPriority="71"/>
-    <w:lsdException w:name="Colorful List Accent 3" w:uiPriority="72"/>
-    <w:lsdException w:name="Colorful Grid Accent 3" w:uiPriority="73"/>
-    <w:lsdException w:name="Light Shading Accent 4" w:uiPriority="60"/>
-    <w:lsdException w:name="Light List Accent 4" w:uiPriority="61"/>
-    <w:lsdException w:name="Light Grid Accent 4" w:uiPriority="62"/>
-    <w:lsdException w:name="Medium Shading 1 Accent 4" w:uiPriority="63"/>
-    <w:lsdException w:name="Medium Shading 2 Accent 4" w:uiPriority="64"/>
-    <w:lsdException w:name="Medium List 1 Accent 4" w:uiPriority="65"/>
-    <w:lsdException w:name="Medium List 2 Accent 4" w:uiPriority="66"/>
-    <w:lsdException w:name="Medium Grid 1 Accent 4" w:uiPriority="67"/>
-    <w:lsdException w:name="Medium Grid 2 Accent 4" w:uiPriority="68"/>
-    <w:lsdException w:name="Medium Grid 3 Accent 4" w:uiPriority="69"/>
-    <w:lsdException w:name="Dark List Accent 4" w:uiPriority="70"/>
-    <w:lsdException w:name="Colorful Shading Accent 4" w:uiPriority="71"/>
-    <w:lsdException w:name="Colorful List Accent 4" w:uiPriority="72"/>
-    <w:lsdException w:name="Colorful Grid Accent 4" w:uiPriority="73"/>
-    <w:lsdException w:name="Light Shading Accent 5" w:uiPriority="60"/>
-    <w:lsdException w:name="Light List Accent 5" w:uiPriority="61"/>
-    <w:lsdException w:name="Light Grid Accent 5" w:uiPriority="62"/>
-    <w:lsdException w:name="Medium Shading 1 Accent 5" w:uiPriority="63"/>
-    <w:lsdException w:name="Medium Shading 2 Accent 5" w:uiPriority="64"/>
-    <w:lsdException w:name="Medium List 1 Accent 5" w:uiPriority="65"/>
-    <w:lsdException w:name="Medium List 2 Accent 5" w:uiPriority="66"/>
-    <w:lsdException w:name="Medium Grid 1 Accent 5" w:uiPriority="67"/>
-    <w:lsdException w:name="Medium Grid 2 Accent 5" w:uiPriority="68"/>
-    <w:lsdException w:name="Medium Grid 3 Accent 5" w:uiPriority="69"/>
-    <w:lsdException w:name="Dark List Accent 5" w:uiPriority="70"/>
-    <w:lsdException w:name="Colorful Shading Accent 5" w:uiPriority="71"/>
-    <w:lsdException w:name="Colorful List Accent 5" w:uiPriority="72"/>
-    <w:lsdException w:name="Colorful Grid Accent 5" w:uiPriority="73"/>
-    <w:lsdException w:name="Light Shading Accent 6" w:uiPriority="60"/>
-    <w:lsdException w:name="Light List Accent 6" w:uiPriority="61"/>
-    <w:lsdException w:name="Light Grid Accent 6" w:uiPriority="62"/>
-    <w:lsdException w:name="Medium Shading 1 Accent 6" w:uiPriority="63"/>
-    <w:lsdException w:name="Medium Shading 2 Accent 6" w:uiPriority="64"/>
-    <w:lsdException w:name="Medium List 1 Accent 6" w:uiPriority="65"/>
-    <w:lsdException w:name="Medium List 2 Accent 6" w:uiPriority="66"/>
-    <w:lsdException w:name="Medium Grid 1 Accent 6" w:uiPriority="67"/>
-    <w:lsdException w:name="Medium Grid 2 Accent 6" w:uiPriority="68"/>
-    <w:lsdException w:name="Medium Grid 3 Accent 6" w:uiPriority="69"/>
-    <w:lsdException w:name="Dark List Accent 6" w:uiPriority="70"/>
-    <w:lsdException w:name="Colorful Shading Accent 6" w:uiPriority="71"/>
-    <w:lsdException w:name="Colorful List Accent 6" w:uiPriority="72"/>
-    <w:lsdException w:name="Colorful Grid Accent 6" w:uiPriority="73"/>
-    <w:lsdException w:name="Subtle Emphasis" w:uiPriority="19" w:qFormat="1"/>
-    <w:lsdException w:name="Intense Emphasis" w:uiPriority="21" w:qFormat="1"/>
-    <w:lsdException w:name="Subtle Reference" w:uiPriority="31" w:qFormat="1"/>
-    <w:lsdException w:name="Intense Reference" w:uiPriority="32" w:qFormat="1"/>
-    <w:lsdException w:name="Book Title" w:uiPriority="33" w:qFormat="1"/>
-    <w:lsdException w:name="Bibliography" w:semiHidden="1" w:uiPriority="37" w:unhideWhenUsed="1"/>
-    <w:lsdException w:name="TOC Heading" w:semiHidden="1" w:uiPriority="39" w:unhideWhenUsed="1" w:qFormat="1"/>
-    <w:lsdException w:name="Plain Table 1" w:uiPriority="41"/>
-    <w:lsdException w:name="Plain Table 2" w:uiPriority="42"/>
-    <w:lsdException w:name="Plain Table 3" w:uiPriority="43"/>
-    <w:lsdException w:name="Plain Table 4" w:uiPriority="44"/>
-    <w:lsdException w:name="Plain Table 5" w:uiPriority="45"/>
-    <w:lsdException w:name="Grid Table Light" w:uiPriority="40"/>
-    <w:lsdException w:name="Grid Table 1 Light" w:uiPriority="46"/>
-    <w:lsdException w:name="Grid Table 2" w:uiPriority="47"/>
-    <w:lsdException w:name="Grid Table 3" w:uiPriority="48"/>
-    <w:lsdException w:name="Grid Table 4" w:uiPriority="49"/>
-    <w:lsdException w:name="Grid Table 5 Dark" w:uiPriority="50"/>
-    <w:lsdException w:name="Grid Table 6 Colorful" w:uiPriority="51"/>
-    <w:lsdException w:name="Grid Table 7 Colorful" w:uiPriority="52"/>
-    <w:lsdException w:name="Grid Table 1 Light Accent 1" w:uiPriority="46"/>
-    <w:lsdException w:name="Grid Table 2 Accent 1" w:uiPriority="47"/>
-    <w:lsdException w:name="Grid Table 3 Accent 1" w:uiPriority="48"/>
-    <w:lsdException w:name="Grid Table 4 Accent 1" w:uiPriority="49"/>
-    <w:lsdException w:name="Grid Table 5 Dark Accent 1" w:uiPriority="50"/>
-    <w:lsdException w:name="Grid Table 6 Colorful Accent 1" w:uiPriority="51"/>
-    <w:lsdException w:name="Grid Table 7 Colorful Accent 1" w:uiPriority="52"/>
-    <w:lsdException w:name="Grid Table 1 Light Accent 2" w:uiPriority="46"/>
-    <w:lsdException w:name="Grid Table 2 Accent 2" w:uiPriority="47"/>
-    <w:lsdException w:name="Grid Table 3 Accent 2" w:uiPriority="48"/>
-    <w:lsdException w:name="Grid Table 4 Accent 2" w:uiPriority="49"/>
-    <w:lsdException w:name="Grid Table 5 Dark Accent 2" w:uiPriority="50"/>
-    <w:lsdException w:name="Grid Table 6 Colorful Accent 2" w:uiPriority="51"/>
-    <w:lsdException w:name="Grid Table 7 Colorful Accent 2" w:uiPriority="52"/>
-    <w:lsdException w:name="Grid Table 1 Light Accent 3" w:uiPriority="46"/>
-    <w:lsdException w:name="Grid Table 2 Accent 3" w:uiPriority="47"/>
-    <w:lsdException w:name="Grid Table 3 Accent 3" w:uiPriority="48"/>
-    <w:lsdException w:name="Grid Table 4 Accent 3" w:uiPriority="49"/>
-    <w:lsdException w:name="Grid Table 5 Dark Accent 3" w:uiPriority="50"/>
-    <w:lsdException w:name="Grid Table 6 Colorful Accent 3" w:uiPriority="51"/>
-    <w:lsdException w:name="Grid Table 7 Colorful Accent 3" w:uiPriority="52"/>
-    <w:lsdException w:name="Grid Table 1 Light Accent 4" w:uiPriority="46"/>
-    <w:lsdException w:name="Grid Table 2 Accent 4" w:uiPriority="47"/>
-    <w:lsdException w:name="Grid Table 3 Accent 4" w:uiPriority="48"/>
-    <w:lsdException w:name="Grid Table 4 Accent 4" w:uiPriority="49"/>
-    <w:lsdException w:name="Grid Table 5 Dark Accent 4" w:uiPriority="50"/>
-    <w:lsdException w:name="Grid Table 6 Colorful Accent 4" w:uiPriority="51"/>
-    <w:lsdException w:name="Grid Table 7 Colorful Accent 4" w:uiPriority="52"/>
-    <w:lsdException w:name="Grid Table 1 Light Accent 5" w:uiPriority="46"/>
-    <w:lsdException w:name="Grid Table 2 Accent 5" w:uiPriority="47"/>
-    <w:lsdException w:name="Grid Table 3 Accent 5" w:uiPriority="48"/>
-    <w:lsdException w:name="Grid Table 4 Accent 5" w:uiPriority="49"/>
-    <w:lsdException w:name="Grid Table 5 Dark Accent 5" w:uiPriority="50"/>
-    <w:lsdException w:name="Grid Table 6 Colorful Accent 5" w:uiPriority="51"/>
-    <w:lsdException w:name="Grid Table 7 Colorful Accent 5" w:uiPriority="52"/>
-    <w:lsdException w:name="Grid Table 1 Light Accent 6" w:uiPriority="46"/>
-    <w:lsdException w:name="Grid Table 2 Accent 6" w:uiPriority="47"/>
-    <w:lsdException w:name="Grid Table 3 Accent 6" w:uiPriority="48"/>
-    <w:lsdException w:name="Grid Table 4 Accent 6" w:uiPriority="49"/>
-    <w:lsdException w:name="Grid Table 5 Dark Accent 6" w:uiPriority="50"/>
-    <w:lsdException w:name="Grid Table 6 Colorful Accent 6" w:uiPriority="51"/>
-    <w:lsdException w:name="Grid Table 7 Colorful Accent 6" w:uiPriority="52"/>
-    <w:lsdException w:name="List Table 1 Light" w:uiPriority="46"/>
-    <w:lsdException w:name="List Table 2" w:uiPriority="47"/>
-    <w:lsdException w:name="List Table 3" w:uiPriority="48"/>
-    <w:lsdException w:name="List Table 4" w:uiPriority="49"/>
-    <w:lsdException w:name="List Table 5 Dark" w:uiPriority="50"/>
-    <w:lsdException w:name="List Table 6 Colorful" w:uiPriority="51"/>
-    <w:lsdException w:name="List Table 7 Colorful" w:uiPriority="52"/>
-    <w:lsdException w:name="List Table 1 Light Accent 1" w:uiPriority="46"/>
-    <w:lsdException w:name="List Table 2 Accent 1" w:uiPriority="47"/>
-    <w:lsdException w:name="List Table 3 Accent 1" w:uiPriority="48"/>
-    <w:lsdException w:name="List Table 4 Accent 1" w:uiPriority="49"/>
-    <w:lsdException w:name="List Table 5 Dark Accent 1" w:uiPriority="50"/>
-    <w:lsdException w:name="List Table 6 Colorful Accent 1" w:uiPriority="51"/>
-    <w:lsdException w:name="List Table 7 Colorful Accent 1" w:uiPriority="52"/>
-    <w:lsdException w:name="List Table 1 Light Accent 2" w:uiPriority="46"/>
-    <w:lsdException w:name="List Table 2 Accent 2" w:uiPriority="47"/>
-    <w:lsdException w:name="List Table 3 Accent 2" w:uiPriority="48"/>
-    <w:lsdException w:name="List Table 4 Accent 2" w:uiPriority="49"/>
-    <w:lsdException w:name="List Table 5 Dark Accent 2" w:uiPriority="50"/>
-    <w:lsdException w:name="List Table 6 Colorful Accent 2" w:uiPriority="51"/>
-    <w:lsdException w:name="List Table 7 Colorful Accent 2" w:uiPriority="52"/>
-    <w:lsdException w:name="List Table 1 Light Accent 3" w:uiPriority="46"/>
-    <w:lsdException w:name="List Table 2 Accent 3" w:uiPriority="47"/>
-    <w:lsdException w:name="List Table 3 Accent 3" w:uiPriority="48"/>
-    <w:lsdException w:name="List Table 4 Accent 3" w:uiPriority="49"/>
-    <w:lsdException w:name="List Table 5 Dark Accent 3" w:uiPriority="50"/>
-    <w:lsdException w:name="List Table 6 Colorful Accent 3" w:uiPriority="51"/>
-    <w:lsdException w:name="List Table 7 Colorful Accent 3" w:uiPriority="52"/>
-    <w:lsdException w:name="List Table 1 Light Accent 4" w:uiPriority="46"/>
-    <w:lsdException w:name="List Table 2 Accent 4" w:uiPriority="47"/>
-    <w:lsdException w:name="List Table 3 Accent 4" w:uiPriority="48"/>
-    <w:lsdException w:name="List Table 4 Accent 4" w:uiPriority="49"/>
-    <w:lsdException w:name="List Table 5 Dark Accent 4" w:uiPriority="50"/>
-    <w:lsdException w:name="List Table 6 Colorful Accent 4" w:uiPriority="51"/>
-    <w:lsdException w:name="List Table 7 Colorful Accent 4" w:uiPriority="52"/>
-    <w:lsdException w:name="List Table 1 Light Accent 5" w:uiPriority="46"/>
-    <w:lsdException w:name="List Table 2 Accent 5" w:uiPriority="47"/>
-    <w:lsdException w:name="List Table 3 Accent 5" w:uiPriority="48"/>
-    <w:lsdException w:name="List Table 4 Accent 5" w:uiPriority="49"/>
-    <w:lsdException w:name="List Table 5 Dark Accent 5" w:uiPriority="50"/>
-    <w:lsdException w:name="List Table 6 Colorful Accent 5" w:uiPriority="51"/>
-    <w:lsdException w:name="List Table 7 Colorful Accent 5" w:uiPriority="52"/>
-    <w:lsdException w:name="List Table 1 Light Accent 6" w:uiPriority="46"/>
-    <w:lsdException w:name="List Table 2 Accent 6" w:uiPriority="47"/>
-    <w:lsdException w:name="List Table 3 Accent 6" w:uiPriority="48"/>
-    <w:lsdException w:name="List Table 4 Accent 6" w:uiPriority="49"/>
-    <w:lsdException w:name="List Table 5 Dark Accent 6" w:uiPriority="50"/>
-    <w:lsdException w:name="List Table 6 Colorful Accent 6" w:uiPriority="51"/>
-    <w:lsdException w:name="List Table 7 Colorful Accent 6" w:uiPriority="52"/>
-    <w:lsdException w:name="Mention" w:semiHidden="1" w:unhideWhenUsed="1"/>
-    <w:lsdException w:name="Smart Hyperlink" w:semiHidden="1" w:unhideWhenUsed="1"/>
-    <w:lsdException w:name="Hashtag" w:semiHidden="1" w:unhideWhenUsed="1"/>
-    <w:lsdException w:name="Unresolved Mention" w:semiHidden="1" w:unhideWhenUsed="1"/>
-    <w:lsdException w:name="Smart Link" w:semiHidden="1" w:unhideWhenUsed="1"/>
+  <w:latentStyles w:count="260" w:defQFormat="0" w:defUnhideWhenUsed="1" w:defSemiHidden="1" w:defUIPriority="99" w:defLockedState="0">
+    <w:lsdException w:qFormat="1" w:unhideWhenUsed="0" w:uiPriority="1" w:semiHidden="0" w:name="Normal"/>
+    <w:lsdException w:qFormat="1" w:unhideWhenUsed="0" w:uiPriority="9" w:semiHidden="0" w:name="heading 1"/>
+    <w:lsdException w:qFormat="1" w:uiPriority="9" w:name="heading 2"/>
+    <w:lsdException w:qFormat="1" w:uiPriority="9" w:name="heading 3"/>
+    <w:lsdException w:qFormat="1" w:uiPriority="9" w:name="heading 4"/>
+    <w:lsdException w:qFormat="1" w:uiPriority="9" w:name="heading 5"/>
+    <w:lsdException w:qFormat="1" w:uiPriority="9" w:name="heading 6"/>
+    <w:lsdException w:qFormat="1" w:uiPriority="9" w:name="heading 7"/>
+    <w:lsdException w:qFormat="1" w:uiPriority="9" w:name="heading 8"/>
+    <w:lsdException w:qFormat="1" w:uiPriority="9" w:name="heading 9"/>
+    <w:lsdException w:uiPriority="99" w:name="index 1"/>
+    <w:lsdException w:uiPriority="99" w:name="index 2"/>
+    <w:lsdException w:uiPriority="99" w:name="index 3"/>
+    <w:lsdException w:uiPriority="99" w:name="index 4"/>
+    <w:lsdException w:uiPriority="99" w:name="index 5"/>
+    <w:lsdException w:uiPriority="99" w:name="index 6"/>
+    <w:lsdException w:uiPriority="99" w:name="index 7"/>
+    <w:lsdException w:uiPriority="99" w:name="index 8"/>
+    <w:lsdException w:uiPriority="99" w:name="index 9"/>
+    <w:lsdException w:uiPriority="39" w:name="toc 1"/>
+    <w:lsdException w:uiPriority="39" w:name="toc 2"/>
+    <w:lsdException w:uiPriority="39" w:name="toc 3"/>
+    <w:lsdException w:uiPriority="39" w:name="toc 4"/>
+    <w:lsdException w:uiPriority="39" w:name="toc 5"/>
+    <w:lsdException w:uiPriority="39" w:name="toc 6"/>
+    <w:lsdException w:uiPriority="39" w:name="toc 7"/>
+    <w:lsdException w:uiPriority="39" w:name="toc 8"/>
+    <w:lsdException w:uiPriority="39" w:name="toc 9"/>
+    <w:lsdException w:uiPriority="99" w:name="Normal Indent"/>
+    <w:lsdException w:uiPriority="99" w:name="footnote text"/>
+    <w:lsdException w:uiPriority="99" w:name="annotation text"/>
+    <w:lsdException w:uiPriority="99" w:name="header"/>
+    <w:lsdException w:uiPriority="99" w:name="footer"/>
+    <w:lsdException w:uiPriority="99" w:name="index heading"/>
+    <w:lsdException w:qFormat="1" w:uiPriority="35" w:name="caption"/>
+    <w:lsdException w:uiPriority="99" w:name="table of figures"/>
+    <w:lsdException w:uiPriority="99" w:name="envelope address"/>
+    <w:lsdException w:uiPriority="99" w:name="envelope return"/>
+    <w:lsdException w:uiPriority="99" w:name="footnote reference"/>
+    <w:lsdException w:uiPriority="99" w:name="annotation reference"/>
+    <w:lsdException w:uiPriority="99" w:name="line number"/>
+    <w:lsdException w:uiPriority="99" w:name="page number"/>
+    <w:lsdException w:uiPriority="99" w:name="endnote reference"/>
+    <w:lsdException w:uiPriority="99" w:name="endnote text"/>
+    <w:lsdException w:uiPriority="99" w:name="table of authorities"/>
+    <w:lsdException w:uiPriority="99" w:name="macro"/>
+    <w:lsdException w:uiPriority="99" w:name="toa heading"/>
+    <w:lsdException w:uiPriority="99" w:name="List"/>
+    <w:lsdException w:uiPriority="99" w:name="List Bullet"/>
+    <w:lsdException w:uiPriority="99" w:name="List Number"/>
+    <w:lsdException w:uiPriority="99" w:name="List 2"/>
+    <w:lsdException w:uiPriority="99" w:name="List 3"/>
+    <w:lsdException w:uiPriority="99" w:name="List 4"/>
+    <w:lsdException w:uiPriority="99" w:name="List 5"/>
+    <w:lsdException w:uiPriority="99" w:name="List Bullet 2"/>
+    <w:lsdException w:uiPriority="99" w:name="List Bullet 3"/>
+    <w:lsdException w:uiPriority="99" w:name="List Bullet 4"/>
+    <w:lsdException w:uiPriority="99" w:name="List Bullet 5"/>
+    <w:lsdException w:uiPriority="99" w:name="List Number 2"/>
+    <w:lsdException w:uiPriority="99" w:name="List Number 3"/>
+    <w:lsdException w:uiPriority="99" w:name="List Number 4"/>
+    <w:lsdException w:uiPriority="99" w:name="List Number 5"/>
+    <w:lsdException w:qFormat="1" w:unhideWhenUsed="0" w:uiPriority="10" w:semiHidden="0" w:name="Title"/>
+    <w:lsdException w:uiPriority="99" w:name="Closing"/>
+    <w:lsdException w:uiPriority="99" w:name="Signature"/>
+    <w:lsdException w:uiPriority="1" w:name="Default Paragraph Font"/>
+    <w:lsdException w:qFormat="1" w:unhideWhenUsed="0" w:uiPriority="1" w:semiHidden="0" w:name="Body Text"/>
+    <w:lsdException w:uiPriority="99" w:name="Body Text Indent"/>
+    <w:lsdException w:uiPriority="99" w:name="List Continue"/>
+    <w:lsdException w:uiPriority="99" w:name="List Continue 2"/>
+    <w:lsdException w:uiPriority="99" w:name="List Continue 3"/>
+    <w:lsdException w:uiPriority="99" w:name="List Continue 4"/>
+    <w:lsdException w:uiPriority="99" w:name="List Continue 5"/>
+    <w:lsdException w:uiPriority="99" w:name="Message Header"/>
+    <w:lsdException w:qFormat="1" w:unhideWhenUsed="0" w:uiPriority="11" w:semiHidden="0" w:name="Subtitle"/>
+    <w:lsdException w:uiPriority="99" w:name="Salutation"/>
+    <w:lsdException w:uiPriority="99" w:name="Date"/>
+    <w:lsdException w:uiPriority="99" w:name="Body Text First Indent"/>
+    <w:lsdException w:uiPriority="99" w:name="Body Text First Indent 2"/>
+    <w:lsdException w:uiPriority="99" w:name="Note Heading"/>
+    <w:lsdException w:uiPriority="99" w:name="Body Text 2"/>
+    <w:lsdException w:uiPriority="99" w:name="Body Text 3"/>
+    <w:lsdException w:uiPriority="99" w:name="Body Text Indent 2"/>
+    <w:lsdException w:uiPriority="99" w:name="Body Text Indent 3"/>
+    <w:lsdException w:uiPriority="99" w:name="Block Text"/>
+    <w:lsdException w:uiPriority="99" w:name="Hyperlink"/>
+    <w:lsdException w:uiPriority="99" w:name="FollowedHyperlink"/>
+    <w:lsdException w:qFormat="1" w:unhideWhenUsed="0" w:uiPriority="22" w:semiHidden="0" w:name="Strong"/>
+    <w:lsdException w:qFormat="1" w:unhideWhenUsed="0" w:uiPriority="20" w:semiHidden="0" w:name="Emphasis"/>
+    <w:lsdException w:uiPriority="99" w:name="Document Map"/>
+    <w:lsdException w:uiPriority="99" w:name="Plain Text"/>
+    <w:lsdException w:uiPriority="99" w:name="E-mail Signature"/>
+    <w:lsdException w:uiPriority="99" w:name="Normal (Web)"/>
+    <w:lsdException w:uiPriority="99" w:name="HTML Acronym"/>
+    <w:lsdException w:uiPriority="99" w:name="HTML Address"/>
+    <w:lsdException w:uiPriority="99" w:name="HTML Cite"/>
+    <w:lsdException w:uiPriority="99" w:name="HTML Code"/>
+    <w:lsdException w:uiPriority="99" w:name="HTML Definition"/>
+    <w:lsdException w:uiPriority="99" w:name="HTML Keyboard"/>
+    <w:lsdException w:uiPriority="99" w:name="HTML Preformatted"/>
+    <w:lsdException w:uiPriority="99" w:name="HTML Sample"/>
+    <w:lsdException w:uiPriority="99" w:name="HTML Typewriter"/>
+    <w:lsdException w:uiPriority="99" w:name="HTML Variable"/>
+    <w:lsdException w:uiPriority="99" w:name="Normal Table"/>
+    <w:lsdException w:uiPriority="99" w:name="annotation subject"/>
+    <w:lsdException w:uiPriority="99" w:name="Table Simple 1"/>
+    <w:lsdException w:uiPriority="99" w:name="Table Simple 2"/>
+    <w:lsdException w:uiPriority="99" w:name="Table Simple 3"/>
+    <w:lsdException w:uiPriority="99" w:name="Table Classic 1"/>
+    <w:lsdException w:uiPriority="99" w:name="Table Classic 2"/>
+    <w:lsdException w:uiPriority="99" w:name="Table Classic 3"/>
+    <w:lsdException w:uiPriority="99" w:name="Table Classic 4"/>
+    <w:lsdException w:uiPriority="99" w:name="Table Colorful 1"/>
+    <w:lsdException w:uiPriority="99" w:name="Table Colorful 2"/>
+    <w:lsdException w:uiPriority="99" w:name="Table Colorful 3"/>
+    <w:lsdException w:uiPriority="99" w:name="Table Columns 1"/>
+    <w:lsdException w:uiPriority="99" w:name="Table Columns 2"/>
+    <w:lsdException w:uiPriority="99" w:name="Table Columns 3"/>
+    <w:lsdException w:uiPriority="99" w:name="Table Columns 4"/>
+    <w:lsdException w:uiPriority="99" w:name="Table Columns 5"/>
+    <w:lsdException w:uiPriority="99" w:name="Table Grid 1"/>
+    <w:lsdException w:uiPriority="99" w:name="Table Grid 2"/>
+    <w:lsdException w:uiPriority="99" w:name="Table Grid 3"/>
+    <w:lsdException w:uiPriority="99" w:name="Table Grid 4"/>
+    <w:lsdException w:uiPriority="99" w:name="Table Grid 5"/>
+    <w:lsdException w:uiPriority="99" w:name="Table Grid 6"/>
+    <w:lsdException w:uiPriority="99" w:name="Table Grid 7"/>
+    <w:lsdException w:uiPriority="99" w:name="Table Grid 8"/>
+    <w:lsdException w:uiPriority="99" w:name="Table List 1"/>
+    <w:lsdException w:uiPriority="99" w:name="Table List 2"/>
+    <w:lsdException w:uiPriority="99" w:name="Table List 3"/>
+    <w:lsdException w:uiPriority="99" w:name="Table List 4"/>
+    <w:lsdException w:uiPriority="99" w:name="Table List 5"/>
+    <w:lsdException w:uiPriority="99" w:name="Table List 6"/>
+    <w:lsdException w:uiPriority="99" w:name="Table List 7"/>
+    <w:lsdException w:uiPriority="99" w:name="Table List 8"/>
+    <w:lsdException w:uiPriority="99" w:name="Table 3D effects 1"/>
+    <w:lsdException w:uiPriority="99" w:name="Table 3D effects 2"/>
+    <w:lsdException w:uiPriority="99" w:name="Table 3D effects 3"/>
+    <w:lsdException w:uiPriority="99" w:name="Table Contemporary"/>
+    <w:lsdException w:uiPriority="99" w:name="Table Elegant"/>
+    <w:lsdException w:uiPriority="99" w:name="Table Professional"/>
+    <w:lsdException w:uiPriority="99" w:name="Table Subtle 1"/>
+    <w:lsdException w:uiPriority="99" w:name="Table Subtle 2"/>
+    <w:lsdException w:uiPriority="99" w:name="Table Web 1"/>
+    <w:lsdException w:uiPriority="99" w:name="Table Web 2"/>
+    <w:lsdException w:uiPriority="99" w:name="Table Web 3"/>
+    <w:lsdException w:uiPriority="99" w:name="Balloon Text"/>
+    <w:lsdException w:unhideWhenUsed="0" w:uiPriority="39" w:semiHidden="0" w:name="Table Grid"/>
+    <w:lsdException w:uiPriority="99" w:name="Table Theme"/>
+    <w:lsdException w:qFormat="1" w:unhideWhenUsed="0" w:uiPriority="1" w:semiHidden="0" w:name="No Spacing"/>
+    <w:lsdException w:unhideWhenUsed="0" w:uiPriority="60" w:semiHidden="0" w:name="Light Shading"/>
+    <w:lsdException w:unhideWhenUsed="0" w:uiPriority="61" w:semiHidden="0" w:name="Light List"/>
+    <w:lsdException w:unhideWhenUsed="0" w:uiPriority="62" w:semiHidden="0" w:name="Light Grid"/>
+    <w:lsdException w:unhideWhenUsed="0" w:uiPriority="63" w:semiHidden="0" w:name="Medium Shading 1"/>
+    <w:lsdException w:unhideWhenUsed="0" w:uiPriority="64" w:semiHidden="0" w:name="Medium Shading 2"/>
+    <w:lsdException w:unhideWhenUsed="0" w:uiPriority="65" w:semiHidden="0" w:name="Medium List 1"/>
+    <w:lsdException w:unhideWhenUsed="0" w:uiPriority="66" w:semiHidden="0" w:name="Medium List 2"/>
+    <w:lsdException w:unhideWhenUsed="0" w:uiPriority="67" w:semiHidden="0" w:name="Medium Grid 1"/>
+    <w:lsdException w:unhideWhenUsed="0" w:uiPriority="68" w:semiHidden="0" w:name="Medium Grid 2"/>
+    <w:lsdException w:unhideWhenUsed="0" w:uiPriority="69" w:semiHidden="0" w:name="Medium Grid 3"/>
+    <w:lsdException w:unhideWhenUsed="0" w:uiPriority="70" w:semiHidden="0" w:name="Dark List"/>
+    <w:lsdException w:unhideWhenUsed="0" w:uiPriority="71" w:semiHidden="0" w:name="Colorful Shading"/>
+    <w:lsdException w:unhideWhenUsed="0" w:uiPriority="72" w:semiHidden="0" w:name="Colorful List"/>
+    <w:lsdException w:unhideWhenUsed="0" w:uiPriority="73" w:semiHidden="0" w:name="Colorful Grid"/>
+    <w:lsdException w:unhideWhenUsed="0" w:uiPriority="60" w:semiHidden="0" w:name="Light Shading Accent 1"/>
+    <w:lsdException w:unhideWhenUsed="0" w:uiPriority="61" w:semiHidden="0" w:name="Light List Accent 1"/>
+    <w:lsdException w:unhideWhenUsed="0" w:uiPriority="62" w:semiHidden="0" w:name="Light Grid Accent 1"/>
+    <w:lsdException w:unhideWhenUsed="0" w:uiPriority="63" w:semiHidden="0" w:name="Medium Shading 1 Accent 1"/>
+    <w:lsdException w:unhideWhenUsed="0" w:uiPriority="64" w:semiHidden="0" w:name="Medium Shading 2 Accent 1"/>
+    <w:lsdException w:unhideWhenUsed="0" w:uiPriority="65" w:semiHidden="0" w:name="Medium List 1 Accent 1"/>
+    <w:lsdException w:qFormat="1" w:unhideWhenUsed="0" w:uiPriority="1" w:semiHidden="0" w:name="List Paragraph"/>
+    <w:lsdException w:unhideWhenUsed="0" w:uiPriority="66" w:semiHidden="0" w:name="Medium List 2 Accent 1"/>
+    <w:lsdException w:unhideWhenUsed="0" w:uiPriority="67" w:semiHidden="0" w:name="Medium Grid 1 Accent 1"/>
+    <w:lsdException w:unhideWhenUsed="0" w:uiPriority="68" w:semiHidden="0" w:name="Medium Grid 2 Accent 1"/>
+    <w:lsdException w:unhideWhenUsed="0" w:uiPriority="69" w:semiHidden="0" w:name="Medium Grid 3 Accent 1"/>
+    <w:lsdException w:unhideWhenUsed="0" w:uiPriority="70" w:semiHidden="0" w:name="Dark List Accent 1"/>
+    <w:lsdException w:unhideWhenUsed="0" w:uiPriority="71" w:semiHidden="0" w:name="Colorful Shading Accent 1"/>
+    <w:lsdException w:unhideWhenUsed="0" w:uiPriority="72" w:semiHidden="0" w:name="Colorful List Accent 1"/>
+    <w:lsdException w:unhideWhenUsed="0" w:uiPriority="73" w:semiHidden="0" w:name="Colorful Grid Accent 1"/>
+    <w:lsdException w:unhideWhenUsed="0" w:uiPriority="60" w:semiHidden="0" w:name="Light Shading Accent 2"/>
+    <w:lsdException w:unhideWhenUsed="0" w:uiPriority="61" w:semiHidden="0" w:name="Light List Accent 2"/>
+    <w:lsdException w:unhideWhenUsed="0" w:uiPriority="62" w:semiHidden="0" w:name="Light Grid Accent 2"/>
+    <w:lsdException w:unhideWhenUsed="0" w:uiPriority="63" w:semiHidden="0" w:name="Medium Shading 1 Accent 2"/>
+    <w:lsdException w:unhideWhenUsed="0" w:uiPriority="64" w:semiHidden="0" w:name="Medium Shading 2 Accent 2"/>
+    <w:lsdException w:unhideWhenUsed="0" w:uiPriority="65" w:semiHidden="0" w:name="Medium List 1 Accent 2"/>
+    <w:lsdException w:unhideWhenUsed="0" w:uiPriority="66" w:semiHidden="0" w:name="Medium List 2 Accent 2"/>
+    <w:lsdException w:unhideWhenUsed="0" w:uiPriority="67" w:semiHidden="0" w:name="Medium Grid 1 Accent 2"/>
+    <w:lsdException w:unhideWhenUsed="0" w:uiPriority="68" w:semiHidden="0" w:name="Medium Grid 2 Accent 2"/>
+    <w:lsdException w:unhideWhenUsed="0" w:uiPriority="69" w:semiHidden="0" w:name="Medium Grid 3 Accent 2"/>
+    <w:lsdException w:unhideWhenUsed="0" w:uiPriority="70" w:semiHidden="0" w:name="Dark List Accent 2"/>
+    <w:lsdException w:unhideWhenUsed="0" w:uiPriority="71" w:semiHidden="0" w:name="Colorful Shading Accent 2"/>
+    <w:lsdException w:unhideWhenUsed="0" w:uiPriority="72" w:semiHidden="0" w:name="Colorful List Accent 2"/>
+    <w:lsdException w:unhideWhenUsed="0" w:uiPriority="73" w:semiHidden="0" w:name="Colorful Grid Accent 2"/>
+    <w:lsdException w:unhideWhenUsed="0" w:uiPriority="60" w:semiHidden="0" w:name="Light Shading Accent 3"/>
+    <w:lsdException w:unhideWhenUsed="0" w:uiPriority="61" w:semiHidden="0" w:name="Light List Accent 3"/>
+    <w:lsdException w:unhideWhenUsed="0" w:uiPriority="62" w:semiHidden="0" w:name="Light Grid Accent 3"/>
+    <w:lsdException w:unhideWhenUsed="0" w:uiPriority="63" w:semiHidden="0" w:name="Medium Shading 1 Accent 3"/>
+    <w:lsdException w:unhideWhenUsed="0" w:uiPriority="64" w:semiHidden="0" w:name="Medium Shading 2 Accent 3"/>
+    <w:lsdException w:unhideWhenUsed="0" w:uiPriority="65" w:semiHidden="0" w:name="Medium List 1 Accent 3"/>
+    <w:lsdException w:unhideWhenUsed="0" w:uiPriority="66" w:semiHidden="0" w:name="Medium List 2 Accent 3"/>
+    <w:lsdException w:unhideWhenUsed="0" w:uiPriority="67" w:semiHidden="0" w:name="Medium Grid 1 Accent 3"/>
+    <w:lsdException w:unhideWhenUsed="0" w:uiPriority="68" w:semiHidden="0" w:name="Medium Grid 2 Accent 3"/>
+    <w:lsdException w:unhideWhenUsed="0" w:uiPriority="69" w:semiHidden="0" w:name="Medium Grid 3 Accent 3"/>
+    <w:lsdException w:unhideWhenUsed="0" w:uiPriority="70" w:semiHidden="0" w:name="Dark List Accent 3"/>
+    <w:lsdException w:unhideWhenUsed="0" w:uiPriority="71" w:semiHidden="0" w:name="Colorful Shading Accent 3"/>
+    <w:lsdException w:unhideWhenUsed="0" w:uiPriority="72" w:semiHidden="0" w:name="Colorful List Accent 3"/>
+    <w:lsdException w:unhideWhenUsed="0" w:uiPriority="73" w:semiHidden="0" w:name="Colorful Grid Accent 3"/>
+    <w:lsdException w:unhideWhenUsed="0" w:uiPriority="60" w:semiHidden="0" w:name="Light Shading Accent 4"/>
+    <w:lsdException w:unhideWhenUsed="0" w:uiPriority="61" w:semiHidden="0" w:name="Light List Accent 4"/>
+    <w:lsdException w:unhideWhenUsed="0" w:uiPriority="62" w:semiHidden="0" w:name="Light Grid Accent 4"/>
+    <w:lsdException w:unhideWhenUsed="0" w:uiPriority="63" w:semiHidden="0" w:name="Medium Shading 1 Accent 4"/>
+    <w:lsdException w:unhideWhenUsed="0" w:uiPriority="64" w:semiHidden="0" w:name="Medium Shading 2 Accent 4"/>
+    <w:lsdException w:unhideWhenUsed="0" w:uiPriority="65" w:semiHidden="0" w:name="Medium List 1 Accent 4"/>
+    <w:lsdException w:unhideWhenUsed="0" w:uiPriority="66" w:semiHidden="0" w:name="Medium List 2 Accent 4"/>
+    <w:lsdException w:unhideWhenUsed="0" w:uiPriority="67" w:semiHidden="0" w:name="Medium Grid 1 Accent 4"/>
+    <w:lsdException w:unhideWhenUsed="0" w:uiPriority="68" w:semiHidden="0" w:name="Medium Grid 2 Accent 4"/>
+    <w:lsdException w:unhideWhenUsed="0" w:uiPriority="69" w:semiHidden="0" w:name="Medium Grid 3 Accent 4"/>
+    <w:lsdException w:unhideWhenUsed="0" w:uiPriority="70" w:semiHidden="0" w:name="Dark List Accent 4"/>
+    <w:lsdException w:unhideWhenUsed="0" w:uiPriority="71" w:semiHidden="0" w:name="Colorful Shading Accent 4"/>
+    <w:lsdException w:unhideWhenUsed="0" w:uiPriority="72" w:semiHidden="0" w:name="Colorful List Accent 4"/>
+    <w:lsdException w:unhideWhenUsed="0" w:uiPriority="73" w:semiHidden="0" w:name="Colorful Grid Accent 4"/>
+    <w:lsdException w:unhideWhenUsed="0" w:uiPriority="60" w:semiHidden="0" w:name="Light Shading Accent 5"/>
+    <w:lsdException w:unhideWhenUsed="0" w:uiPriority="61" w:semiHidden="0" w:name="Light List Accent 5"/>
+    <w:lsdException w:unhideWhenUsed="0" w:uiPriority="62" w:semiHidden="0" w:name="Light Grid Accent 5"/>
+    <w:lsdException w:unhideWhenUsed="0" w:uiPriority="63" w:semiHidden="0" w:name="Medium Shading 1 Accent 5"/>
+    <w:lsdException w:unhideWhenUsed="0" w:uiPriority="64" w:semiHidden="0" w:name="Medium Shading 2 Accent 5"/>
+    <w:lsdException w:unhideWhenUsed="0" w:uiPriority="65" w:semiHidden="0" w:name="Medium List 1 Accent 5"/>
+    <w:lsdException w:unhideWhenUsed="0" w:uiPriority="66" w:semiHidden="0" w:name="Medium List 2 Accent 5"/>
+    <w:lsdException w:unhideWhenUsed="0" w:uiPriority="67" w:semiHidden="0" w:name="Medium Grid 1 Accent 5"/>
+    <w:lsdException w:unhideWhenUsed="0" w:uiPriority="68" w:semiHidden="0" w:name="Medium Grid 2 Accent 5"/>
+    <w:lsdException w:unhideWhenUsed="0" w:uiPriority="69" w:semiHidden="0" w:name="Medium Grid 3 Accent 5"/>
+    <w:lsdException w:unhideWhenUsed="0" w:uiPriority="70" w:semiHidden="0" w:name="Dark List Accent 5"/>
+    <w:lsdException w:unhideWhenUsed="0" w:uiPriority="71" w:semiHidden="0" w:name="Colorful Shading Accent 5"/>
+    <w:lsdException w:unhideWhenUsed="0" w:uiPriority="72" w:semiHidden="0" w:name="Colorful List Accent 5"/>
+    <w:lsdException w:unhideWhenUsed="0" w:uiPriority="73" w:semiHidden="0" w:name="Colorful Grid Accent 5"/>
+    <w:lsdException w:unhideWhenUsed="0" w:uiPriority="60" w:semiHidden="0" w:name="Light Shading Accent 6"/>
+    <w:lsdException w:unhideWhenUsed="0" w:uiPriority="61" w:semiHidden="0" w:name="Light List Accent 6"/>
+    <w:lsdException w:unhideWhenUsed="0" w:uiPriority="62" w:semiHidden="0" w:name="Light Grid Accent 6"/>
+    <w:lsdException w:unhideWhenUsed="0" w:uiPriority="63" w:semiHidden="0" w:name="Medium Shading 1 Accent 6"/>
+    <w:lsdException w:unhideWhenUsed="0" w:uiPriority="64" w:semiHidden="0" w:name="Medium Shading 2 Accent 6"/>
+    <w:lsdException w:unhideWhenUsed="0" w:uiPriority="65" w:semiHidden="0" w:name="Medium List 1 Accent 6"/>
+    <w:lsdException w:unhideWhenUsed="0" w:uiPriority="66" w:semiHidden="0" w:name="Medium List 2 Accent 6"/>
+    <w:lsdException w:unhideWhenUsed="0" w:uiPriority="67" w:semiHidden="0" w:name="Medium Grid 1 Accent 6"/>
+    <w:lsdException w:unhideWhenUsed="0" w:uiPriority="68" w:semiHidden="0" w:name="Medium Grid 2 Accent 6"/>
+    <w:lsdException w:unhideWhenUsed="0" w:uiPriority="69" w:semiHidden="0" w:name="Medium Grid 3 Accent 6"/>
+    <w:lsdException w:unhideWhenUsed="0" w:uiPriority="70" w:semiHidden="0" w:name="Dark List Accent 6"/>
+    <w:lsdException w:unhideWhenUsed="0" w:uiPriority="71" w:semiHidden="0" w:name="Colorful Shading Accent 6"/>
+    <w:lsdException w:unhideWhenUsed="0" w:uiPriority="72" w:semiHidden="0" w:name="Colorful List Accent 6"/>
+    <w:lsdException w:unhideWhenUsed="0" w:uiPriority="73" w:semiHidden="0" w:name="Colorful Grid Accent 6"/>
   </w:latentStyles>
-  <w:style w:type="paragraph" w:default="1" w:styleId="Normal">
+  <w:style w:type="paragraph" w:default="1" w:styleId="1">
     <w:name w:val="Normal"/>
+    <w:qFormat/>
     <w:uiPriority w:val="1"/>
-    <w:qFormat/>
+    <w:pPr>
+      <w:widowControl w:val="0"/>
+      <w:autoSpaceDE w:val="0"/>
+      <w:autoSpaceDN w:val="0"/>
+    </w:pPr>
     <w:rPr>
-      <w:rFonts w:ascii="Times New Roman" w:eastAsia="Times New Roman" w:hAnsi="Times New Roman" w:cs="Times New Roman"/>
+      <w:rFonts w:ascii="Times New Roman" w:hAnsi="Times New Roman" w:eastAsia="Times New Roman" w:cs="Times New Roman"/>
+      <w:sz w:val="22"/>
+      <w:szCs w:val="22"/>
+      <w:lang w:val="en-US" w:eastAsia="en-US" w:bidi="ar-SA"/>
     </w:rPr>
   </w:style>
-  <w:style w:type="character" w:default="1" w:styleId="DefaultParagraphFont">
+  <w:style w:type="character" w:default="1" w:styleId="2">
     <w:name w:val="Default Paragraph Font"/>
-    <w:uiPriority w:val="1"/>
     <w:semiHidden/>
     <w:unhideWhenUsed/>
+    <w:uiPriority w:val="1"/>
   </w:style>
-  <w:style w:type="table" w:default="1" w:styleId="TableNormal">
+  <w:style w:type="table" w:default="1" w:styleId="3">
     <w:name w:val="Normal Table"/>
-    <w:uiPriority w:val="99"/>
     <w:semiHidden/>
     <w:unhideWhenUsed/>
+    <w:uiPriority w:val="99"/>
     <w:tblPr>
-      <w:tblInd w:w="0" w:type="dxa"/>
       <w:tblCellMar>
         <w:top w:w="0" w:type="dxa"/>
         <w:left w:w="108" w:type="dxa"/>
@@ -7829,50 +6910,51 @@
       </w:tblCellMar>
     </w:tblPr>
   </w:style>
-  <w:style w:type="numbering" w:default="1" w:styleId="NoList">
-    <w:name w:val="No List"/>
-    <w:uiPriority w:val="99"/>
-    <w:semiHidden/>
-    <w:unhideWhenUsed/>
-  </w:style>
-  <w:style w:type="paragraph" w:styleId="BodyText">
+  <w:style w:type="paragraph" w:styleId="4">
     <w:name w:val="Body Text"/>
-    <w:basedOn w:val="Normal"/>
+    <w:basedOn w:val="1"/>
+    <w:qFormat/>
     <w:uiPriority w:val="1"/>
-    <w:qFormat/>
     <w:pPr>
       <w:spacing w:before="40"/>
     </w:pPr>
     <w:rPr>
-      <w:rFonts w:ascii="Calibri" w:eastAsia="Calibri" w:hAnsi="Calibri" w:cs="Calibri"/>
+      <w:rFonts w:ascii="Calibri" w:hAnsi="Calibri" w:eastAsia="Calibri" w:cs="Calibri"/>
     </w:rPr>
   </w:style>
-  <w:style w:type="paragraph" w:styleId="ListParagraph">
+  <w:style w:type="paragraph" w:styleId="5">
     <w:name w:val="List Paragraph"/>
-    <w:basedOn w:val="Normal"/>
+    <w:basedOn w:val="1"/>
+    <w:qFormat/>
     <w:uiPriority w:val="1"/>
-    <w:qFormat/>
     <w:pPr>
       <w:spacing w:before="41"/>
       <w:ind w:left="870" w:hanging="356"/>
     </w:pPr>
     <w:rPr>
-      <w:rFonts w:ascii="Calibri" w:eastAsia="Calibri" w:hAnsi="Calibri" w:cs="Calibri"/>
+      <w:rFonts w:ascii="Calibri" w:hAnsi="Calibri" w:eastAsia="Calibri" w:cs="Calibri"/>
     </w:rPr>
   </w:style>
-  <w:style w:type="paragraph" w:customStyle="1" w:styleId="TableParagraph">
+  <w:style w:type="paragraph" w:customStyle="1" w:styleId="6">
     <w:name w:val="Table Paragraph"/>
-    <w:basedOn w:val="Normal"/>
+    <w:basedOn w:val="1"/>
+    <w:qFormat/>
     <w:uiPriority w:val="1"/>
+  </w:style>
+  <w:style w:type="paragraph" w:styleId="7">
+    <w:name w:val="No Spacing"/>
     <w:qFormat/>
-  </w:style>
-  <w:style w:type="paragraph" w:styleId="NoSpacing">
-    <w:name w:val="No Spacing"/>
     <w:uiPriority w:val="1"/>
-    <w:qFormat/>
-    <w:rsid w:val="00BF29EA"/>
+    <w:pPr>
+      <w:widowControl w:val="0"/>
+      <w:autoSpaceDE w:val="0"/>
+      <w:autoSpaceDN w:val="0"/>
+    </w:pPr>
     <w:rPr>
-      <w:rFonts w:ascii="Times New Roman" w:eastAsia="Times New Roman" w:hAnsi="Times New Roman" w:cs="Times New Roman"/>
+      <w:rFonts w:ascii="Times New Roman" w:hAnsi="Times New Roman" w:eastAsia="Times New Roman" w:cs="Times New Roman"/>
+      <w:sz w:val="22"/>
+      <w:szCs w:val="22"/>
+      <w:lang w:val="en-US" w:eastAsia="en-US" w:bidi="ar-SA"/>
     </w:rPr>
   </w:style>
 </w:styles>
@@ -8157,18 +7239,35 @@
     </a:fmtScheme>
   </a:themeElements>
   <a:objectDefaults/>
-  <a:extraClrSchemeLst/>
 </a:theme>
 </file>
 
 <file path=customXml/item1.xml><?xml version="1.0" encoding="utf-8"?>
-<b:Sources xmlns:b="http://schemas.openxmlformats.org/officeDocument/2006/bibliography" xmlns="http://schemas.openxmlformats.org/officeDocument/2006/bibliography" SelectedStyle="\APASixthEditionOfficeOnline.xsl" StyleName="APA" Version="6"/>
+<s:customData xmlns="http://www.wps.cn/officeDocument/2013/wpsCustomData" xmlns:s="http://www.wps.cn/officeDocument/2013/wpsCustomData">
+  <customSectProps>
+    <customSectPr/>
+    <customSectPr/>
+  </customSectProps>
+  <customShpExts>
+    <customShpInfo spid="_x0000_s1026" textRotate="1"/>
+  </customShpExts>
+</s:customData>
+</file>
+
+<file path=customXml/item2.xml><?xml version="1.0" encoding="utf-8"?>
+<b:Sources xmlns:b="http://schemas.openxmlformats.org/officeDocument/2006/bibliography" xmlns="http://schemas.openxmlformats.org/officeDocument/2006/bibliography" Version="6" SelectedStyle="\APASixthEditionOfficeOnline.xsl" StyleName="APA"/>
 </file>
 
 <file path=customXml/itemProps1.xml><?xml version="1.0" encoding="utf-8"?>
-<ds:datastoreItem xmlns:ds="http://schemas.openxmlformats.org/officeDocument/2006/customXml" ds:itemID="{A9E1C133-D962-40E1-8C8A-EF2B9DD89361}">
+<ds:datastoreItem xmlns:ds="http://schemas.openxmlformats.org/officeDocument/2006/customXml" ds:itemID="{B1977F7D-205B-4081-913C-38D41E755F92}">
   <ds:schemaRefs>
-    <ds:schemaRef ds:uri="http://schemas.openxmlformats.org/officeDocument/2006/bibliography"/>
+    <ds:schemaRef ds:uri="http://www.wps.cn/officeDocument/2013/wpsCustomData"/>
   </ds:schemaRefs>
 </ds:datastoreItem>
+</file>
+
+<file path=customXml/itemProps2.xml><?xml version="1.0" encoding="utf-8"?>
+<ds:datastoreItem xmlns:ds="http://schemas.openxmlformats.org/officeDocument/2006/customXml" ds:itemID="{A9E1C133-D962-40E1-8C8A-EF2B9DD89361}">
+  <ds:schemaRefs/>
+</ds:datastoreItem>
 </file>
--- a/SEM_7/PRPWA/Theory Assignment-1/Assignment-1_PRPWA_CSE-4571.docx
+++ b/SEM_7/PRPWA/Theory Assignment-1/Assignment-1_PRPWA_CSE-4571.docx
@@ -833,7 +833,6 @@
               <w:rPr>
                 <w:rFonts w:ascii="Arial"/>
                 <w:b/>
-                <w:u w:val="single"/>
               </w:rPr>
             </w:pPr>
             <w:r>
@@ -860,16 +859,6 @@
               </w:rPr>
               <w:t xml:space="preserve">WiFi-Communication </w:t>
             </w:r>
-          </w:p>
-          <w:p>
-            <w:pPr>
-              <w:pStyle w:val="6"/>
-              <w:ind w:left="1663" w:hanging="1292"/>
-              <w:rPr>
-                <w:rFonts w:ascii="Arial"/>
-                <w:b/>
-              </w:rPr>
-            </w:pPr>
           </w:p>
         </w:tc>
         <w:tc>
@@ -4219,6 +4208,99 @@
             <w:pPr>
               <w:pStyle w:val="7"/>
               <w:numPr>
+                <w:numId w:val="0"/>
+              </w:numPr>
+              <w:ind w:left="360" w:leftChars="0"/>
+              <w:jc w:val="both"/>
+              <w:rPr>
+                <w:rFonts w:hint="default"/>
+                <w:lang w:val="en-US"/>
+              </w:rPr>
+            </w:pPr>
+            <w:r>
+              <w:rPr>
+                <w:rFonts w:hint="default"/>
+                <w:lang w:val="en-US"/>
+              </w:rPr>
+              <w:t>Ans:</w:t>
+            </w:r>
+          </w:p>
+          <w:p>
+            <w:pPr>
+              <w:pStyle w:val="7"/>
+              <w:numPr>
+                <w:numId w:val="0"/>
+              </w:numPr>
+              <w:ind w:left="360" w:leftChars="0"/>
+              <w:jc w:val="center"/>
+              <w:rPr>
+                <w:rFonts w:hint="default"/>
+                <w:lang w:val="en-US"/>
+              </w:rPr>
+            </w:pPr>
+            <w:r>
+              <w:rPr>
+                <w:rFonts w:hint="default"/>
+                <w:lang w:val="en-US"/>
+              </w:rPr>
+              <w:drawing>
+                <wp:inline distT="0" distB="0" distL="114300" distR="114300">
+                  <wp:extent cx="1781175" cy="2011680"/>
+                  <wp:effectExtent l="0" t="0" r="20320" b="22225"/>
+                  <wp:docPr id="2" name="Picture 2" descr="circuit_image"/>
+                  <wp:cNvGraphicFramePr>
+                    <a:graphicFrameLocks xmlns:a="http://schemas.openxmlformats.org/drawingml/2006/main" noChangeAspect="1"/>
+                  </wp:cNvGraphicFramePr>
+                  <a:graphic xmlns:a="http://schemas.openxmlformats.org/drawingml/2006/main">
+                    <a:graphicData uri="http://schemas.openxmlformats.org/drawingml/2006/picture">
+                      <pic:pic xmlns:pic="http://schemas.openxmlformats.org/drawingml/2006/picture">
+                        <pic:nvPicPr>
+                          <pic:cNvPr id="2" name="Picture 2" descr="circuit_image"/>
+                          <pic:cNvPicPr>
+                            <a:picLocks noChangeAspect="1"/>
+                          </pic:cNvPicPr>
+                        </pic:nvPicPr>
+                        <pic:blipFill>
+                          <a:blip r:embed="rId6">
+                            <a:clrChange>
+                              <a:clrFrom>
+                                <a:srgbClr val="EEEEEE">
+                                  <a:alpha val="100000"/>
+                                </a:srgbClr>
+                              </a:clrFrom>
+                              <a:clrTo>
+                                <a:srgbClr val="EEEEEE">
+                                  <a:alpha val="100000"/>
+                                  <a:alpha val="0"/>
+                                </a:srgbClr>
+                              </a:clrTo>
+                            </a:clrChange>
+                          </a:blip>
+                          <a:srcRect l="14975" t="11406" r="13001" b="12348"/>
+                          <a:stretch>
+                            <a:fillRect/>
+                          </a:stretch>
+                        </pic:blipFill>
+                        <pic:spPr>
+                          <a:xfrm rot="16200000">
+                            <a:off x="0" y="0"/>
+                            <a:ext cx="1781175" cy="2011680"/>
+                          </a:xfrm>
+                          <a:prstGeom prst="rect">
+                            <a:avLst/>
+                          </a:prstGeom>
+                        </pic:spPr>
+                      </pic:pic>
+                    </a:graphicData>
+                  </a:graphic>
+                </wp:inline>
+              </w:drawing>
+            </w:r>
+          </w:p>
+          <w:p>
+            <w:pPr>
+              <w:pStyle w:val="7"/>
+              <w:numPr>
                 <w:ilvl w:val="0"/>
                 <w:numId w:val="1"/>
               </w:numPr>
@@ -4226,6 +4308,28 @@
             <w:r>
               <w:t>Perform a Simulation-based Configuration to connect ESP-01 to a Wi-Fi network and record your observations.</w:t>
             </w:r>
+          </w:p>
+          <w:p>
+            <w:pPr>
+              <w:pStyle w:val="7"/>
+              <w:numPr>
+                <w:numId w:val="0"/>
+              </w:numPr>
+              <w:ind w:left="360" w:leftChars="0"/>
+              <w:rPr>
+                <w:rFonts w:hint="default"/>
+                <w:lang w:val="en-US"/>
+              </w:rPr>
+            </w:pPr>
+            <w:r>
+              <w:rPr>
+                <w:rFonts w:hint="default"/>
+                <w:lang w:val="en-US"/>
+              </w:rPr>
+              <w:t>Ans:</w:t>
+            </w:r>
+            <w:bookmarkStart w:id="0" w:name="_GoBack"/>
+            <w:bookmarkEnd w:id="0"/>
           </w:p>
           <w:p>
             <w:pPr>
@@ -4498,7 +4602,6 @@
             <w:pPr>
               <w:pStyle w:val="7"/>
             </w:pPr>
-            <w:bookmarkStart w:id="0" w:name="_GoBack"/>
             <w:r>
               <w:rPr>
                 <w:rFonts w:ascii="Trebuchet MS"/>
@@ -4527,7 +4630,7 @@
                           <pic:cNvPicPr/>
                         </pic:nvPicPr>
                         <pic:blipFill>
-                          <a:blip r:embed="rId6" cstate="print"/>
+                          <a:blip r:embed="rId7" cstate="print"/>
                           <a:stretch>
                             <a:fillRect/>
                           </a:stretch>
@@ -4547,7 +4650,6 @@
                 </wp:anchor>
               </w:drawing>
             </w:r>
-            <w:bookmarkEnd w:id="0"/>
             <w:r>
               <w:t>Using the ESP8266 ESP-01 Wi-Fi module and Arduino Uno, demonstrate how to wirelessly transmit sensor data from Arduino to a remote server or monitor through both simulation and hardware implementation.</w:t>
             </w:r>
@@ -7255,7 +7357,7 @@
 </file>
 
 <file path=customXml/item2.xml><?xml version="1.0" encoding="utf-8"?>
-<b:Sources xmlns:b="http://schemas.openxmlformats.org/officeDocument/2006/bibliography" xmlns="http://schemas.openxmlformats.org/officeDocument/2006/bibliography" Version="6" SelectedStyle="\APASixthEditionOfficeOnline.xsl" StyleName="APA"/>
+<b:Sources xmlns="http://schemas.openxmlformats.org/officeDocument/2006/bibliography" xmlns:b="http://schemas.openxmlformats.org/officeDocument/2006/bibliography" SelectedStyle="\APASixthEditionOfficeOnline.xsl" StyleName="APA" Version="6"/>
 </file>
 
 <file path=customXml/itemProps1.xml><?xml version="1.0" encoding="utf-8"?>
